--- a/concept.docx
+++ b/concept.docx
@@ -12452,15 +12452,1903 @@
         <w:t>}</w:t>
       </w:r>
     </w:p>
+    <w:p/>
+    <w:p>
+      <w:r>
+        <w:t xml:space="preserve">CREATE </w:t>
+      </w:r>
+      <w:proofErr w:type="gramStart"/>
+      <w:r>
+        <w:t>DUMMY  ABOUT</w:t>
+      </w:r>
+      <w:proofErr w:type="gramEnd"/>
+      <w:r>
+        <w:t xml:space="preserve"> US AND CONTACT US.js:</w:t>
+      </w:r>
+    </w:p>
+    <w:p>
+      <w:r>
+        <w:t>Put data later</w:t>
+      </w:r>
+    </w:p>
+    <w:p>
+      <w:r>
+        <w:t>FOR NAVBAR:</w:t>
+      </w:r>
+    </w:p>
+    <w:p>
+      <w:r>
+        <w:t xml:space="preserve">Watch this tutorial: </w:t>
+      </w:r>
+      <w:hyperlink r:id="rId5" w:history="1">
+        <w:r>
+          <w:rPr>
+            <w:rStyle w:val="Hyperlink"/>
+          </w:rPr>
+          <w:t>https://www.youtube.com/watch?v=fL8cFqhTHwA</w:t>
+        </w:r>
+      </w:hyperlink>
+    </w:p>
+    <w:p>
+      <w:r>
+        <w:lastRenderedPageBreak/>
+        <w:t>First create button.js and button.css in components folder to handle buttons.</w:t>
+      </w:r>
+    </w:p>
+    <w:p>
+      <w:r>
+        <w:t xml:space="preserve">Then create </w:t>
+      </w:r>
+      <w:proofErr w:type="spellStart"/>
+      <w:r>
+        <w:t>Navbar</w:t>
+      </w:r>
+      <w:proofErr w:type="spellEnd"/>
+      <w:r>
+        <w:t xml:space="preserve"> folder in components folder. </w:t>
+      </w:r>
+      <w:proofErr w:type="spellStart"/>
+      <w:r>
+        <w:t>With in</w:t>
+      </w:r>
+      <w:proofErr w:type="spellEnd"/>
+      <w:r>
+        <w:t xml:space="preserve"> the </w:t>
+      </w:r>
+      <w:proofErr w:type="spellStart"/>
+      <w:r>
+        <w:t>Navbar</w:t>
+      </w:r>
+      <w:proofErr w:type="spellEnd"/>
+      <w:r>
+        <w:t xml:space="preserve"> folder, created Navbar.js, Navbar.css and MenuItems.js</w:t>
+      </w:r>
+    </w:p>
+    <w:p>
+      <w:r>
+        <w:t xml:space="preserve">In </w:t>
+      </w:r>
+      <w:proofErr w:type="spellStart"/>
+      <w:r>
+        <w:t>MenuItems</w:t>
+      </w:r>
+      <w:proofErr w:type="spellEnd"/>
+      <w:r>
+        <w:t xml:space="preserve">, placed all the items used in </w:t>
+      </w:r>
+      <w:proofErr w:type="spellStart"/>
+      <w:r>
+        <w:t>Navbar</w:t>
+      </w:r>
+      <w:proofErr w:type="spellEnd"/>
+      <w:r>
+        <w:t xml:space="preserve"> in the form of array, each item is the object containing name, </w:t>
+      </w:r>
+      <w:proofErr w:type="spellStart"/>
+      <w:proofErr w:type="gramStart"/>
+      <w:r>
+        <w:t>url</w:t>
+      </w:r>
+      <w:proofErr w:type="spellEnd"/>
+      <w:proofErr w:type="gramEnd"/>
+      <w:r>
+        <w:t xml:space="preserve"> and the </w:t>
+      </w:r>
+      <w:proofErr w:type="spellStart"/>
+      <w:r>
+        <w:t>className</w:t>
+      </w:r>
+      <w:proofErr w:type="spellEnd"/>
+      <w:r>
+        <w:t xml:space="preserve">. We can give any name to key </w:t>
+      </w:r>
+      <w:proofErr w:type="gramStart"/>
+      <w:r>
+        <w:t>we</w:t>
+      </w:r>
+      <w:proofErr w:type="gramEnd"/>
+      <w:r>
+        <w:t xml:space="preserve"> want. Then in Navbar.js, we will create </w:t>
+      </w:r>
+      <w:proofErr w:type="spellStart"/>
+      <w:r>
+        <w:t>Navbar</w:t>
+      </w:r>
+      <w:proofErr w:type="spellEnd"/>
+      <w:r>
+        <w:t>.</w:t>
+      </w:r>
+    </w:p>
+    <w:p>
+      <w:r>
+        <w:t>For that we first made left side heading, then icon, and then use unordered list &lt;</w:t>
+      </w:r>
+      <w:proofErr w:type="spellStart"/>
+      <w:r>
+        <w:t>ul</w:t>
+      </w:r>
+      <w:proofErr w:type="spellEnd"/>
+      <w:r>
+        <w:t>&gt; to create menu links</w:t>
+      </w:r>
+    </w:p>
+    <w:p>
+      <w:r>
+        <w:t xml:space="preserve">As we have created the array of items in </w:t>
+      </w:r>
+      <w:proofErr w:type="spellStart"/>
+      <w:r>
+        <w:t>MenuItems</w:t>
+      </w:r>
+      <w:proofErr w:type="spellEnd"/>
+      <w:r>
+        <w:t xml:space="preserve">, so for each item, we need to iterate over the </w:t>
+      </w:r>
+      <w:proofErr w:type="spellStart"/>
+      <w:r>
+        <w:t>MenuItems</w:t>
+      </w:r>
+      <w:proofErr w:type="spellEnd"/>
+      <w:r>
+        <w:t xml:space="preserve"> using map function and we pass item and index to it, so we can extract each items information like its title </w:t>
+      </w:r>
+      <w:proofErr w:type="spellStart"/>
+      <w:r>
+        <w:t>url</w:t>
+      </w:r>
+      <w:proofErr w:type="spellEnd"/>
+      <w:r>
+        <w:t xml:space="preserve"> and </w:t>
+      </w:r>
+      <w:proofErr w:type="spellStart"/>
+      <w:r>
+        <w:t>className</w:t>
+      </w:r>
+      <w:proofErr w:type="spellEnd"/>
+      <w:r>
+        <w:t>(</w:t>
+      </w:r>
+      <w:proofErr w:type="spellStart"/>
+      <w:r>
+        <w:t>cName</w:t>
+      </w:r>
+      <w:proofErr w:type="spellEnd"/>
+      <w:r>
+        <w:t xml:space="preserve">) using </w:t>
+      </w:r>
+      <w:proofErr w:type="spellStart"/>
+      <w:r>
+        <w:t>item.title</w:t>
+      </w:r>
+      <w:proofErr w:type="spellEnd"/>
+      <w:r>
+        <w:t xml:space="preserve">, item.url and </w:t>
+      </w:r>
+      <w:proofErr w:type="spellStart"/>
+      <w:r>
+        <w:t>item.cName</w:t>
+      </w:r>
+      <w:proofErr w:type="spellEnd"/>
+      <w:r>
+        <w:t>. And we know &lt;</w:t>
+      </w:r>
+      <w:proofErr w:type="spellStart"/>
+      <w:r>
+        <w:t>ul</w:t>
+      </w:r>
+      <w:proofErr w:type="spellEnd"/>
+      <w:r>
+        <w:t xml:space="preserve">&gt; uses &lt;li&gt; so we used them after iterating over </w:t>
+      </w:r>
+      <w:proofErr w:type="spellStart"/>
+      <w:r>
+        <w:t>MenuItems</w:t>
+      </w:r>
+      <w:proofErr w:type="spellEnd"/>
+      <w:r>
+        <w:t xml:space="preserve"> using map, and we used index of each item to extract or use each item, then to create links, we used &lt;a </w:t>
+      </w:r>
+      <w:proofErr w:type="spellStart"/>
+      <w:r>
+        <w:t>href</w:t>
+      </w:r>
+      <w:proofErr w:type="spellEnd"/>
+      <w:r>
+        <w:t xml:space="preserve">&gt;&lt;/a&gt; and pass </w:t>
+      </w:r>
+      <w:proofErr w:type="spellStart"/>
+      <w:r>
+        <w:t>className</w:t>
+      </w:r>
+      <w:proofErr w:type="spellEnd"/>
+      <w:r>
+        <w:t xml:space="preserve">, </w:t>
+      </w:r>
+      <w:proofErr w:type="spellStart"/>
+      <w:r>
+        <w:t>url</w:t>
+      </w:r>
+      <w:proofErr w:type="spellEnd"/>
+      <w:r>
+        <w:t xml:space="preserve"> and title to it with the help of item.</w:t>
+      </w:r>
+    </w:p>
+    <w:p>
+      <w:r>
+        <w:t>ICONS AND FONTS:</w:t>
+      </w:r>
+    </w:p>
+    <w:p>
+      <w:r>
+        <w:t xml:space="preserve">Use </w:t>
+      </w:r>
+      <w:proofErr w:type="spellStart"/>
+      <w:r>
+        <w:t>montserrate</w:t>
+      </w:r>
+      <w:proofErr w:type="spellEnd"/>
+      <w:r>
+        <w:t xml:space="preserve"> font, write </w:t>
+      </w:r>
+      <w:proofErr w:type="spellStart"/>
+      <w:r>
+        <w:t>google</w:t>
+      </w:r>
+      <w:proofErr w:type="spellEnd"/>
+      <w:r>
+        <w:t xml:space="preserve"> font </w:t>
+      </w:r>
+      <w:proofErr w:type="spellStart"/>
+      <w:r>
+        <w:t>montserrate</w:t>
+      </w:r>
+      <w:proofErr w:type="spellEnd"/>
+      <w:r>
+        <w:t xml:space="preserve"> in </w:t>
+      </w:r>
+      <w:proofErr w:type="spellStart"/>
+      <w:r>
+        <w:t>google</w:t>
+      </w:r>
+      <w:proofErr w:type="spellEnd"/>
+      <w:r>
+        <w:t xml:space="preserve">, </w:t>
+      </w:r>
+      <w:proofErr w:type="gramStart"/>
+      <w:r>
+        <w:t>click</w:t>
+      </w:r>
+      <w:proofErr w:type="gramEnd"/>
+      <w:r>
+        <w:t xml:space="preserve"> first link and select regular</w:t>
+      </w:r>
+    </w:p>
+    <w:p>
+      <w:pPr>
+        <w:shd w:val="clear" w:color="auto" w:fill="F1F3F4"/>
+        <w:wordWrap w:val="0"/>
+        <w:spacing w:after="0" w:line="270" w:lineRule="atLeast"/>
+        <w:textAlignment w:val="baseline"/>
+        <w:rPr>
+          <w:rFonts w:ascii="Courier New" w:eastAsia="Times New Roman" w:hAnsi="Courier New" w:cs="Courier New"/>
+          <w:spacing w:val="5"/>
+          <w:sz w:val="18"/>
+          <w:szCs w:val="18"/>
+        </w:rPr>
+      </w:pPr>
+      <w:r>
+        <w:rPr>
+          <w:rFonts w:ascii="Courier New" w:eastAsia="Times New Roman" w:hAnsi="Courier New" w:cs="Courier New"/>
+          <w:spacing w:val="5"/>
+          <w:sz w:val="18"/>
+          <w:szCs w:val="18"/>
+        </w:rPr>
+        <w:t>&lt;link href="https://fonts.googleapis.com/css2?</w:t>
+      </w:r>
+      <w:r>
+        <w:rPr>
+          <w:rFonts w:ascii="Courier New" w:eastAsia="Times New Roman" w:hAnsi="Courier New" w:cs="Courier New"/>
+          <w:spacing w:val="5"/>
+          <w:sz w:val="18"/>
+          <w:szCs w:val="18"/>
+          <w:bdr w:val="none" w:sz="0" w:space="0" w:color="auto" w:frame="1"/>
+        </w:rPr>
+        <w:t>family=</w:t>
+      </w:r>
+      <w:r>
+        <w:rPr>
+          <w:rFonts w:ascii="inherit" w:eastAsia="Times New Roman" w:hAnsi="inherit" w:cs="Courier New"/>
+          <w:b/>
+          <w:bCs/>
+          <w:spacing w:val="5"/>
+          <w:sz w:val="18"/>
+          <w:szCs w:val="18"/>
+          <w:bdr w:val="none" w:sz="0" w:space="0" w:color="auto" w:frame="1"/>
+        </w:rPr>
+        <w:t>Montserrat</w:t>
+      </w:r>
+      <w:r>
+        <w:rPr>
+          <w:rFonts w:ascii="Courier New" w:eastAsia="Times New Roman" w:hAnsi="Courier New" w:cs="Courier New"/>
+          <w:spacing w:val="5"/>
+          <w:sz w:val="18"/>
+          <w:szCs w:val="18"/>
+          <w:bdr w:val="none" w:sz="0" w:space="0" w:color="auto" w:frame="1"/>
+        </w:rPr>
+        <w:t>&amp;</w:t>
+      </w:r>
+      <w:r>
+        <w:rPr>
+          <w:rFonts w:ascii="Courier New" w:eastAsia="Times New Roman" w:hAnsi="Courier New" w:cs="Courier New"/>
+          <w:spacing w:val="5"/>
+          <w:sz w:val="18"/>
+          <w:szCs w:val="18"/>
+        </w:rPr>
+        <w:t xml:space="preserve">display=swap" </w:t>
+      </w:r>
+      <w:proofErr w:type="spellStart"/>
+      <w:r>
+        <w:rPr>
+          <w:rFonts w:ascii="Courier New" w:eastAsia="Times New Roman" w:hAnsi="Courier New" w:cs="Courier New"/>
+          <w:spacing w:val="5"/>
+          <w:sz w:val="18"/>
+          <w:szCs w:val="18"/>
+        </w:rPr>
+        <w:t>rel</w:t>
+      </w:r>
+      <w:proofErr w:type="spellEnd"/>
+      <w:r>
+        <w:rPr>
+          <w:rFonts w:ascii="Courier New" w:eastAsia="Times New Roman" w:hAnsi="Courier New" w:cs="Courier New"/>
+          <w:spacing w:val="5"/>
+          <w:sz w:val="18"/>
+          <w:szCs w:val="18"/>
+        </w:rPr>
+        <w:t>="</w:t>
+      </w:r>
+      <w:proofErr w:type="spellStart"/>
+      <w:r>
+        <w:rPr>
+          <w:rFonts w:ascii="Courier New" w:eastAsia="Times New Roman" w:hAnsi="Courier New" w:cs="Courier New"/>
+          <w:spacing w:val="5"/>
+          <w:sz w:val="18"/>
+          <w:szCs w:val="18"/>
+        </w:rPr>
+        <w:t>stylesheet</w:t>
+      </w:r>
+      <w:proofErr w:type="spellEnd"/>
+      <w:r>
+        <w:rPr>
+          <w:rFonts w:ascii="Courier New" w:eastAsia="Times New Roman" w:hAnsi="Courier New" w:cs="Courier New"/>
+          <w:spacing w:val="5"/>
+          <w:sz w:val="18"/>
+          <w:szCs w:val="18"/>
+        </w:rPr>
+        <w:t>"&gt;</w:t>
+      </w:r>
+    </w:p>
+    <w:p/>
+    <w:p>
+      <w:r>
+        <w:t xml:space="preserve">For icons, create font awesome account, clicked on font awesome </w:t>
+      </w:r>
+      <w:proofErr w:type="spellStart"/>
+      <w:r>
+        <w:t>cdn</w:t>
+      </w:r>
+      <w:proofErr w:type="spellEnd"/>
+      <w:r>
+        <w:t xml:space="preserve"> and use this link and place in index.html</w:t>
+      </w:r>
+    </w:p>
+    <w:p>
+      <w:pPr>
+        <w:shd w:val="clear" w:color="auto" w:fill="1E1E1E"/>
+        <w:spacing w:after="0" w:line="285" w:lineRule="atLeast"/>
+        <w:rPr>
+          <w:rFonts w:ascii="Consolas" w:eastAsia="Times New Roman" w:hAnsi="Consolas" w:cs="Times New Roman"/>
+          <w:color w:val="D4D4D4"/>
+          <w:sz w:val="21"/>
+          <w:szCs w:val="21"/>
+        </w:rPr>
+      </w:pPr>
+      <w:r>
+        <w:rPr>
+          <w:rFonts w:ascii="Consolas" w:eastAsia="Times New Roman" w:hAnsi="Consolas" w:cs="Times New Roman"/>
+          <w:color w:val="D4D4D4"/>
+          <w:sz w:val="21"/>
+          <w:szCs w:val="21"/>
+        </w:rPr>
+        <w:t>    </w:t>
+      </w:r>
+      <w:r>
+        <w:rPr>
+          <w:rFonts w:ascii="Consolas" w:eastAsia="Times New Roman" w:hAnsi="Consolas" w:cs="Times New Roman"/>
+          <w:color w:val="808080"/>
+          <w:sz w:val="21"/>
+          <w:szCs w:val="21"/>
+        </w:rPr>
+        <w:t>&lt;</w:t>
+      </w:r>
+      <w:r>
+        <w:rPr>
+          <w:rFonts w:ascii="Consolas" w:eastAsia="Times New Roman" w:hAnsi="Consolas" w:cs="Times New Roman"/>
+          <w:color w:val="569CD6"/>
+          <w:sz w:val="21"/>
+          <w:szCs w:val="21"/>
+        </w:rPr>
+        <w:t>link</w:t>
+      </w:r>
+      <w:r>
+        <w:rPr>
+          <w:rFonts w:ascii="Consolas" w:eastAsia="Times New Roman" w:hAnsi="Consolas" w:cs="Times New Roman"/>
+          <w:color w:val="D4D4D4"/>
+          <w:sz w:val="21"/>
+          <w:szCs w:val="21"/>
+        </w:rPr>
+        <w:t> </w:t>
+      </w:r>
+      <w:r>
+        <w:rPr>
+          <w:rFonts w:ascii="Consolas" w:eastAsia="Times New Roman" w:hAnsi="Consolas" w:cs="Times New Roman"/>
+          <w:color w:val="9CDCFE"/>
+          <w:sz w:val="21"/>
+          <w:szCs w:val="21"/>
+        </w:rPr>
+        <w:t>rel</w:t>
+      </w:r>
+      <w:r>
+        <w:rPr>
+          <w:rFonts w:ascii="Consolas" w:eastAsia="Times New Roman" w:hAnsi="Consolas" w:cs="Times New Roman"/>
+          <w:color w:val="D4D4D4"/>
+          <w:sz w:val="21"/>
+          <w:szCs w:val="21"/>
+        </w:rPr>
+        <w:t>=</w:t>
+      </w:r>
+      <w:r>
+        <w:rPr>
+          <w:rFonts w:ascii="Consolas" w:eastAsia="Times New Roman" w:hAnsi="Consolas" w:cs="Times New Roman"/>
+          <w:color w:val="CE9178"/>
+          <w:sz w:val="21"/>
+          <w:szCs w:val="21"/>
+        </w:rPr>
+        <w:t>"stylesheet"</w:t>
+      </w:r>
+      <w:r>
+        <w:rPr>
+          <w:rFonts w:ascii="Consolas" w:eastAsia="Times New Roman" w:hAnsi="Consolas" w:cs="Times New Roman"/>
+          <w:color w:val="D4D4D4"/>
+          <w:sz w:val="21"/>
+          <w:szCs w:val="21"/>
+        </w:rPr>
+        <w:t> </w:t>
+      </w:r>
+      <w:r>
+        <w:rPr>
+          <w:rFonts w:ascii="Consolas" w:eastAsia="Times New Roman" w:hAnsi="Consolas" w:cs="Times New Roman"/>
+          <w:color w:val="9CDCFE"/>
+          <w:sz w:val="21"/>
+          <w:szCs w:val="21"/>
+        </w:rPr>
+        <w:t>href</w:t>
+      </w:r>
+      <w:r>
+        <w:rPr>
+          <w:rFonts w:ascii="Consolas" w:eastAsia="Times New Roman" w:hAnsi="Consolas" w:cs="Times New Roman"/>
+          <w:color w:val="D4D4D4"/>
+          <w:sz w:val="21"/>
+          <w:szCs w:val="21"/>
+        </w:rPr>
+        <w:t>=</w:t>
+      </w:r>
+      <w:r>
+        <w:rPr>
+          <w:rFonts w:ascii="Consolas" w:eastAsia="Times New Roman" w:hAnsi="Consolas" w:cs="Times New Roman"/>
+          <w:color w:val="CE9178"/>
+          <w:sz w:val="21"/>
+          <w:szCs w:val="21"/>
+        </w:rPr>
+        <w:t>"https://use.fontawesome.com/releases/v5.15.1/css/all.css"</w:t>
+      </w:r>
+      <w:r>
+        <w:rPr>
+          <w:rFonts w:ascii="Consolas" w:eastAsia="Times New Roman" w:hAnsi="Consolas" w:cs="Times New Roman"/>
+          <w:color w:val="D4D4D4"/>
+          <w:sz w:val="21"/>
+          <w:szCs w:val="21"/>
+        </w:rPr>
+        <w:t> </w:t>
+      </w:r>
+      <w:r>
+        <w:rPr>
+          <w:rFonts w:ascii="Consolas" w:eastAsia="Times New Roman" w:hAnsi="Consolas" w:cs="Times New Roman"/>
+          <w:color w:val="9CDCFE"/>
+          <w:sz w:val="21"/>
+          <w:szCs w:val="21"/>
+        </w:rPr>
+        <w:t>integrity</w:t>
+      </w:r>
+      <w:r>
+        <w:rPr>
+          <w:rFonts w:ascii="Consolas" w:eastAsia="Times New Roman" w:hAnsi="Consolas" w:cs="Times New Roman"/>
+          <w:color w:val="D4D4D4"/>
+          <w:sz w:val="21"/>
+          <w:szCs w:val="21"/>
+        </w:rPr>
+        <w:t>=</w:t>
+      </w:r>
+      <w:r>
+        <w:rPr>
+          <w:rFonts w:ascii="Consolas" w:eastAsia="Times New Roman" w:hAnsi="Consolas" w:cs="Times New Roman"/>
+          <w:color w:val="CE9178"/>
+          <w:sz w:val="21"/>
+          <w:szCs w:val="21"/>
+        </w:rPr>
+        <w:t>"sha384-vp86vTRFVJgpjF9jiIGPEEqYqlDwgyBgEF109VFjmqGmIY/Y4HV4d3Gp2irVfcrp"</w:t>
+      </w:r>
+      <w:r>
+        <w:rPr>
+          <w:rFonts w:ascii="Consolas" w:eastAsia="Times New Roman" w:hAnsi="Consolas" w:cs="Times New Roman"/>
+          <w:color w:val="D4D4D4"/>
+          <w:sz w:val="21"/>
+          <w:szCs w:val="21"/>
+        </w:rPr>
+        <w:t> </w:t>
+      </w:r>
+      <w:r>
+        <w:rPr>
+          <w:rFonts w:ascii="Consolas" w:eastAsia="Times New Roman" w:hAnsi="Consolas" w:cs="Times New Roman"/>
+          <w:color w:val="9CDCFE"/>
+          <w:sz w:val="21"/>
+          <w:szCs w:val="21"/>
+        </w:rPr>
+        <w:t>crossorigin</w:t>
+      </w:r>
+      <w:r>
+        <w:rPr>
+          <w:rFonts w:ascii="Consolas" w:eastAsia="Times New Roman" w:hAnsi="Consolas" w:cs="Times New Roman"/>
+          <w:color w:val="D4D4D4"/>
+          <w:sz w:val="21"/>
+          <w:szCs w:val="21"/>
+        </w:rPr>
+        <w:t>=</w:t>
+      </w:r>
+      <w:r>
+        <w:rPr>
+          <w:rFonts w:ascii="Consolas" w:eastAsia="Times New Roman" w:hAnsi="Consolas" w:cs="Times New Roman"/>
+          <w:color w:val="CE9178"/>
+          <w:sz w:val="21"/>
+          <w:szCs w:val="21"/>
+        </w:rPr>
+        <w:t>"anonymous"</w:t>
+      </w:r>
+      <w:r>
+        <w:rPr>
+          <w:rFonts w:ascii="Consolas" w:eastAsia="Times New Roman" w:hAnsi="Consolas" w:cs="Times New Roman"/>
+          <w:color w:val="808080"/>
+          <w:sz w:val="21"/>
+          <w:szCs w:val="21"/>
+        </w:rPr>
+        <w:t>&gt;</w:t>
+      </w:r>
+    </w:p>
+    <w:p/>
+    <w:p>
+      <w:r>
+        <w:t xml:space="preserve">For bar and cross of </w:t>
+      </w:r>
+      <w:proofErr w:type="spellStart"/>
+      <w:r>
+        <w:t>navbar</w:t>
+      </w:r>
+      <w:proofErr w:type="spellEnd"/>
+      <w:r>
+        <w:t>:</w:t>
+      </w:r>
+    </w:p>
+    <w:p>
+      <w:pPr>
+        <w:shd w:val="clear" w:color="auto" w:fill="1E1E1E"/>
+        <w:spacing w:after="0" w:line="285" w:lineRule="atLeast"/>
+        <w:rPr>
+          <w:rFonts w:ascii="Consolas" w:eastAsia="Times New Roman" w:hAnsi="Consolas" w:cs="Times New Roman"/>
+          <w:color w:val="D4D4D4"/>
+          <w:sz w:val="21"/>
+          <w:szCs w:val="21"/>
+        </w:rPr>
+      </w:pPr>
+      <w:r>
+        <w:rPr>
+          <w:rFonts w:ascii="Consolas" w:eastAsia="Times New Roman" w:hAnsi="Consolas" w:cs="Times New Roman"/>
+          <w:color w:val="D4D4D4"/>
+          <w:sz w:val="21"/>
+          <w:szCs w:val="21"/>
+        </w:rPr>
+        <w:t> </w:t>
+      </w:r>
+      <w:proofErr w:type="gramStart"/>
+      <w:r>
+        <w:rPr>
+          <w:rFonts w:ascii="Consolas" w:eastAsia="Times New Roman" w:hAnsi="Consolas" w:cs="Times New Roman"/>
+          <w:color w:val="9CDCFE"/>
+          <w:sz w:val="21"/>
+          <w:szCs w:val="21"/>
+        </w:rPr>
+        <w:t>state</w:t>
+      </w:r>
+      <w:proofErr w:type="gramEnd"/>
+      <w:r>
+        <w:rPr>
+          <w:rFonts w:ascii="Consolas" w:eastAsia="Times New Roman" w:hAnsi="Consolas" w:cs="Times New Roman"/>
+          <w:color w:val="D4D4D4"/>
+          <w:sz w:val="21"/>
+          <w:szCs w:val="21"/>
+        </w:rPr>
+        <w:t> = { </w:t>
+      </w:r>
+      <w:r>
+        <w:rPr>
+          <w:rFonts w:ascii="Consolas" w:eastAsia="Times New Roman" w:hAnsi="Consolas" w:cs="Times New Roman"/>
+          <w:color w:val="9CDCFE"/>
+          <w:sz w:val="21"/>
+          <w:szCs w:val="21"/>
+        </w:rPr>
+        <w:t>clicked:</w:t>
+      </w:r>
+      <w:r>
+        <w:rPr>
+          <w:rFonts w:ascii="Consolas" w:eastAsia="Times New Roman" w:hAnsi="Consolas" w:cs="Times New Roman"/>
+          <w:color w:val="D4D4D4"/>
+          <w:sz w:val="21"/>
+          <w:szCs w:val="21"/>
+        </w:rPr>
+        <w:t> </w:t>
+      </w:r>
+      <w:r>
+        <w:rPr>
+          <w:rFonts w:ascii="Consolas" w:eastAsia="Times New Roman" w:hAnsi="Consolas" w:cs="Times New Roman"/>
+          <w:color w:val="569CD6"/>
+          <w:sz w:val="21"/>
+          <w:szCs w:val="21"/>
+        </w:rPr>
+        <w:t>false</w:t>
+      </w:r>
+      <w:r>
+        <w:rPr>
+          <w:rFonts w:ascii="Consolas" w:eastAsia="Times New Roman" w:hAnsi="Consolas" w:cs="Times New Roman"/>
+          <w:color w:val="D4D4D4"/>
+          <w:sz w:val="21"/>
+          <w:szCs w:val="21"/>
+        </w:rPr>
+        <w:t>};</w:t>
+      </w:r>
+    </w:p>
+    <w:p>
+      <w:pPr>
+        <w:shd w:val="clear" w:color="auto" w:fill="1E1E1E"/>
+        <w:spacing w:after="0" w:line="285" w:lineRule="atLeast"/>
+        <w:rPr>
+          <w:rFonts w:ascii="Consolas" w:eastAsia="Times New Roman" w:hAnsi="Consolas" w:cs="Times New Roman"/>
+          <w:color w:val="D4D4D4"/>
+          <w:sz w:val="21"/>
+          <w:szCs w:val="21"/>
+        </w:rPr>
+      </w:pPr>
+    </w:p>
+    <w:p>
+      <w:pPr>
+        <w:shd w:val="clear" w:color="auto" w:fill="1E1E1E"/>
+        <w:spacing w:after="0" w:line="285" w:lineRule="atLeast"/>
+        <w:rPr>
+          <w:rFonts w:ascii="Consolas" w:eastAsia="Times New Roman" w:hAnsi="Consolas" w:cs="Times New Roman"/>
+          <w:color w:val="D4D4D4"/>
+          <w:sz w:val="21"/>
+          <w:szCs w:val="21"/>
+        </w:rPr>
+      </w:pPr>
+      <w:r>
+        <w:rPr>
+          <w:rFonts w:ascii="Consolas" w:eastAsia="Times New Roman" w:hAnsi="Consolas" w:cs="Times New Roman"/>
+          <w:color w:val="D4D4D4"/>
+          <w:sz w:val="21"/>
+          <w:szCs w:val="21"/>
+        </w:rPr>
+        <w:t>     </w:t>
+      </w:r>
+      <w:proofErr w:type="spellStart"/>
+      <w:proofErr w:type="gramStart"/>
+      <w:r>
+        <w:rPr>
+          <w:rFonts w:ascii="Consolas" w:eastAsia="Times New Roman" w:hAnsi="Consolas" w:cs="Times New Roman"/>
+          <w:color w:val="DCDCAA"/>
+          <w:sz w:val="21"/>
+          <w:szCs w:val="21"/>
+        </w:rPr>
+        <w:t>handleClick</w:t>
+      </w:r>
+      <w:proofErr w:type="spellEnd"/>
+      <w:proofErr w:type="gramEnd"/>
+      <w:r>
+        <w:rPr>
+          <w:rFonts w:ascii="Consolas" w:eastAsia="Times New Roman" w:hAnsi="Consolas" w:cs="Times New Roman"/>
+          <w:color w:val="D4D4D4"/>
+          <w:sz w:val="21"/>
+          <w:szCs w:val="21"/>
+        </w:rPr>
+        <w:t> = () </w:t>
+      </w:r>
+      <w:r>
+        <w:rPr>
+          <w:rFonts w:ascii="Consolas" w:eastAsia="Times New Roman" w:hAnsi="Consolas" w:cs="Times New Roman"/>
+          <w:color w:val="569CD6"/>
+          <w:sz w:val="21"/>
+          <w:szCs w:val="21"/>
+        </w:rPr>
+        <w:t>=&gt;</w:t>
+      </w:r>
+      <w:r>
+        <w:rPr>
+          <w:rFonts w:ascii="Consolas" w:eastAsia="Times New Roman" w:hAnsi="Consolas" w:cs="Times New Roman"/>
+          <w:color w:val="D4D4D4"/>
+          <w:sz w:val="21"/>
+          <w:szCs w:val="21"/>
+        </w:rPr>
+        <w:t> {</w:t>
+      </w:r>
+    </w:p>
+    <w:p>
+      <w:pPr>
+        <w:shd w:val="clear" w:color="auto" w:fill="1E1E1E"/>
+        <w:spacing w:after="0" w:line="285" w:lineRule="atLeast"/>
+        <w:rPr>
+          <w:rFonts w:ascii="Consolas" w:eastAsia="Times New Roman" w:hAnsi="Consolas" w:cs="Times New Roman"/>
+          <w:color w:val="D4D4D4"/>
+          <w:sz w:val="21"/>
+          <w:szCs w:val="21"/>
+        </w:rPr>
+      </w:pPr>
+      <w:r>
+        <w:rPr>
+          <w:rFonts w:ascii="Consolas" w:eastAsia="Times New Roman" w:hAnsi="Consolas" w:cs="Times New Roman"/>
+          <w:color w:val="D4D4D4"/>
+          <w:sz w:val="21"/>
+          <w:szCs w:val="21"/>
+        </w:rPr>
+        <w:t>         </w:t>
+      </w:r>
+      <w:proofErr w:type="spellStart"/>
+      <w:proofErr w:type="gramStart"/>
+      <w:r>
+        <w:rPr>
+          <w:rFonts w:ascii="Consolas" w:eastAsia="Times New Roman" w:hAnsi="Consolas" w:cs="Times New Roman"/>
+          <w:color w:val="569CD6"/>
+          <w:sz w:val="21"/>
+          <w:szCs w:val="21"/>
+        </w:rPr>
+        <w:t>this</w:t>
+      </w:r>
+      <w:r>
+        <w:rPr>
+          <w:rFonts w:ascii="Consolas" w:eastAsia="Times New Roman" w:hAnsi="Consolas" w:cs="Times New Roman"/>
+          <w:color w:val="D4D4D4"/>
+          <w:sz w:val="21"/>
+          <w:szCs w:val="21"/>
+        </w:rPr>
+        <w:t>.</w:t>
+      </w:r>
+      <w:r>
+        <w:rPr>
+          <w:rFonts w:ascii="Consolas" w:eastAsia="Times New Roman" w:hAnsi="Consolas" w:cs="Times New Roman"/>
+          <w:color w:val="DCDCAA"/>
+          <w:sz w:val="21"/>
+          <w:szCs w:val="21"/>
+        </w:rPr>
+        <w:t>setState</w:t>
+      </w:r>
+      <w:proofErr w:type="spellEnd"/>
+      <w:r>
+        <w:rPr>
+          <w:rFonts w:ascii="Consolas" w:eastAsia="Times New Roman" w:hAnsi="Consolas" w:cs="Times New Roman"/>
+          <w:color w:val="D4D4D4"/>
+          <w:sz w:val="21"/>
+          <w:szCs w:val="21"/>
+        </w:rPr>
+        <w:t>(</w:t>
+      </w:r>
+      <w:proofErr w:type="gramEnd"/>
+      <w:r>
+        <w:rPr>
+          <w:rFonts w:ascii="Consolas" w:eastAsia="Times New Roman" w:hAnsi="Consolas" w:cs="Times New Roman"/>
+          <w:color w:val="D4D4D4"/>
+          <w:sz w:val="21"/>
+          <w:szCs w:val="21"/>
+        </w:rPr>
+        <w:t>{</w:t>
+      </w:r>
+      <w:r>
+        <w:rPr>
+          <w:rFonts w:ascii="Consolas" w:eastAsia="Times New Roman" w:hAnsi="Consolas" w:cs="Times New Roman"/>
+          <w:color w:val="9CDCFE"/>
+          <w:sz w:val="21"/>
+          <w:szCs w:val="21"/>
+        </w:rPr>
+        <w:t>clicked:</w:t>
+      </w:r>
+      <w:r>
+        <w:rPr>
+          <w:rFonts w:ascii="Consolas" w:eastAsia="Times New Roman" w:hAnsi="Consolas" w:cs="Times New Roman"/>
+          <w:color w:val="D4D4D4"/>
+          <w:sz w:val="21"/>
+          <w:szCs w:val="21"/>
+        </w:rPr>
+        <w:t>!</w:t>
+      </w:r>
+      <w:proofErr w:type="spellStart"/>
+      <w:r>
+        <w:rPr>
+          <w:rFonts w:ascii="Consolas" w:eastAsia="Times New Roman" w:hAnsi="Consolas" w:cs="Times New Roman"/>
+          <w:color w:val="569CD6"/>
+          <w:sz w:val="21"/>
+          <w:szCs w:val="21"/>
+        </w:rPr>
+        <w:t>this</w:t>
+      </w:r>
+      <w:r>
+        <w:rPr>
+          <w:rFonts w:ascii="Consolas" w:eastAsia="Times New Roman" w:hAnsi="Consolas" w:cs="Times New Roman"/>
+          <w:color w:val="D4D4D4"/>
+          <w:sz w:val="21"/>
+          <w:szCs w:val="21"/>
+        </w:rPr>
+        <w:t>.</w:t>
+      </w:r>
+      <w:r>
+        <w:rPr>
+          <w:rFonts w:ascii="Consolas" w:eastAsia="Times New Roman" w:hAnsi="Consolas" w:cs="Times New Roman"/>
+          <w:color w:val="9CDCFE"/>
+          <w:sz w:val="21"/>
+          <w:szCs w:val="21"/>
+        </w:rPr>
+        <w:t>state</w:t>
+      </w:r>
+      <w:r>
+        <w:rPr>
+          <w:rFonts w:ascii="Consolas" w:eastAsia="Times New Roman" w:hAnsi="Consolas" w:cs="Times New Roman"/>
+          <w:color w:val="D4D4D4"/>
+          <w:sz w:val="21"/>
+          <w:szCs w:val="21"/>
+        </w:rPr>
+        <w:t>.</w:t>
+      </w:r>
+      <w:r>
+        <w:rPr>
+          <w:rFonts w:ascii="Consolas" w:eastAsia="Times New Roman" w:hAnsi="Consolas" w:cs="Times New Roman"/>
+          <w:color w:val="9CDCFE"/>
+          <w:sz w:val="21"/>
+          <w:szCs w:val="21"/>
+        </w:rPr>
+        <w:t>clicked</w:t>
+      </w:r>
+      <w:proofErr w:type="spellEnd"/>
+      <w:r>
+        <w:rPr>
+          <w:rFonts w:ascii="Consolas" w:eastAsia="Times New Roman" w:hAnsi="Consolas" w:cs="Times New Roman"/>
+          <w:color w:val="D4D4D4"/>
+          <w:sz w:val="21"/>
+          <w:szCs w:val="21"/>
+        </w:rPr>
+        <w:t>})</w:t>
+      </w:r>
+    </w:p>
+    <w:p>
+      <w:pPr>
+        <w:shd w:val="clear" w:color="auto" w:fill="1E1E1E"/>
+        <w:spacing w:after="0" w:line="285" w:lineRule="atLeast"/>
+        <w:rPr>
+          <w:rFonts w:ascii="Consolas" w:eastAsia="Times New Roman" w:hAnsi="Consolas" w:cs="Times New Roman"/>
+          <w:color w:val="D4D4D4"/>
+          <w:sz w:val="21"/>
+          <w:szCs w:val="21"/>
+        </w:rPr>
+      </w:pPr>
+      <w:r>
+        <w:rPr>
+          <w:rFonts w:ascii="Consolas" w:eastAsia="Times New Roman" w:hAnsi="Consolas" w:cs="Times New Roman"/>
+          <w:color w:val="D4D4D4"/>
+          <w:sz w:val="21"/>
+          <w:szCs w:val="21"/>
+        </w:rPr>
+        <w:t>     };</w:t>
+      </w:r>
+    </w:p>
+    <w:p>
+      <w:pPr>
+        <w:shd w:val="clear" w:color="auto" w:fill="1E1E1E"/>
+        <w:spacing w:after="0" w:line="285" w:lineRule="atLeast"/>
+        <w:rPr>
+          <w:rFonts w:ascii="Consolas" w:eastAsia="Times New Roman" w:hAnsi="Consolas" w:cs="Times New Roman"/>
+          <w:color w:val="D4D4D4"/>
+          <w:sz w:val="21"/>
+          <w:szCs w:val="21"/>
+        </w:rPr>
+      </w:pPr>
+    </w:p>
+    <w:p>
+      <w:pPr>
+        <w:shd w:val="clear" w:color="auto" w:fill="1E1E1E"/>
+        <w:spacing w:after="0" w:line="285" w:lineRule="atLeast"/>
+        <w:rPr>
+          <w:rFonts w:ascii="Consolas" w:eastAsia="Times New Roman" w:hAnsi="Consolas" w:cs="Times New Roman"/>
+          <w:color w:val="D4D4D4"/>
+          <w:sz w:val="21"/>
+          <w:szCs w:val="21"/>
+        </w:rPr>
+      </w:pPr>
+      <w:r>
+        <w:rPr>
+          <w:rFonts w:ascii="Consolas" w:eastAsia="Times New Roman" w:hAnsi="Consolas" w:cs="Times New Roman"/>
+          <w:color w:val="D4D4D4"/>
+          <w:sz w:val="21"/>
+          <w:szCs w:val="21"/>
+        </w:rPr>
+        <w:t>    </w:t>
+      </w:r>
+      <w:proofErr w:type="gramStart"/>
+      <w:r>
+        <w:rPr>
+          <w:rFonts w:ascii="Consolas" w:eastAsia="Times New Roman" w:hAnsi="Consolas" w:cs="Times New Roman"/>
+          <w:color w:val="DCDCAA"/>
+          <w:sz w:val="21"/>
+          <w:szCs w:val="21"/>
+        </w:rPr>
+        <w:t>render</w:t>
+      </w:r>
+      <w:proofErr w:type="gramEnd"/>
+      <w:r>
+        <w:rPr>
+          <w:rFonts w:ascii="Consolas" w:eastAsia="Times New Roman" w:hAnsi="Consolas" w:cs="Times New Roman"/>
+          <w:color w:val="D4D4D4"/>
+          <w:sz w:val="21"/>
+          <w:szCs w:val="21"/>
+        </w:rPr>
+        <w:t> () {</w:t>
+      </w:r>
+    </w:p>
+    <w:p>
+      <w:pPr>
+        <w:shd w:val="clear" w:color="auto" w:fill="1E1E1E"/>
+        <w:spacing w:after="0" w:line="285" w:lineRule="atLeast"/>
+        <w:rPr>
+          <w:rFonts w:ascii="Consolas" w:eastAsia="Times New Roman" w:hAnsi="Consolas" w:cs="Times New Roman"/>
+          <w:color w:val="D4D4D4"/>
+          <w:sz w:val="21"/>
+          <w:szCs w:val="21"/>
+        </w:rPr>
+      </w:pPr>
+      <w:r>
+        <w:rPr>
+          <w:rFonts w:ascii="Consolas" w:eastAsia="Times New Roman" w:hAnsi="Consolas" w:cs="Times New Roman"/>
+          <w:color w:val="D4D4D4"/>
+          <w:sz w:val="21"/>
+          <w:szCs w:val="21"/>
+        </w:rPr>
+        <w:t>        </w:t>
+      </w:r>
+      <w:proofErr w:type="gramStart"/>
+      <w:r>
+        <w:rPr>
+          <w:rFonts w:ascii="Consolas" w:eastAsia="Times New Roman" w:hAnsi="Consolas" w:cs="Times New Roman"/>
+          <w:color w:val="C586C0"/>
+          <w:sz w:val="21"/>
+          <w:szCs w:val="21"/>
+        </w:rPr>
+        <w:t>return</w:t>
+      </w:r>
+      <w:proofErr w:type="gramEnd"/>
+      <w:r>
+        <w:rPr>
+          <w:rFonts w:ascii="Consolas" w:eastAsia="Times New Roman" w:hAnsi="Consolas" w:cs="Times New Roman"/>
+          <w:color w:val="D4D4D4"/>
+          <w:sz w:val="21"/>
+          <w:szCs w:val="21"/>
+        </w:rPr>
+        <w:t> (</w:t>
+      </w:r>
+    </w:p>
+    <w:p>
+      <w:pPr>
+        <w:shd w:val="clear" w:color="auto" w:fill="1E1E1E"/>
+        <w:spacing w:after="0" w:line="285" w:lineRule="atLeast"/>
+        <w:rPr>
+          <w:rFonts w:ascii="Consolas" w:eastAsia="Times New Roman" w:hAnsi="Consolas" w:cs="Times New Roman"/>
+          <w:color w:val="D4D4D4"/>
+          <w:sz w:val="21"/>
+          <w:szCs w:val="21"/>
+        </w:rPr>
+      </w:pPr>
+      <w:r>
+        <w:rPr>
+          <w:rFonts w:ascii="Consolas" w:eastAsia="Times New Roman" w:hAnsi="Consolas" w:cs="Times New Roman"/>
+          <w:color w:val="D4D4D4"/>
+          <w:sz w:val="21"/>
+          <w:szCs w:val="21"/>
+        </w:rPr>
+        <w:t>            </w:t>
+      </w:r>
+      <w:r>
+        <w:rPr>
+          <w:rFonts w:ascii="Consolas" w:eastAsia="Times New Roman" w:hAnsi="Consolas" w:cs="Times New Roman"/>
+          <w:color w:val="808080"/>
+          <w:sz w:val="21"/>
+          <w:szCs w:val="21"/>
+        </w:rPr>
+        <w:t>&lt;</w:t>
+      </w:r>
+      <w:proofErr w:type="spellStart"/>
+      <w:r>
+        <w:rPr>
+          <w:rFonts w:ascii="Consolas" w:eastAsia="Times New Roman" w:hAnsi="Consolas" w:cs="Times New Roman"/>
+          <w:color w:val="569CD6"/>
+          <w:sz w:val="21"/>
+          <w:szCs w:val="21"/>
+        </w:rPr>
+        <w:t>nav</w:t>
+      </w:r>
+      <w:proofErr w:type="spellEnd"/>
+      <w:r>
+        <w:rPr>
+          <w:rFonts w:ascii="Consolas" w:eastAsia="Times New Roman" w:hAnsi="Consolas" w:cs="Times New Roman"/>
+          <w:color w:val="D4D4D4"/>
+          <w:sz w:val="21"/>
+          <w:szCs w:val="21"/>
+        </w:rPr>
+        <w:t> </w:t>
+      </w:r>
+      <w:proofErr w:type="spellStart"/>
+      <w:r>
+        <w:rPr>
+          <w:rFonts w:ascii="Consolas" w:eastAsia="Times New Roman" w:hAnsi="Consolas" w:cs="Times New Roman"/>
+          <w:color w:val="9CDCFE"/>
+          <w:sz w:val="21"/>
+          <w:szCs w:val="21"/>
+        </w:rPr>
+        <w:t>className</w:t>
+      </w:r>
+      <w:proofErr w:type="spellEnd"/>
+      <w:r>
+        <w:rPr>
+          <w:rFonts w:ascii="Consolas" w:eastAsia="Times New Roman" w:hAnsi="Consolas" w:cs="Times New Roman"/>
+          <w:color w:val="D4D4D4"/>
+          <w:sz w:val="21"/>
+          <w:szCs w:val="21"/>
+        </w:rPr>
+        <w:t>=</w:t>
+      </w:r>
+      <w:r>
+        <w:rPr>
+          <w:rFonts w:ascii="Consolas" w:eastAsia="Times New Roman" w:hAnsi="Consolas" w:cs="Times New Roman"/>
+          <w:color w:val="CE9178"/>
+          <w:sz w:val="21"/>
+          <w:szCs w:val="21"/>
+        </w:rPr>
+        <w:t>"</w:t>
+      </w:r>
+      <w:proofErr w:type="spellStart"/>
+      <w:r>
+        <w:rPr>
+          <w:rFonts w:ascii="Consolas" w:eastAsia="Times New Roman" w:hAnsi="Consolas" w:cs="Times New Roman"/>
+          <w:color w:val="CE9178"/>
+          <w:sz w:val="21"/>
+          <w:szCs w:val="21"/>
+        </w:rPr>
+        <w:t>NavbarItems</w:t>
+      </w:r>
+      <w:proofErr w:type="spellEnd"/>
+      <w:r>
+        <w:rPr>
+          <w:rFonts w:ascii="Consolas" w:eastAsia="Times New Roman" w:hAnsi="Consolas" w:cs="Times New Roman"/>
+          <w:color w:val="CE9178"/>
+          <w:sz w:val="21"/>
+          <w:szCs w:val="21"/>
+        </w:rPr>
+        <w:t>"</w:t>
+      </w:r>
+      <w:r>
+        <w:rPr>
+          <w:rFonts w:ascii="Consolas" w:eastAsia="Times New Roman" w:hAnsi="Consolas" w:cs="Times New Roman"/>
+          <w:color w:val="808080"/>
+          <w:sz w:val="21"/>
+          <w:szCs w:val="21"/>
+        </w:rPr>
+        <w:t>&gt;</w:t>
+      </w:r>
+    </w:p>
+    <w:p>
+      <w:pPr>
+        <w:shd w:val="clear" w:color="auto" w:fill="1E1E1E"/>
+        <w:spacing w:after="0" w:line="285" w:lineRule="atLeast"/>
+        <w:rPr>
+          <w:rFonts w:ascii="Consolas" w:eastAsia="Times New Roman" w:hAnsi="Consolas" w:cs="Times New Roman"/>
+          <w:color w:val="D4D4D4"/>
+          <w:sz w:val="21"/>
+          <w:szCs w:val="21"/>
+        </w:rPr>
+      </w:pPr>
+      <w:r>
+        <w:rPr>
+          <w:rFonts w:ascii="Consolas" w:eastAsia="Times New Roman" w:hAnsi="Consolas" w:cs="Times New Roman"/>
+          <w:color w:val="D4D4D4"/>
+          <w:sz w:val="21"/>
+          <w:szCs w:val="21"/>
+        </w:rPr>
+        <w:t>                </w:t>
+      </w:r>
+      <w:r>
+        <w:rPr>
+          <w:rFonts w:ascii="Consolas" w:eastAsia="Times New Roman" w:hAnsi="Consolas" w:cs="Times New Roman"/>
+          <w:color w:val="808080"/>
+          <w:sz w:val="21"/>
+          <w:szCs w:val="21"/>
+        </w:rPr>
+        <w:t>&lt;</w:t>
+      </w:r>
+      <w:r>
+        <w:rPr>
+          <w:rFonts w:ascii="Consolas" w:eastAsia="Times New Roman" w:hAnsi="Consolas" w:cs="Times New Roman"/>
+          <w:color w:val="569CD6"/>
+          <w:sz w:val="21"/>
+          <w:szCs w:val="21"/>
+        </w:rPr>
+        <w:t>h1</w:t>
+      </w:r>
+      <w:r>
+        <w:rPr>
+          <w:rFonts w:ascii="Consolas" w:eastAsia="Times New Roman" w:hAnsi="Consolas" w:cs="Times New Roman"/>
+          <w:color w:val="D4D4D4"/>
+          <w:sz w:val="21"/>
+          <w:szCs w:val="21"/>
+        </w:rPr>
+        <w:t> </w:t>
+      </w:r>
+      <w:r>
+        <w:rPr>
+          <w:rFonts w:ascii="Consolas" w:eastAsia="Times New Roman" w:hAnsi="Consolas" w:cs="Times New Roman"/>
+          <w:color w:val="9CDCFE"/>
+          <w:sz w:val="21"/>
+          <w:szCs w:val="21"/>
+        </w:rPr>
+        <w:t>className</w:t>
+      </w:r>
+      <w:r>
+        <w:rPr>
+          <w:rFonts w:ascii="Consolas" w:eastAsia="Times New Roman" w:hAnsi="Consolas" w:cs="Times New Roman"/>
+          <w:color w:val="D4D4D4"/>
+          <w:sz w:val="21"/>
+          <w:szCs w:val="21"/>
+        </w:rPr>
+        <w:t>=</w:t>
+      </w:r>
+      <w:r>
+        <w:rPr>
+          <w:rFonts w:ascii="Consolas" w:eastAsia="Times New Roman" w:hAnsi="Consolas" w:cs="Times New Roman"/>
+          <w:color w:val="CE9178"/>
+          <w:sz w:val="21"/>
+          <w:szCs w:val="21"/>
+        </w:rPr>
+        <w:t>"navbar-logo"</w:t>
+      </w:r>
+      <w:r>
+        <w:rPr>
+          <w:rFonts w:ascii="Consolas" w:eastAsia="Times New Roman" w:hAnsi="Consolas" w:cs="Times New Roman"/>
+          <w:color w:val="808080"/>
+          <w:sz w:val="21"/>
+          <w:szCs w:val="21"/>
+        </w:rPr>
+        <w:t>&gt;</w:t>
+      </w:r>
+      <w:r>
+        <w:rPr>
+          <w:rFonts w:ascii="Consolas" w:eastAsia="Times New Roman" w:hAnsi="Consolas" w:cs="Times New Roman"/>
+          <w:color w:val="D4D4D4"/>
+          <w:sz w:val="21"/>
+          <w:szCs w:val="21"/>
+        </w:rPr>
+        <w:t>React </w:t>
+      </w:r>
+      <w:r>
+        <w:rPr>
+          <w:rFonts w:ascii="Consolas" w:eastAsia="Times New Roman" w:hAnsi="Consolas" w:cs="Times New Roman"/>
+          <w:color w:val="808080"/>
+          <w:sz w:val="21"/>
+          <w:szCs w:val="21"/>
+        </w:rPr>
+        <w:t>&lt;</w:t>
+      </w:r>
+      <w:r>
+        <w:rPr>
+          <w:rFonts w:ascii="Consolas" w:eastAsia="Times New Roman" w:hAnsi="Consolas" w:cs="Times New Roman"/>
+          <w:color w:val="569CD6"/>
+          <w:sz w:val="21"/>
+          <w:szCs w:val="21"/>
+        </w:rPr>
+        <w:t>i</w:t>
+      </w:r>
+      <w:r>
+        <w:rPr>
+          <w:rFonts w:ascii="Consolas" w:eastAsia="Times New Roman" w:hAnsi="Consolas" w:cs="Times New Roman"/>
+          <w:color w:val="D4D4D4"/>
+          <w:sz w:val="21"/>
+          <w:szCs w:val="21"/>
+        </w:rPr>
+        <w:t> </w:t>
+      </w:r>
+      <w:r>
+        <w:rPr>
+          <w:rFonts w:ascii="Consolas" w:eastAsia="Times New Roman" w:hAnsi="Consolas" w:cs="Times New Roman"/>
+          <w:color w:val="9CDCFE"/>
+          <w:sz w:val="21"/>
+          <w:szCs w:val="21"/>
+        </w:rPr>
+        <w:t>className</w:t>
+      </w:r>
+      <w:r>
+        <w:rPr>
+          <w:rFonts w:ascii="Consolas" w:eastAsia="Times New Roman" w:hAnsi="Consolas" w:cs="Times New Roman"/>
+          <w:color w:val="D4D4D4"/>
+          <w:sz w:val="21"/>
+          <w:szCs w:val="21"/>
+        </w:rPr>
+        <w:t>=</w:t>
+      </w:r>
+      <w:r>
+        <w:rPr>
+          <w:rFonts w:ascii="Consolas" w:eastAsia="Times New Roman" w:hAnsi="Consolas" w:cs="Times New Roman"/>
+          <w:color w:val="CE9178"/>
+          <w:sz w:val="21"/>
+          <w:szCs w:val="21"/>
+        </w:rPr>
+        <w:t>"fab fa-react"</w:t>
+      </w:r>
+      <w:r>
+        <w:rPr>
+          <w:rFonts w:ascii="Consolas" w:eastAsia="Times New Roman" w:hAnsi="Consolas" w:cs="Times New Roman"/>
+          <w:color w:val="808080"/>
+          <w:sz w:val="21"/>
+          <w:szCs w:val="21"/>
+        </w:rPr>
+        <w:t>&gt;&lt;/</w:t>
+      </w:r>
+      <w:r>
+        <w:rPr>
+          <w:rFonts w:ascii="Consolas" w:eastAsia="Times New Roman" w:hAnsi="Consolas" w:cs="Times New Roman"/>
+          <w:color w:val="569CD6"/>
+          <w:sz w:val="21"/>
+          <w:szCs w:val="21"/>
+        </w:rPr>
+        <w:t>i</w:t>
+      </w:r>
+      <w:r>
+        <w:rPr>
+          <w:rFonts w:ascii="Consolas" w:eastAsia="Times New Roman" w:hAnsi="Consolas" w:cs="Times New Roman"/>
+          <w:color w:val="808080"/>
+          <w:sz w:val="21"/>
+          <w:szCs w:val="21"/>
+        </w:rPr>
+        <w:t>&gt;&lt;/</w:t>
+      </w:r>
+      <w:r>
+        <w:rPr>
+          <w:rFonts w:ascii="Consolas" w:eastAsia="Times New Roman" w:hAnsi="Consolas" w:cs="Times New Roman"/>
+          <w:color w:val="569CD6"/>
+          <w:sz w:val="21"/>
+          <w:szCs w:val="21"/>
+        </w:rPr>
+        <w:t>h1</w:t>
+      </w:r>
+      <w:r>
+        <w:rPr>
+          <w:rFonts w:ascii="Consolas" w:eastAsia="Times New Roman" w:hAnsi="Consolas" w:cs="Times New Roman"/>
+          <w:color w:val="808080"/>
+          <w:sz w:val="21"/>
+          <w:szCs w:val="21"/>
+        </w:rPr>
+        <w:t>&gt;</w:t>
+      </w:r>
+    </w:p>
+    <w:p>
+      <w:pPr>
+        <w:shd w:val="clear" w:color="auto" w:fill="1E1E1E"/>
+        <w:spacing w:after="0" w:line="285" w:lineRule="atLeast"/>
+        <w:rPr>
+          <w:rFonts w:ascii="Consolas" w:eastAsia="Times New Roman" w:hAnsi="Consolas" w:cs="Times New Roman"/>
+          <w:color w:val="D4D4D4"/>
+          <w:sz w:val="21"/>
+          <w:szCs w:val="21"/>
+        </w:rPr>
+      </w:pPr>
+      <w:r>
+        <w:rPr>
+          <w:rFonts w:ascii="Consolas" w:eastAsia="Times New Roman" w:hAnsi="Consolas" w:cs="Times New Roman"/>
+          <w:color w:val="D4D4D4"/>
+          <w:sz w:val="21"/>
+          <w:szCs w:val="21"/>
+        </w:rPr>
+        <w:t>              </w:t>
+      </w:r>
+    </w:p>
+    <w:p>
+      <w:pPr>
+        <w:shd w:val="clear" w:color="auto" w:fill="1E1E1E"/>
+        <w:spacing w:after="0" w:line="285" w:lineRule="atLeast"/>
+        <w:rPr>
+          <w:rFonts w:ascii="Consolas" w:eastAsia="Times New Roman" w:hAnsi="Consolas" w:cs="Times New Roman"/>
+          <w:color w:val="D4D4D4"/>
+          <w:sz w:val="21"/>
+          <w:szCs w:val="21"/>
+        </w:rPr>
+      </w:pPr>
+      <w:r>
+        <w:rPr>
+          <w:rFonts w:ascii="Consolas" w:eastAsia="Times New Roman" w:hAnsi="Consolas" w:cs="Times New Roman"/>
+          <w:color w:val="D4D4D4"/>
+          <w:sz w:val="21"/>
+          <w:szCs w:val="21"/>
+        </w:rPr>
+        <w:t>                </w:t>
+      </w:r>
+      <w:r>
+        <w:rPr>
+          <w:rFonts w:ascii="Consolas" w:eastAsia="Times New Roman" w:hAnsi="Consolas" w:cs="Times New Roman"/>
+          <w:color w:val="808080"/>
+          <w:sz w:val="21"/>
+          <w:szCs w:val="21"/>
+        </w:rPr>
+        <w:t>&lt;</w:t>
+      </w:r>
+      <w:r>
+        <w:rPr>
+          <w:rFonts w:ascii="Consolas" w:eastAsia="Times New Roman" w:hAnsi="Consolas" w:cs="Times New Roman"/>
+          <w:color w:val="569CD6"/>
+          <w:sz w:val="21"/>
+          <w:szCs w:val="21"/>
+        </w:rPr>
+        <w:t>div</w:t>
+      </w:r>
+      <w:r>
+        <w:rPr>
+          <w:rFonts w:ascii="Consolas" w:eastAsia="Times New Roman" w:hAnsi="Consolas" w:cs="Times New Roman"/>
+          <w:color w:val="D4D4D4"/>
+          <w:sz w:val="21"/>
+          <w:szCs w:val="21"/>
+        </w:rPr>
+        <w:t> </w:t>
+      </w:r>
+      <w:r>
+        <w:rPr>
+          <w:rFonts w:ascii="Consolas" w:eastAsia="Times New Roman" w:hAnsi="Consolas" w:cs="Times New Roman"/>
+          <w:color w:val="9CDCFE"/>
+          <w:sz w:val="21"/>
+          <w:szCs w:val="21"/>
+        </w:rPr>
+        <w:t>className</w:t>
+      </w:r>
+      <w:r>
+        <w:rPr>
+          <w:rFonts w:ascii="Consolas" w:eastAsia="Times New Roman" w:hAnsi="Consolas" w:cs="Times New Roman"/>
+          <w:color w:val="D4D4D4"/>
+          <w:sz w:val="21"/>
+          <w:szCs w:val="21"/>
+        </w:rPr>
+        <w:t>=</w:t>
+      </w:r>
+      <w:r>
+        <w:rPr>
+          <w:rFonts w:ascii="Consolas" w:eastAsia="Times New Roman" w:hAnsi="Consolas" w:cs="Times New Roman"/>
+          <w:color w:val="CE9178"/>
+          <w:sz w:val="21"/>
+          <w:szCs w:val="21"/>
+        </w:rPr>
+        <w:t>"menu-icon"</w:t>
+      </w:r>
+      <w:r>
+        <w:rPr>
+          <w:rFonts w:ascii="Consolas" w:eastAsia="Times New Roman" w:hAnsi="Consolas" w:cs="Times New Roman"/>
+          <w:color w:val="D4D4D4"/>
+          <w:sz w:val="21"/>
+          <w:szCs w:val="21"/>
+        </w:rPr>
+        <w:t> </w:t>
+      </w:r>
+      <w:r>
+        <w:rPr>
+          <w:rFonts w:ascii="Consolas" w:eastAsia="Times New Roman" w:hAnsi="Consolas" w:cs="Times New Roman"/>
+          <w:color w:val="9CDCFE"/>
+          <w:sz w:val="21"/>
+          <w:szCs w:val="21"/>
+        </w:rPr>
+        <w:t>onClick</w:t>
+      </w:r>
+      <w:proofErr w:type="gramStart"/>
+      <w:r>
+        <w:rPr>
+          <w:rFonts w:ascii="Consolas" w:eastAsia="Times New Roman" w:hAnsi="Consolas" w:cs="Times New Roman"/>
+          <w:color w:val="D4D4D4"/>
+          <w:sz w:val="21"/>
+          <w:szCs w:val="21"/>
+        </w:rPr>
+        <w:t>=</w:t>
+      </w:r>
+      <w:r>
+        <w:rPr>
+          <w:rFonts w:ascii="Consolas" w:eastAsia="Times New Roman" w:hAnsi="Consolas" w:cs="Times New Roman"/>
+          <w:color w:val="569CD6"/>
+          <w:sz w:val="21"/>
+          <w:szCs w:val="21"/>
+        </w:rPr>
+        <w:t>{</w:t>
+      </w:r>
+      <w:proofErr w:type="gramEnd"/>
+      <w:r>
+        <w:rPr>
+          <w:rFonts w:ascii="Consolas" w:eastAsia="Times New Roman" w:hAnsi="Consolas" w:cs="Times New Roman"/>
+          <w:color w:val="569CD6"/>
+          <w:sz w:val="21"/>
+          <w:szCs w:val="21"/>
+        </w:rPr>
+        <w:t>this</w:t>
+      </w:r>
+      <w:r>
+        <w:rPr>
+          <w:rFonts w:ascii="Consolas" w:eastAsia="Times New Roman" w:hAnsi="Consolas" w:cs="Times New Roman"/>
+          <w:color w:val="D4D4D4"/>
+          <w:sz w:val="21"/>
+          <w:szCs w:val="21"/>
+        </w:rPr>
+        <w:t>.</w:t>
+      </w:r>
+      <w:r>
+        <w:rPr>
+          <w:rFonts w:ascii="Consolas" w:eastAsia="Times New Roman" w:hAnsi="Consolas" w:cs="Times New Roman"/>
+          <w:color w:val="DCDCAA"/>
+          <w:sz w:val="21"/>
+          <w:szCs w:val="21"/>
+        </w:rPr>
+        <w:t>handleClick</w:t>
+      </w:r>
+      <w:r>
+        <w:rPr>
+          <w:rFonts w:ascii="Consolas" w:eastAsia="Times New Roman" w:hAnsi="Consolas" w:cs="Times New Roman"/>
+          <w:color w:val="569CD6"/>
+          <w:sz w:val="21"/>
+          <w:szCs w:val="21"/>
+        </w:rPr>
+        <w:t>}</w:t>
+      </w:r>
+      <w:r>
+        <w:rPr>
+          <w:rFonts w:ascii="Consolas" w:eastAsia="Times New Roman" w:hAnsi="Consolas" w:cs="Times New Roman"/>
+          <w:color w:val="808080"/>
+          <w:sz w:val="21"/>
+          <w:szCs w:val="21"/>
+        </w:rPr>
+        <w:t>&gt;</w:t>
+      </w:r>
+    </w:p>
+    <w:p>
+      <w:pPr>
+        <w:shd w:val="clear" w:color="auto" w:fill="1E1E1E"/>
+        <w:spacing w:after="0" w:line="285" w:lineRule="atLeast"/>
+        <w:rPr>
+          <w:rFonts w:ascii="Consolas" w:eastAsia="Times New Roman" w:hAnsi="Consolas" w:cs="Times New Roman"/>
+          <w:color w:val="D4D4D4"/>
+          <w:sz w:val="21"/>
+          <w:szCs w:val="21"/>
+        </w:rPr>
+      </w:pPr>
+      <w:r>
+        <w:rPr>
+          <w:rFonts w:ascii="Consolas" w:eastAsia="Times New Roman" w:hAnsi="Consolas" w:cs="Times New Roman"/>
+          <w:color w:val="D4D4D4"/>
+          <w:sz w:val="21"/>
+          <w:szCs w:val="21"/>
+        </w:rPr>
+        <w:lastRenderedPageBreak/>
+        <w:t>                    </w:t>
+      </w:r>
+      <w:r>
+        <w:rPr>
+          <w:rFonts w:ascii="Consolas" w:eastAsia="Times New Roman" w:hAnsi="Consolas" w:cs="Times New Roman"/>
+          <w:color w:val="808080"/>
+          <w:sz w:val="21"/>
+          <w:szCs w:val="21"/>
+        </w:rPr>
+        <w:t>&lt;</w:t>
+      </w:r>
+      <w:r>
+        <w:rPr>
+          <w:rFonts w:ascii="Consolas" w:eastAsia="Times New Roman" w:hAnsi="Consolas" w:cs="Times New Roman"/>
+          <w:color w:val="569CD6"/>
+          <w:sz w:val="21"/>
+          <w:szCs w:val="21"/>
+        </w:rPr>
+        <w:t>i</w:t>
+      </w:r>
+      <w:r>
+        <w:rPr>
+          <w:rFonts w:ascii="Consolas" w:eastAsia="Times New Roman" w:hAnsi="Consolas" w:cs="Times New Roman"/>
+          <w:color w:val="D4D4D4"/>
+          <w:sz w:val="21"/>
+          <w:szCs w:val="21"/>
+        </w:rPr>
+        <w:t> </w:t>
+      </w:r>
+      <w:r>
+        <w:rPr>
+          <w:rFonts w:ascii="Consolas" w:eastAsia="Times New Roman" w:hAnsi="Consolas" w:cs="Times New Roman"/>
+          <w:color w:val="9CDCFE"/>
+          <w:sz w:val="21"/>
+          <w:szCs w:val="21"/>
+        </w:rPr>
+        <w:t>className</w:t>
+      </w:r>
+      <w:proofErr w:type="gramStart"/>
+      <w:r>
+        <w:rPr>
+          <w:rFonts w:ascii="Consolas" w:eastAsia="Times New Roman" w:hAnsi="Consolas" w:cs="Times New Roman"/>
+          <w:color w:val="D4D4D4"/>
+          <w:sz w:val="21"/>
+          <w:szCs w:val="21"/>
+        </w:rPr>
+        <w:t>=</w:t>
+      </w:r>
+      <w:r>
+        <w:rPr>
+          <w:rFonts w:ascii="Consolas" w:eastAsia="Times New Roman" w:hAnsi="Consolas" w:cs="Times New Roman"/>
+          <w:color w:val="569CD6"/>
+          <w:sz w:val="21"/>
+          <w:szCs w:val="21"/>
+        </w:rPr>
+        <w:t>{</w:t>
+      </w:r>
+      <w:proofErr w:type="gramEnd"/>
+      <w:r>
+        <w:rPr>
+          <w:rFonts w:ascii="Consolas" w:eastAsia="Times New Roman" w:hAnsi="Consolas" w:cs="Times New Roman"/>
+          <w:color w:val="569CD6"/>
+          <w:sz w:val="21"/>
+          <w:szCs w:val="21"/>
+        </w:rPr>
+        <w:t>this</w:t>
+      </w:r>
+      <w:r>
+        <w:rPr>
+          <w:rFonts w:ascii="Consolas" w:eastAsia="Times New Roman" w:hAnsi="Consolas" w:cs="Times New Roman"/>
+          <w:color w:val="D4D4D4"/>
+          <w:sz w:val="21"/>
+          <w:szCs w:val="21"/>
+        </w:rPr>
+        <w:t>.</w:t>
+      </w:r>
+      <w:r>
+        <w:rPr>
+          <w:rFonts w:ascii="Consolas" w:eastAsia="Times New Roman" w:hAnsi="Consolas" w:cs="Times New Roman"/>
+          <w:color w:val="9CDCFE"/>
+          <w:sz w:val="21"/>
+          <w:szCs w:val="21"/>
+        </w:rPr>
+        <w:t>state</w:t>
+      </w:r>
+      <w:r>
+        <w:rPr>
+          <w:rFonts w:ascii="Consolas" w:eastAsia="Times New Roman" w:hAnsi="Consolas" w:cs="Times New Roman"/>
+          <w:color w:val="D4D4D4"/>
+          <w:sz w:val="21"/>
+          <w:szCs w:val="21"/>
+        </w:rPr>
+        <w:t>.</w:t>
+      </w:r>
+      <w:r>
+        <w:rPr>
+          <w:rFonts w:ascii="Consolas" w:eastAsia="Times New Roman" w:hAnsi="Consolas" w:cs="Times New Roman"/>
+          <w:color w:val="9CDCFE"/>
+          <w:sz w:val="21"/>
+          <w:szCs w:val="21"/>
+        </w:rPr>
+        <w:t>clicked</w:t>
+      </w:r>
+      <w:r>
+        <w:rPr>
+          <w:rFonts w:ascii="Consolas" w:eastAsia="Times New Roman" w:hAnsi="Consolas" w:cs="Times New Roman"/>
+          <w:color w:val="D4D4D4"/>
+          <w:sz w:val="21"/>
+          <w:szCs w:val="21"/>
+        </w:rPr>
+        <w:t> ? </w:t>
+      </w:r>
+      <w:r>
+        <w:rPr>
+          <w:rFonts w:ascii="Consolas" w:eastAsia="Times New Roman" w:hAnsi="Consolas" w:cs="Times New Roman"/>
+          <w:color w:val="CE9178"/>
+          <w:sz w:val="21"/>
+          <w:szCs w:val="21"/>
+        </w:rPr>
+        <w:t>'fas fa-times'</w:t>
+      </w:r>
+      <w:r>
+        <w:rPr>
+          <w:rFonts w:ascii="Consolas" w:eastAsia="Times New Roman" w:hAnsi="Consolas" w:cs="Times New Roman"/>
+          <w:color w:val="D4D4D4"/>
+          <w:sz w:val="21"/>
+          <w:szCs w:val="21"/>
+        </w:rPr>
+        <w:t>: </w:t>
+      </w:r>
+      <w:r>
+        <w:rPr>
+          <w:rFonts w:ascii="Consolas" w:eastAsia="Times New Roman" w:hAnsi="Consolas" w:cs="Times New Roman"/>
+          <w:color w:val="CE9178"/>
+          <w:sz w:val="21"/>
+          <w:szCs w:val="21"/>
+        </w:rPr>
+        <w:t>'fas fa-bars'</w:t>
+      </w:r>
+      <w:r>
+        <w:rPr>
+          <w:rFonts w:ascii="Consolas" w:eastAsia="Times New Roman" w:hAnsi="Consolas" w:cs="Times New Roman"/>
+          <w:color w:val="569CD6"/>
+          <w:sz w:val="21"/>
+          <w:szCs w:val="21"/>
+        </w:rPr>
+        <w:t>}</w:t>
+      </w:r>
+      <w:r>
+        <w:rPr>
+          <w:rFonts w:ascii="Consolas" w:eastAsia="Times New Roman" w:hAnsi="Consolas" w:cs="Times New Roman"/>
+          <w:color w:val="808080"/>
+          <w:sz w:val="21"/>
+          <w:szCs w:val="21"/>
+        </w:rPr>
+        <w:t>&gt;&lt;/</w:t>
+      </w:r>
+      <w:r>
+        <w:rPr>
+          <w:rFonts w:ascii="Consolas" w:eastAsia="Times New Roman" w:hAnsi="Consolas" w:cs="Times New Roman"/>
+          <w:color w:val="569CD6"/>
+          <w:sz w:val="21"/>
+          <w:szCs w:val="21"/>
+        </w:rPr>
+        <w:t>i</w:t>
+      </w:r>
+      <w:r>
+        <w:rPr>
+          <w:rFonts w:ascii="Consolas" w:eastAsia="Times New Roman" w:hAnsi="Consolas" w:cs="Times New Roman"/>
+          <w:color w:val="808080"/>
+          <w:sz w:val="21"/>
+          <w:szCs w:val="21"/>
+        </w:rPr>
+        <w:t>&gt;</w:t>
+      </w:r>
+    </w:p>
+    <w:p>
+      <w:pPr>
+        <w:shd w:val="clear" w:color="auto" w:fill="1E1E1E"/>
+        <w:spacing w:after="0" w:line="285" w:lineRule="atLeast"/>
+        <w:rPr>
+          <w:rFonts w:ascii="Consolas" w:eastAsia="Times New Roman" w:hAnsi="Consolas" w:cs="Times New Roman"/>
+          <w:color w:val="D4D4D4"/>
+          <w:sz w:val="21"/>
+          <w:szCs w:val="21"/>
+        </w:rPr>
+      </w:pPr>
+      <w:r>
+        <w:rPr>
+          <w:rFonts w:ascii="Consolas" w:eastAsia="Times New Roman" w:hAnsi="Consolas" w:cs="Times New Roman"/>
+          <w:color w:val="D4D4D4"/>
+          <w:sz w:val="21"/>
+          <w:szCs w:val="21"/>
+        </w:rPr>
+        <w:t>                    </w:t>
+      </w:r>
+    </w:p>
+    <w:p>
+      <w:pPr>
+        <w:shd w:val="clear" w:color="auto" w:fill="1E1E1E"/>
+        <w:spacing w:after="0" w:line="285" w:lineRule="atLeast"/>
+        <w:rPr>
+          <w:rFonts w:ascii="Consolas" w:eastAsia="Times New Roman" w:hAnsi="Consolas" w:cs="Times New Roman"/>
+          <w:color w:val="D4D4D4"/>
+          <w:sz w:val="21"/>
+          <w:szCs w:val="21"/>
+        </w:rPr>
+      </w:pPr>
+      <w:r>
+        <w:rPr>
+          <w:rFonts w:ascii="Consolas" w:eastAsia="Times New Roman" w:hAnsi="Consolas" w:cs="Times New Roman"/>
+          <w:color w:val="D4D4D4"/>
+          <w:sz w:val="21"/>
+          <w:szCs w:val="21"/>
+        </w:rPr>
+        <w:t>              </w:t>
+      </w:r>
+      <w:r>
+        <w:rPr>
+          <w:rFonts w:ascii="Consolas" w:eastAsia="Times New Roman" w:hAnsi="Consolas" w:cs="Times New Roman"/>
+          <w:color w:val="808080"/>
+          <w:sz w:val="21"/>
+          <w:szCs w:val="21"/>
+        </w:rPr>
+        <w:t>&lt;/</w:t>
+      </w:r>
+      <w:r>
+        <w:rPr>
+          <w:rFonts w:ascii="Consolas" w:eastAsia="Times New Roman" w:hAnsi="Consolas" w:cs="Times New Roman"/>
+          <w:color w:val="569CD6"/>
+          <w:sz w:val="21"/>
+          <w:szCs w:val="21"/>
+        </w:rPr>
+        <w:t>div</w:t>
+      </w:r>
+      <w:r>
+        <w:rPr>
+          <w:rFonts w:ascii="Consolas" w:eastAsia="Times New Roman" w:hAnsi="Consolas" w:cs="Times New Roman"/>
+          <w:color w:val="808080"/>
+          <w:sz w:val="21"/>
+          <w:szCs w:val="21"/>
+        </w:rPr>
+        <w:t>&gt;</w:t>
+      </w:r>
+    </w:p>
+    <w:p/>
+    <w:p>
+      <w:r>
+        <w:t xml:space="preserve">We created a state and set clicked to false. </w:t>
+      </w:r>
+      <w:proofErr w:type="gramStart"/>
+      <w:r>
+        <w:t>Then  we</w:t>
+      </w:r>
+      <w:proofErr w:type="gramEnd"/>
+      <w:r>
+        <w:t xml:space="preserve"> create function to handle click, so when someone click, it changes. Like if it is 1, then 0 or if 0 then 1. In this case, by default click is false. So on false or when no one clicks on it, we see bars. When </w:t>
+      </w:r>
+      <w:proofErr w:type="spellStart"/>
+      <w:r>
+        <w:t>onClick</w:t>
+      </w:r>
+      <w:proofErr w:type="spellEnd"/>
+      <w:r>
+        <w:t xml:space="preserve">(someone click), we call </w:t>
+      </w:r>
+      <w:proofErr w:type="spellStart"/>
+      <w:r>
+        <w:t>handleClick</w:t>
+      </w:r>
+      <w:proofErr w:type="spellEnd"/>
+      <w:r>
+        <w:t xml:space="preserve"> function that see if clicked true, then changes bars with cross and if not clicked, then maintain bars.</w:t>
+      </w:r>
+      <w:r>
+        <w:t xml:space="preserve"> </w:t>
+      </w:r>
+    </w:p>
+    <w:p>
+      <w:r>
+        <w:t xml:space="preserve">Then we made code for button, where we define different styles and size, and in return it check if </w:t>
+      </w:r>
+      <w:proofErr w:type="spellStart"/>
+      <w:r>
+        <w:t>checkButtonStyles</w:t>
+      </w:r>
+      <w:proofErr w:type="spellEnd"/>
+      <w:r>
+        <w:t xml:space="preserve"> available(means in </w:t>
+      </w:r>
+      <w:proofErr w:type="spellStart"/>
+      <w:r>
+        <w:t>css</w:t>
+      </w:r>
+      <w:proofErr w:type="spellEnd"/>
+      <w:r>
+        <w:t xml:space="preserve">) then it uses this </w:t>
+      </w:r>
+      <w:proofErr w:type="spellStart"/>
+      <w:r>
+        <w:t>other wise</w:t>
+      </w:r>
+      <w:proofErr w:type="spellEnd"/>
+      <w:r>
+        <w:t xml:space="preserve"> it use STYLES[0]-&gt; which is </w:t>
+      </w:r>
+      <w:proofErr w:type="spellStart"/>
+      <w:r>
+        <w:t>btn</w:t>
+      </w:r>
+      <w:proofErr w:type="spellEnd"/>
+      <w:r>
+        <w:t xml:space="preserve">—primary and same with size. Then do button </w:t>
+      </w:r>
+      <w:proofErr w:type="spellStart"/>
+      <w:r>
+        <w:t>css</w:t>
+      </w:r>
+      <w:proofErr w:type="spellEnd"/>
+      <w:r>
+        <w:t xml:space="preserve">. In the end did </w:t>
+      </w:r>
+      <w:proofErr w:type="spellStart"/>
+      <w:r>
+        <w:t>Navbaar</w:t>
+      </w:r>
+      <w:proofErr w:type="spellEnd"/>
+      <w:r>
+        <w:t xml:space="preserve"> </w:t>
+      </w:r>
+      <w:proofErr w:type="spellStart"/>
+      <w:r>
+        <w:t>css</w:t>
+      </w:r>
+      <w:proofErr w:type="spellEnd"/>
+      <w:r>
+        <w:t>.</w:t>
+      </w:r>
+    </w:p>
+    <w:p>
+      <w:r>
+        <w:t xml:space="preserve">This is the </w:t>
+      </w:r>
+      <w:proofErr w:type="spellStart"/>
+      <w:proofErr w:type="gramStart"/>
+      <w:r>
+        <w:t>brian</w:t>
+      </w:r>
+      <w:proofErr w:type="spellEnd"/>
+      <w:proofErr w:type="gramEnd"/>
+      <w:r>
+        <w:t xml:space="preserve"> repo whose tutorial for </w:t>
+      </w:r>
+      <w:proofErr w:type="spellStart"/>
+      <w:r>
+        <w:t>navbar</w:t>
+      </w:r>
+      <w:proofErr w:type="spellEnd"/>
+      <w:r>
+        <w:t xml:space="preserve"> I followed.</w:t>
+      </w:r>
+    </w:p>
+    <w:p>
+      <w:hyperlink r:id="rId6" w:history="1">
+        <w:r>
+          <w:rPr>
+            <w:rStyle w:val="Hyperlink"/>
+          </w:rPr>
+          <w:t>https://github.com/briancodex/react-navbar-v1/blob/master/src/components/Navbar/Navbar.css</w:t>
+        </w:r>
+      </w:hyperlink>
+    </w:p>
     <w:p>
       <w:bookmarkStart w:id="0" w:name="_GoBack"/>
       <w:bookmarkEnd w:id="0"/>
-    </w:p>
-    <w:p/>
-    <w:p>
-      <w:pPr>
-        <w:ind w:left="360"/>
-      </w:pPr>
     </w:p>
     <w:p>
       <w:pPr>
@@ -13006,6 +14894,27 @@
       <w:contextualSpacing/>
     </w:pPr>
   </w:style>
+  <w:style w:type="character" w:styleId="Hyperlink">
+    <w:name w:val="Hyperlink"/>
+    <w:basedOn w:val="DefaultParagraphFont"/>
+    <w:uiPriority w:val="99"/>
+    <w:unhideWhenUsed/>
+    <w:rsid w:val="00B072D7"/>
+    <w:rPr>
+      <w:color w:val="0563C1" w:themeColor="hyperlink"/>
+      <w:u w:val="single"/>
+    </w:rPr>
+  </w:style>
+  <w:style w:type="character" w:customStyle="1" w:styleId="ng-star-inserted">
+    <w:name w:val="ng-star-inserted"/>
+    <w:basedOn w:val="DefaultParagraphFont"/>
+    <w:rsid w:val="00FB1FFE"/>
+  </w:style>
+  <w:style w:type="character" w:customStyle="1" w:styleId="draweremphasized-code">
+    <w:name w:val="drawer__emphasized-code"/>
+    <w:basedOn w:val="DefaultParagraphFont"/>
+    <w:rsid w:val="00FB1FFE"/>
+  </w:style>
 </w:styles>
 </file>
 

--- a/concept.docx
+++ b/concept.docx
@@ -5294,7 +5294,6 @@
         </w:rPr>
         <w:t>key</w:t>
       </w:r>
-      <w:proofErr w:type="gramStart"/>
       <w:r>
         <w:rPr>
           <w:rFonts w:ascii="Consolas" w:eastAsia="Times New Roman" w:hAnsi="Consolas" w:cs="Times New Roman"/>
@@ -5314,7 +5313,6 @@
         <w:t>{</w:t>
       </w:r>
       <w:proofErr w:type="spellStart"/>
-      <w:proofErr w:type="gramEnd"/>
       <w:r>
         <w:rPr>
           <w:rFonts w:ascii="Consolas" w:eastAsia="Times New Roman" w:hAnsi="Consolas" w:cs="Times New Roman"/>
@@ -5382,7 +5380,6 @@
         </w:rPr>
         <w:t>h2</w:t>
       </w:r>
-      <w:proofErr w:type="gramStart"/>
       <w:r>
         <w:rPr>
           <w:rFonts w:ascii="Consolas" w:eastAsia="Times New Roman" w:hAnsi="Consolas" w:cs="Times New Roman"/>
@@ -5401,7 +5398,6 @@
         </w:rPr>
         <w:t>{</w:t>
       </w:r>
-      <w:proofErr w:type="gramEnd"/>
       <w:r>
         <w:rPr>
           <w:rFonts w:ascii="Consolas" w:eastAsia="Times New Roman" w:hAnsi="Consolas" w:cs="Times New Roman"/>
@@ -5508,7 +5504,6 @@
         <w:t>src</w:t>
       </w:r>
       <w:proofErr w:type="spellEnd"/>
-      <w:proofErr w:type="gramStart"/>
       <w:r>
         <w:rPr>
           <w:rFonts w:ascii="Consolas" w:eastAsia="Times New Roman" w:hAnsi="Consolas" w:cs="Times New Roman"/>
@@ -5528,7 +5523,6 @@
         <w:t>{</w:t>
       </w:r>
       <w:proofErr w:type="spellStart"/>
-      <w:proofErr w:type="gramEnd"/>
       <w:r>
         <w:rPr>
           <w:rFonts w:ascii="Consolas" w:eastAsia="Times New Roman" w:hAnsi="Consolas" w:cs="Times New Roman"/>
@@ -5711,11 +5705,7 @@
         <w:t xml:space="preserve"> which contains all of the products, and it is generally like a product home page which contains all of the product. Then</w:t>
       </w:r>
       <w:r>
-        <w:t xml:space="preserve"> in that, route for </w:t>
-      </w:r>
-      <w:proofErr w:type="gramStart"/>
-      <w:r>
-        <w:t xml:space="preserve">the </w:t>
+        <w:t xml:space="preserve"> in that, route for the </w:t>
       </w:r>
       <w:r>
         <w:t xml:space="preserve"> </w:t>
@@ -5725,7 +5715,6 @@
         <w:t>ProductDetails</w:t>
       </w:r>
       <w:proofErr w:type="spellEnd"/>
-      <w:proofErr w:type="gramEnd"/>
       <w:r>
         <w:t xml:space="preserve"> which contain details of every single product. So till now;</w:t>
       </w:r>
@@ -5746,7 +5735,6 @@
           <w:szCs w:val="21"/>
         </w:rPr>
       </w:pPr>
-      <w:proofErr w:type="gramStart"/>
       <w:r>
         <w:rPr>
           <w:rFonts w:ascii="Consolas" w:eastAsia="Times New Roman" w:hAnsi="Consolas" w:cs="Times New Roman"/>
@@ -5756,7 +5744,6 @@
         </w:rPr>
         <w:t>import</w:t>
       </w:r>
-      <w:proofErr w:type="gramEnd"/>
       <w:r>
         <w:rPr>
           <w:rFonts w:ascii="Consolas" w:eastAsia="Times New Roman" w:hAnsi="Consolas" w:cs="Times New Roman"/>
@@ -5835,7 +5822,6 @@
           <w:szCs w:val="21"/>
         </w:rPr>
       </w:pPr>
-      <w:proofErr w:type="gramStart"/>
       <w:r>
         <w:rPr>
           <w:rFonts w:ascii="Consolas" w:eastAsia="Times New Roman" w:hAnsi="Consolas" w:cs="Times New Roman"/>
@@ -5845,7 +5831,6 @@
         </w:rPr>
         <w:t>import</w:t>
       </w:r>
-      <w:proofErr w:type="gramEnd"/>
       <w:r>
         <w:rPr>
           <w:rFonts w:ascii="Consolas" w:eastAsia="Times New Roman" w:hAnsi="Consolas" w:cs="Times New Roman"/>
@@ -5953,7 +5938,6 @@
           <w:szCs w:val="21"/>
         </w:rPr>
       </w:pPr>
-      <w:proofErr w:type="gramStart"/>
       <w:r>
         <w:rPr>
           <w:rFonts w:ascii="Consolas" w:eastAsia="Times New Roman" w:hAnsi="Consolas" w:cs="Times New Roman"/>
@@ -5963,7 +5947,6 @@
         </w:rPr>
         <w:t>export</w:t>
       </w:r>
-      <w:proofErr w:type="gramEnd"/>
       <w:r>
         <w:rPr>
           <w:rFonts w:ascii="Consolas" w:eastAsia="Times New Roman" w:hAnsi="Consolas" w:cs="Times New Roman"/>
@@ -6062,7 +6045,6 @@
         </w:rPr>
         <w:t>    </w:t>
       </w:r>
-      <w:proofErr w:type="gramStart"/>
       <w:r>
         <w:rPr>
           <w:rFonts w:ascii="Consolas" w:eastAsia="Times New Roman" w:hAnsi="Consolas" w:cs="Times New Roman"/>
@@ -6072,7 +6054,6 @@
         </w:rPr>
         <w:t>return</w:t>
       </w:r>
-      <w:proofErr w:type="gramEnd"/>
       <w:r>
         <w:rPr>
           <w:rFonts w:ascii="Consolas" w:eastAsia="Times New Roman" w:hAnsi="Consolas" w:cs="Times New Roman"/>
@@ -6112,7 +6093,6 @@
         </w:rPr>
         <w:t>&lt;</w:t>
       </w:r>
-      <w:proofErr w:type="gramStart"/>
       <w:r>
         <w:rPr>
           <w:rFonts w:ascii="Consolas" w:eastAsia="Times New Roman" w:hAnsi="Consolas" w:cs="Times New Roman"/>
@@ -6122,7 +6102,6 @@
         </w:rPr>
         <w:t>div</w:t>
       </w:r>
-      <w:proofErr w:type="gramEnd"/>
       <w:r>
         <w:rPr>
           <w:rFonts w:ascii="Consolas" w:eastAsia="Times New Roman" w:hAnsi="Consolas" w:cs="Times New Roman"/>
@@ -6394,7 +6373,6 @@
           <w:szCs w:val="21"/>
         </w:rPr>
       </w:pPr>
-      <w:proofErr w:type="gramStart"/>
       <w:r>
         <w:rPr>
           <w:rFonts w:ascii="Consolas" w:eastAsia="Times New Roman" w:hAnsi="Consolas" w:cs="Times New Roman"/>
@@ -6404,7 +6382,6 @@
         </w:rPr>
         <w:t>import</w:t>
       </w:r>
-      <w:proofErr w:type="gramEnd"/>
       <w:r>
         <w:rPr>
           <w:rFonts w:ascii="Consolas" w:eastAsia="Times New Roman" w:hAnsi="Consolas" w:cs="Times New Roman"/>
@@ -6471,7 +6448,6 @@
           <w:szCs w:val="21"/>
         </w:rPr>
       </w:pPr>
-      <w:proofErr w:type="gramStart"/>
       <w:r>
         <w:rPr>
           <w:rFonts w:ascii="Consolas" w:eastAsia="Times New Roman" w:hAnsi="Consolas" w:cs="Times New Roman"/>
@@ -6481,7 +6457,6 @@
         </w:rPr>
         <w:t>import</w:t>
       </w:r>
-      <w:proofErr w:type="gramEnd"/>
       <w:r>
         <w:rPr>
           <w:rFonts w:ascii="Consolas" w:eastAsia="Times New Roman" w:hAnsi="Consolas" w:cs="Times New Roman"/>
@@ -6601,7 +6576,6 @@
           <w:szCs w:val="21"/>
         </w:rPr>
       </w:pPr>
-      <w:proofErr w:type="gramStart"/>
       <w:r>
         <w:rPr>
           <w:rFonts w:ascii="Consolas" w:eastAsia="Times New Roman" w:hAnsi="Consolas" w:cs="Times New Roman"/>
@@ -6611,7 +6585,6 @@
         </w:rPr>
         <w:t>import</w:t>
       </w:r>
-      <w:proofErr w:type="gramEnd"/>
       <w:r>
         <w:rPr>
           <w:rFonts w:ascii="Consolas" w:eastAsia="Times New Roman" w:hAnsi="Consolas" w:cs="Times New Roman"/>
@@ -6680,7 +6653,6 @@
           <w:szCs w:val="21"/>
         </w:rPr>
       </w:pPr>
-      <w:proofErr w:type="gramStart"/>
       <w:r>
         <w:rPr>
           <w:rFonts w:ascii="Consolas" w:eastAsia="Times New Roman" w:hAnsi="Consolas" w:cs="Times New Roman"/>
@@ -6690,7 +6662,6 @@
         </w:rPr>
         <w:t>import</w:t>
       </w:r>
-      <w:proofErr w:type="gramEnd"/>
       <w:r>
         <w:rPr>
           <w:rFonts w:ascii="Consolas" w:eastAsia="Times New Roman" w:hAnsi="Consolas" w:cs="Times New Roman"/>
@@ -6766,7 +6737,6 @@
           <w:szCs w:val="21"/>
         </w:rPr>
       </w:pPr>
-      <w:proofErr w:type="gramStart"/>
       <w:r>
         <w:rPr>
           <w:rFonts w:ascii="Consolas" w:eastAsia="Times New Roman" w:hAnsi="Consolas" w:cs="Times New Roman"/>
@@ -6776,7 +6746,6 @@
         </w:rPr>
         <w:t>import</w:t>
       </w:r>
-      <w:proofErr w:type="gramEnd"/>
       <w:r>
         <w:rPr>
           <w:rFonts w:ascii="Consolas" w:eastAsia="Times New Roman" w:hAnsi="Consolas" w:cs="Times New Roman"/>
@@ -6854,7 +6823,6 @@
           <w:szCs w:val="21"/>
         </w:rPr>
       </w:pPr>
-      <w:proofErr w:type="gramStart"/>
       <w:r>
         <w:rPr>
           <w:rFonts w:ascii="Consolas" w:eastAsia="Times New Roman" w:hAnsi="Consolas" w:cs="Times New Roman"/>
@@ -6864,7 +6832,6 @@
         </w:rPr>
         <w:t>import</w:t>
       </w:r>
-      <w:proofErr w:type="gramEnd"/>
       <w:r>
         <w:rPr>
           <w:rFonts w:ascii="Consolas" w:eastAsia="Times New Roman" w:hAnsi="Consolas" w:cs="Times New Roman"/>
@@ -6943,7 +6910,6 @@
           <w:szCs w:val="21"/>
         </w:rPr>
       </w:pPr>
-      <w:proofErr w:type="gramStart"/>
       <w:r>
         <w:rPr>
           <w:rFonts w:ascii="Consolas" w:eastAsia="Times New Roman" w:hAnsi="Consolas" w:cs="Times New Roman"/>
@@ -6953,7 +6919,6 @@
         </w:rPr>
         <w:t>export</w:t>
       </w:r>
-      <w:proofErr w:type="gramEnd"/>
       <w:r>
         <w:rPr>
           <w:rFonts w:ascii="Consolas" w:eastAsia="Times New Roman" w:hAnsi="Consolas" w:cs="Times New Roman"/>
@@ -7043,7 +7008,6 @@
         <w:t>    </w:t>
       </w:r>
       <w:proofErr w:type="spellStart"/>
-      <w:proofErr w:type="gramStart"/>
       <w:r>
         <w:rPr>
           <w:rFonts w:ascii="Consolas" w:eastAsia="Times New Roman" w:hAnsi="Consolas" w:cs="Times New Roman"/>
@@ -7054,7 +7018,6 @@
         <w:t>const</w:t>
       </w:r>
       <w:proofErr w:type="spellEnd"/>
-      <w:proofErr w:type="gramEnd"/>
       <w:r>
         <w:rPr>
           <w:rFonts w:ascii="Consolas" w:eastAsia="Times New Roman" w:hAnsi="Consolas" w:cs="Times New Roman"/>
@@ -7151,7 +7114,6 @@
         </w:rPr>
         <w:t>            </w:t>
       </w:r>
-      <w:proofErr w:type="gramStart"/>
       <w:r>
         <w:rPr>
           <w:rFonts w:ascii="Consolas" w:eastAsia="Times New Roman" w:hAnsi="Consolas" w:cs="Times New Roman"/>
@@ -7159,9 +7121,970 @@
           <w:sz w:val="21"/>
           <w:szCs w:val="21"/>
         </w:rPr>
+        <w:t>name:</w:t>
+      </w:r>
+      <w:r>
+        <w:rPr>
+          <w:rFonts w:ascii="Consolas" w:eastAsia="Times New Roman" w:hAnsi="Consolas" w:cs="Times New Roman"/>
+          <w:color w:val="D4D4D4"/>
+          <w:sz w:val="21"/>
+          <w:szCs w:val="21"/>
+        </w:rPr>
+        <w:t> </w:t>
+      </w:r>
+      <w:r>
+        <w:rPr>
+          <w:rFonts w:ascii="Consolas" w:eastAsia="Times New Roman" w:hAnsi="Consolas" w:cs="Times New Roman"/>
+          <w:color w:val="CE9178"/>
+          <w:sz w:val="21"/>
+          <w:szCs w:val="21"/>
+        </w:rPr>
+        <w:t>"Grey Simple Men Shoe"</w:t>
+      </w:r>
+      <w:r>
+        <w:rPr>
+          <w:rFonts w:ascii="Consolas" w:eastAsia="Times New Roman" w:hAnsi="Consolas" w:cs="Times New Roman"/>
+          <w:color w:val="D4D4D4"/>
+          <w:sz w:val="21"/>
+          <w:szCs w:val="21"/>
+        </w:rPr>
+        <w:t>,</w:t>
+      </w:r>
+    </w:p>
+    <w:p>
+      <w:pPr>
+        <w:shd w:val="clear" w:color="auto" w:fill="1E1E1E"/>
+        <w:spacing w:after="0" w:line="285" w:lineRule="atLeast"/>
+        <w:rPr>
+          <w:rFonts w:ascii="Consolas" w:eastAsia="Times New Roman" w:hAnsi="Consolas" w:cs="Times New Roman"/>
+          <w:color w:val="D4D4D4"/>
+          <w:sz w:val="21"/>
+          <w:szCs w:val="21"/>
+        </w:rPr>
+      </w:pPr>
+      <w:r>
+        <w:rPr>
+          <w:rFonts w:ascii="Consolas" w:eastAsia="Times New Roman" w:hAnsi="Consolas" w:cs="Times New Roman"/>
+          <w:color w:val="D4D4D4"/>
+          <w:sz w:val="21"/>
+          <w:szCs w:val="21"/>
+        </w:rPr>
+        <w:t>            </w:t>
+      </w:r>
+      <w:proofErr w:type="spellStart"/>
+      <w:r>
+        <w:rPr>
+          <w:rFonts w:ascii="Consolas" w:eastAsia="Times New Roman" w:hAnsi="Consolas" w:cs="Times New Roman"/>
+          <w:color w:val="9CDCFE"/>
+          <w:sz w:val="21"/>
+          <w:szCs w:val="21"/>
+        </w:rPr>
+        <w:t>img</w:t>
+      </w:r>
+      <w:proofErr w:type="spellEnd"/>
+      <w:r>
+        <w:rPr>
+          <w:rFonts w:ascii="Consolas" w:eastAsia="Times New Roman" w:hAnsi="Consolas" w:cs="Times New Roman"/>
+          <w:color w:val="9CDCFE"/>
+          <w:sz w:val="21"/>
+          <w:szCs w:val="21"/>
+        </w:rPr>
+        <w:t>:</w:t>
+      </w:r>
+      <w:r>
+        <w:rPr>
+          <w:rFonts w:ascii="Consolas" w:eastAsia="Times New Roman" w:hAnsi="Consolas" w:cs="Times New Roman"/>
+          <w:color w:val="D4D4D4"/>
+          <w:sz w:val="21"/>
+          <w:szCs w:val="21"/>
+        </w:rPr>
+        <w:t> </w:t>
+      </w:r>
+      <w:proofErr w:type="spellStart"/>
+      <w:r>
+        <w:rPr>
+          <w:rFonts w:ascii="Consolas" w:eastAsia="Times New Roman" w:hAnsi="Consolas" w:cs="Times New Roman"/>
+          <w:color w:val="4FC1FF"/>
+          <w:sz w:val="21"/>
+          <w:szCs w:val="21"/>
+        </w:rPr>
+        <w:t>greymen</w:t>
+      </w:r>
+      <w:proofErr w:type="spellEnd"/>
+    </w:p>
+    <w:p>
+      <w:pPr>
+        <w:shd w:val="clear" w:color="auto" w:fill="1E1E1E"/>
+        <w:spacing w:after="0" w:line="285" w:lineRule="atLeast"/>
+        <w:rPr>
+          <w:rFonts w:ascii="Consolas" w:eastAsia="Times New Roman" w:hAnsi="Consolas" w:cs="Times New Roman"/>
+          <w:color w:val="D4D4D4"/>
+          <w:sz w:val="21"/>
+          <w:szCs w:val="21"/>
+        </w:rPr>
+      </w:pPr>
+      <w:r>
+        <w:rPr>
+          <w:rFonts w:ascii="Consolas" w:eastAsia="Times New Roman" w:hAnsi="Consolas" w:cs="Times New Roman"/>
+          <w:color w:val="D4D4D4"/>
+          <w:sz w:val="21"/>
+          <w:szCs w:val="21"/>
+        </w:rPr>
+        <w:t>        },</w:t>
+      </w:r>
+    </w:p>
+    <w:p>
+      <w:pPr>
+        <w:shd w:val="clear" w:color="auto" w:fill="1E1E1E"/>
+        <w:spacing w:after="0" w:line="285" w:lineRule="atLeast"/>
+        <w:rPr>
+          <w:rFonts w:ascii="Consolas" w:eastAsia="Times New Roman" w:hAnsi="Consolas" w:cs="Times New Roman"/>
+          <w:color w:val="D4D4D4"/>
+          <w:sz w:val="21"/>
+          <w:szCs w:val="21"/>
+        </w:rPr>
+      </w:pPr>
+      <w:r>
+        <w:rPr>
+          <w:rFonts w:ascii="Consolas" w:eastAsia="Times New Roman" w:hAnsi="Consolas" w:cs="Times New Roman"/>
+          <w:color w:val="D4D4D4"/>
+          <w:sz w:val="21"/>
+          <w:szCs w:val="21"/>
+        </w:rPr>
+        <w:t>        </w:t>
+      </w:r>
+      <w:r>
+        <w:rPr>
+          <w:rFonts w:ascii="Consolas" w:eastAsia="Times New Roman" w:hAnsi="Consolas" w:cs="Times New Roman"/>
+          <w:color w:val="CE9178"/>
+          <w:sz w:val="21"/>
+          <w:szCs w:val="21"/>
+        </w:rPr>
+        <w:t>"grey-stylish-men-shoe"</w:t>
+      </w:r>
+      <w:r>
+        <w:rPr>
+          <w:rFonts w:ascii="Consolas" w:eastAsia="Times New Roman" w:hAnsi="Consolas" w:cs="Times New Roman"/>
+          <w:color w:val="9CDCFE"/>
+          <w:sz w:val="21"/>
+          <w:szCs w:val="21"/>
+        </w:rPr>
+        <w:t>:</w:t>
+      </w:r>
+      <w:r>
+        <w:rPr>
+          <w:rFonts w:ascii="Consolas" w:eastAsia="Times New Roman" w:hAnsi="Consolas" w:cs="Times New Roman"/>
+          <w:color w:val="D4D4D4"/>
+          <w:sz w:val="21"/>
+          <w:szCs w:val="21"/>
+        </w:rPr>
+        <w:t> {</w:t>
+      </w:r>
+    </w:p>
+    <w:p>
+      <w:pPr>
+        <w:shd w:val="clear" w:color="auto" w:fill="1E1E1E"/>
+        <w:spacing w:after="0" w:line="285" w:lineRule="atLeast"/>
+        <w:rPr>
+          <w:rFonts w:ascii="Consolas" w:eastAsia="Times New Roman" w:hAnsi="Consolas" w:cs="Times New Roman"/>
+          <w:color w:val="D4D4D4"/>
+          <w:sz w:val="21"/>
+          <w:szCs w:val="21"/>
+        </w:rPr>
+      </w:pPr>
+      <w:r>
+        <w:rPr>
+          <w:rFonts w:ascii="Consolas" w:eastAsia="Times New Roman" w:hAnsi="Consolas" w:cs="Times New Roman"/>
+          <w:color w:val="D4D4D4"/>
+          <w:sz w:val="21"/>
+          <w:szCs w:val="21"/>
+        </w:rPr>
+        <w:t>            </w:t>
+      </w:r>
+      <w:r>
+        <w:rPr>
+          <w:rFonts w:ascii="Consolas" w:eastAsia="Times New Roman" w:hAnsi="Consolas" w:cs="Times New Roman"/>
+          <w:color w:val="9CDCFE"/>
+          <w:sz w:val="21"/>
+          <w:szCs w:val="21"/>
+        </w:rPr>
+        <w:t>name:</w:t>
+      </w:r>
+      <w:r>
+        <w:rPr>
+          <w:rFonts w:ascii="Consolas" w:eastAsia="Times New Roman" w:hAnsi="Consolas" w:cs="Times New Roman"/>
+          <w:color w:val="D4D4D4"/>
+          <w:sz w:val="21"/>
+          <w:szCs w:val="21"/>
+        </w:rPr>
+        <w:t> </w:t>
+      </w:r>
+      <w:r>
+        <w:rPr>
+          <w:rFonts w:ascii="Consolas" w:eastAsia="Times New Roman" w:hAnsi="Consolas" w:cs="Times New Roman"/>
+          <w:color w:val="CE9178"/>
+          <w:sz w:val="21"/>
+          <w:szCs w:val="21"/>
+        </w:rPr>
+        <w:t>"Grey Stylish Men Shoe"</w:t>
+      </w:r>
+      <w:r>
+        <w:rPr>
+          <w:rFonts w:ascii="Consolas" w:eastAsia="Times New Roman" w:hAnsi="Consolas" w:cs="Times New Roman"/>
+          <w:color w:val="D4D4D4"/>
+          <w:sz w:val="21"/>
+          <w:szCs w:val="21"/>
+        </w:rPr>
+        <w:t>,</w:t>
+      </w:r>
+    </w:p>
+    <w:p>
+      <w:pPr>
+        <w:shd w:val="clear" w:color="auto" w:fill="1E1E1E"/>
+        <w:spacing w:after="0" w:line="285" w:lineRule="atLeast"/>
+        <w:rPr>
+          <w:rFonts w:ascii="Consolas" w:eastAsia="Times New Roman" w:hAnsi="Consolas" w:cs="Times New Roman"/>
+          <w:color w:val="D4D4D4"/>
+          <w:sz w:val="21"/>
+          <w:szCs w:val="21"/>
+        </w:rPr>
+      </w:pPr>
+      <w:r>
+        <w:rPr>
+          <w:rFonts w:ascii="Consolas" w:eastAsia="Times New Roman" w:hAnsi="Consolas" w:cs="Times New Roman"/>
+          <w:color w:val="D4D4D4"/>
+          <w:sz w:val="21"/>
+          <w:szCs w:val="21"/>
+        </w:rPr>
+        <w:t>            </w:t>
+      </w:r>
+      <w:proofErr w:type="spellStart"/>
+      <w:r>
+        <w:rPr>
+          <w:rFonts w:ascii="Consolas" w:eastAsia="Times New Roman" w:hAnsi="Consolas" w:cs="Times New Roman"/>
+          <w:color w:val="9CDCFE"/>
+          <w:sz w:val="21"/>
+          <w:szCs w:val="21"/>
+        </w:rPr>
+        <w:t>img</w:t>
+      </w:r>
+      <w:proofErr w:type="spellEnd"/>
+      <w:r>
+        <w:rPr>
+          <w:rFonts w:ascii="Consolas" w:eastAsia="Times New Roman" w:hAnsi="Consolas" w:cs="Times New Roman"/>
+          <w:color w:val="9CDCFE"/>
+          <w:sz w:val="21"/>
+          <w:szCs w:val="21"/>
+        </w:rPr>
+        <w:t>:</w:t>
+      </w:r>
+      <w:r>
+        <w:rPr>
+          <w:rFonts w:ascii="Consolas" w:eastAsia="Times New Roman" w:hAnsi="Consolas" w:cs="Times New Roman"/>
+          <w:color w:val="D4D4D4"/>
+          <w:sz w:val="21"/>
+          <w:szCs w:val="21"/>
+        </w:rPr>
+        <w:t> </w:t>
+      </w:r>
+      <w:r>
+        <w:rPr>
+          <w:rFonts w:ascii="Consolas" w:eastAsia="Times New Roman" w:hAnsi="Consolas" w:cs="Times New Roman"/>
+          <w:color w:val="4FC1FF"/>
+          <w:sz w:val="21"/>
+          <w:szCs w:val="21"/>
+        </w:rPr>
+        <w:t>grey</w:t>
+      </w:r>
+    </w:p>
+    <w:p>
+      <w:pPr>
+        <w:shd w:val="clear" w:color="auto" w:fill="1E1E1E"/>
+        <w:spacing w:after="0" w:line="285" w:lineRule="atLeast"/>
+        <w:rPr>
+          <w:rFonts w:ascii="Consolas" w:eastAsia="Times New Roman" w:hAnsi="Consolas" w:cs="Times New Roman"/>
+          <w:color w:val="D4D4D4"/>
+          <w:sz w:val="21"/>
+          <w:szCs w:val="21"/>
+        </w:rPr>
+      </w:pPr>
+      <w:r>
+        <w:rPr>
+          <w:rFonts w:ascii="Consolas" w:eastAsia="Times New Roman" w:hAnsi="Consolas" w:cs="Times New Roman"/>
+          <w:color w:val="D4D4D4"/>
+          <w:sz w:val="21"/>
+          <w:szCs w:val="21"/>
+        </w:rPr>
+        <w:t>        },</w:t>
+      </w:r>
+    </w:p>
+    <w:p>
+      <w:pPr>
+        <w:shd w:val="clear" w:color="auto" w:fill="1E1E1E"/>
+        <w:spacing w:after="0" w:line="285" w:lineRule="atLeast"/>
+        <w:rPr>
+          <w:rFonts w:ascii="Consolas" w:eastAsia="Times New Roman" w:hAnsi="Consolas" w:cs="Times New Roman"/>
+          <w:color w:val="D4D4D4"/>
+          <w:sz w:val="21"/>
+          <w:szCs w:val="21"/>
+        </w:rPr>
+      </w:pPr>
+      <w:r>
+        <w:rPr>
+          <w:rFonts w:ascii="Consolas" w:eastAsia="Times New Roman" w:hAnsi="Consolas" w:cs="Times New Roman"/>
+          <w:color w:val="D4D4D4"/>
+          <w:sz w:val="21"/>
+          <w:szCs w:val="21"/>
+        </w:rPr>
+        <w:t>        </w:t>
+      </w:r>
+      <w:r>
+        <w:rPr>
+          <w:rFonts w:ascii="Consolas" w:eastAsia="Times New Roman" w:hAnsi="Consolas" w:cs="Times New Roman"/>
+          <w:color w:val="CE9178"/>
+          <w:sz w:val="21"/>
+          <w:szCs w:val="21"/>
+        </w:rPr>
+        <w:t>"dark-blue-leather-sneakers"</w:t>
+      </w:r>
+      <w:r>
+        <w:rPr>
+          <w:rFonts w:ascii="Consolas" w:eastAsia="Times New Roman" w:hAnsi="Consolas" w:cs="Times New Roman"/>
+          <w:color w:val="9CDCFE"/>
+          <w:sz w:val="21"/>
+          <w:szCs w:val="21"/>
+        </w:rPr>
+        <w:t>:</w:t>
+      </w:r>
+      <w:r>
+        <w:rPr>
+          <w:rFonts w:ascii="Consolas" w:eastAsia="Times New Roman" w:hAnsi="Consolas" w:cs="Times New Roman"/>
+          <w:color w:val="D4D4D4"/>
+          <w:sz w:val="21"/>
+          <w:szCs w:val="21"/>
+        </w:rPr>
+        <w:t> {</w:t>
+      </w:r>
+    </w:p>
+    <w:p>
+      <w:pPr>
+        <w:shd w:val="clear" w:color="auto" w:fill="1E1E1E"/>
+        <w:spacing w:after="0" w:line="285" w:lineRule="atLeast"/>
+        <w:rPr>
+          <w:rFonts w:ascii="Consolas" w:eastAsia="Times New Roman" w:hAnsi="Consolas" w:cs="Times New Roman"/>
+          <w:color w:val="D4D4D4"/>
+          <w:sz w:val="21"/>
+          <w:szCs w:val="21"/>
+        </w:rPr>
+      </w:pPr>
+      <w:r>
+        <w:rPr>
+          <w:rFonts w:ascii="Consolas" w:eastAsia="Times New Roman" w:hAnsi="Consolas" w:cs="Times New Roman"/>
+          <w:color w:val="D4D4D4"/>
+          <w:sz w:val="21"/>
+          <w:szCs w:val="21"/>
+        </w:rPr>
+        <w:t>            </w:t>
+      </w:r>
+      <w:r>
+        <w:rPr>
+          <w:rFonts w:ascii="Consolas" w:eastAsia="Times New Roman" w:hAnsi="Consolas" w:cs="Times New Roman"/>
+          <w:color w:val="9CDCFE"/>
+          <w:sz w:val="21"/>
+          <w:szCs w:val="21"/>
+        </w:rPr>
+        <w:t>name:</w:t>
+      </w:r>
+      <w:r>
+        <w:rPr>
+          <w:rFonts w:ascii="Consolas" w:eastAsia="Times New Roman" w:hAnsi="Consolas" w:cs="Times New Roman"/>
+          <w:color w:val="D4D4D4"/>
+          <w:sz w:val="21"/>
+          <w:szCs w:val="21"/>
+        </w:rPr>
+        <w:t> </w:t>
+      </w:r>
+      <w:r>
+        <w:rPr>
+          <w:rFonts w:ascii="Consolas" w:eastAsia="Times New Roman" w:hAnsi="Consolas" w:cs="Times New Roman"/>
+          <w:color w:val="CE9178"/>
+          <w:sz w:val="21"/>
+          <w:szCs w:val="21"/>
+        </w:rPr>
+        <w:t>"Dark Blue-Leather Sneakers"</w:t>
+      </w:r>
+      <w:r>
+        <w:rPr>
+          <w:rFonts w:ascii="Consolas" w:eastAsia="Times New Roman" w:hAnsi="Consolas" w:cs="Times New Roman"/>
+          <w:color w:val="D4D4D4"/>
+          <w:sz w:val="21"/>
+          <w:szCs w:val="21"/>
+        </w:rPr>
+        <w:t>,</w:t>
+      </w:r>
+    </w:p>
+    <w:p>
+      <w:pPr>
+        <w:shd w:val="clear" w:color="auto" w:fill="1E1E1E"/>
+        <w:spacing w:after="0" w:line="285" w:lineRule="atLeast"/>
+        <w:rPr>
+          <w:rFonts w:ascii="Consolas" w:eastAsia="Times New Roman" w:hAnsi="Consolas" w:cs="Times New Roman"/>
+          <w:color w:val="D4D4D4"/>
+          <w:sz w:val="21"/>
+          <w:szCs w:val="21"/>
+        </w:rPr>
+      </w:pPr>
+      <w:r>
+        <w:rPr>
+          <w:rFonts w:ascii="Consolas" w:eastAsia="Times New Roman" w:hAnsi="Consolas" w:cs="Times New Roman"/>
+          <w:color w:val="D4D4D4"/>
+          <w:sz w:val="21"/>
+          <w:szCs w:val="21"/>
+        </w:rPr>
+        <w:t>            </w:t>
+      </w:r>
+      <w:proofErr w:type="spellStart"/>
+      <w:r>
+        <w:rPr>
+          <w:rFonts w:ascii="Consolas" w:eastAsia="Times New Roman" w:hAnsi="Consolas" w:cs="Times New Roman"/>
+          <w:color w:val="9CDCFE"/>
+          <w:sz w:val="21"/>
+          <w:szCs w:val="21"/>
+        </w:rPr>
+        <w:t>img</w:t>
+      </w:r>
+      <w:proofErr w:type="spellEnd"/>
+      <w:r>
+        <w:rPr>
+          <w:rFonts w:ascii="Consolas" w:eastAsia="Times New Roman" w:hAnsi="Consolas" w:cs="Times New Roman"/>
+          <w:color w:val="9CDCFE"/>
+          <w:sz w:val="21"/>
+          <w:szCs w:val="21"/>
+        </w:rPr>
+        <w:t>:</w:t>
+      </w:r>
+      <w:r>
+        <w:rPr>
+          <w:rFonts w:ascii="Consolas" w:eastAsia="Times New Roman" w:hAnsi="Consolas" w:cs="Times New Roman"/>
+          <w:color w:val="D4D4D4"/>
+          <w:sz w:val="21"/>
+          <w:szCs w:val="21"/>
+        </w:rPr>
+        <w:t> </w:t>
+      </w:r>
+      <w:proofErr w:type="spellStart"/>
+      <w:r>
+        <w:rPr>
+          <w:rFonts w:ascii="Consolas" w:eastAsia="Times New Roman" w:hAnsi="Consolas" w:cs="Times New Roman"/>
+          <w:color w:val="4FC1FF"/>
+          <w:sz w:val="21"/>
+          <w:szCs w:val="21"/>
+        </w:rPr>
+        <w:t>darkblue</w:t>
+      </w:r>
+      <w:proofErr w:type="spellEnd"/>
+    </w:p>
+    <w:p>
+      <w:pPr>
+        <w:shd w:val="clear" w:color="auto" w:fill="1E1E1E"/>
+        <w:spacing w:after="0" w:line="285" w:lineRule="atLeast"/>
+        <w:rPr>
+          <w:rFonts w:ascii="Consolas" w:eastAsia="Times New Roman" w:hAnsi="Consolas" w:cs="Times New Roman"/>
+          <w:color w:val="D4D4D4"/>
+          <w:sz w:val="21"/>
+          <w:szCs w:val="21"/>
+        </w:rPr>
+      </w:pPr>
+      <w:r>
+        <w:rPr>
+          <w:rFonts w:ascii="Consolas" w:eastAsia="Times New Roman" w:hAnsi="Consolas" w:cs="Times New Roman"/>
+          <w:color w:val="D4D4D4"/>
+          <w:sz w:val="21"/>
+          <w:szCs w:val="21"/>
+        </w:rPr>
+        <w:t>        },</w:t>
+      </w:r>
+    </w:p>
+    <w:p>
+      <w:pPr>
+        <w:shd w:val="clear" w:color="auto" w:fill="1E1E1E"/>
+        <w:spacing w:after="0" w:line="285" w:lineRule="atLeast"/>
+        <w:rPr>
+          <w:rFonts w:ascii="Consolas" w:eastAsia="Times New Roman" w:hAnsi="Consolas" w:cs="Times New Roman"/>
+          <w:color w:val="D4D4D4"/>
+          <w:sz w:val="21"/>
+          <w:szCs w:val="21"/>
+        </w:rPr>
+      </w:pPr>
+      <w:r>
+        <w:rPr>
+          <w:rFonts w:ascii="Consolas" w:eastAsia="Times New Roman" w:hAnsi="Consolas" w:cs="Times New Roman"/>
+          <w:color w:val="D4D4D4"/>
+          <w:sz w:val="21"/>
+          <w:szCs w:val="21"/>
+        </w:rPr>
+        <w:t>        </w:t>
+      </w:r>
+      <w:r>
+        <w:rPr>
+          <w:rFonts w:ascii="Consolas" w:eastAsia="Times New Roman" w:hAnsi="Consolas" w:cs="Times New Roman"/>
+          <w:color w:val="CE9178"/>
+          <w:sz w:val="21"/>
+          <w:szCs w:val="21"/>
+        </w:rPr>
+        <w:t>"pink-sneaker"</w:t>
+      </w:r>
+      <w:r>
+        <w:rPr>
+          <w:rFonts w:ascii="Consolas" w:eastAsia="Times New Roman" w:hAnsi="Consolas" w:cs="Times New Roman"/>
+          <w:color w:val="9CDCFE"/>
+          <w:sz w:val="21"/>
+          <w:szCs w:val="21"/>
+        </w:rPr>
+        <w:t>:</w:t>
+      </w:r>
+      <w:r>
+        <w:rPr>
+          <w:rFonts w:ascii="Consolas" w:eastAsia="Times New Roman" w:hAnsi="Consolas" w:cs="Times New Roman"/>
+          <w:color w:val="D4D4D4"/>
+          <w:sz w:val="21"/>
+          <w:szCs w:val="21"/>
+        </w:rPr>
+        <w:t> {</w:t>
+      </w:r>
+    </w:p>
+    <w:p>
+      <w:pPr>
+        <w:shd w:val="clear" w:color="auto" w:fill="1E1E1E"/>
+        <w:spacing w:after="0" w:line="285" w:lineRule="atLeast"/>
+        <w:rPr>
+          <w:rFonts w:ascii="Consolas" w:eastAsia="Times New Roman" w:hAnsi="Consolas" w:cs="Times New Roman"/>
+          <w:color w:val="D4D4D4"/>
+          <w:sz w:val="21"/>
+          <w:szCs w:val="21"/>
+        </w:rPr>
+      </w:pPr>
+      <w:r>
+        <w:rPr>
+          <w:rFonts w:ascii="Consolas" w:eastAsia="Times New Roman" w:hAnsi="Consolas" w:cs="Times New Roman"/>
+          <w:color w:val="D4D4D4"/>
+          <w:sz w:val="21"/>
+          <w:szCs w:val="21"/>
+        </w:rPr>
+        <w:t>            </w:t>
+      </w:r>
+      <w:r>
+        <w:rPr>
+          <w:rFonts w:ascii="Consolas" w:eastAsia="Times New Roman" w:hAnsi="Consolas" w:cs="Times New Roman"/>
+          <w:color w:val="9CDCFE"/>
+          <w:sz w:val="21"/>
+          <w:szCs w:val="21"/>
+        </w:rPr>
+        <w:t>name:</w:t>
+      </w:r>
+      <w:r>
+        <w:rPr>
+          <w:rFonts w:ascii="Consolas" w:eastAsia="Times New Roman" w:hAnsi="Consolas" w:cs="Times New Roman"/>
+          <w:color w:val="D4D4D4"/>
+          <w:sz w:val="21"/>
+          <w:szCs w:val="21"/>
+        </w:rPr>
+        <w:t> </w:t>
+      </w:r>
+      <w:r>
+        <w:rPr>
+          <w:rFonts w:ascii="Consolas" w:eastAsia="Times New Roman" w:hAnsi="Consolas" w:cs="Times New Roman"/>
+          <w:color w:val="CE9178"/>
+          <w:sz w:val="21"/>
+          <w:szCs w:val="21"/>
+        </w:rPr>
+        <w:t>"Pink Sneaker"</w:t>
+      </w:r>
+      <w:r>
+        <w:rPr>
+          <w:rFonts w:ascii="Consolas" w:eastAsia="Times New Roman" w:hAnsi="Consolas" w:cs="Times New Roman"/>
+          <w:color w:val="D4D4D4"/>
+          <w:sz w:val="21"/>
+          <w:szCs w:val="21"/>
+        </w:rPr>
+        <w:t>,</w:t>
+      </w:r>
+    </w:p>
+    <w:p>
+      <w:pPr>
+        <w:shd w:val="clear" w:color="auto" w:fill="1E1E1E"/>
+        <w:spacing w:after="0" w:line="285" w:lineRule="atLeast"/>
+        <w:rPr>
+          <w:rFonts w:ascii="Consolas" w:eastAsia="Times New Roman" w:hAnsi="Consolas" w:cs="Times New Roman"/>
+          <w:color w:val="D4D4D4"/>
+          <w:sz w:val="21"/>
+          <w:szCs w:val="21"/>
+        </w:rPr>
+      </w:pPr>
+      <w:r>
+        <w:rPr>
+          <w:rFonts w:ascii="Consolas" w:eastAsia="Times New Roman" w:hAnsi="Consolas" w:cs="Times New Roman"/>
+          <w:color w:val="D4D4D4"/>
+          <w:sz w:val="21"/>
+          <w:szCs w:val="21"/>
+        </w:rPr>
+        <w:t>            </w:t>
+      </w:r>
+      <w:proofErr w:type="spellStart"/>
+      <w:r>
+        <w:rPr>
+          <w:rFonts w:ascii="Consolas" w:eastAsia="Times New Roman" w:hAnsi="Consolas" w:cs="Times New Roman"/>
+          <w:color w:val="9CDCFE"/>
+          <w:sz w:val="21"/>
+          <w:szCs w:val="21"/>
+        </w:rPr>
+        <w:t>img</w:t>
+      </w:r>
+      <w:proofErr w:type="spellEnd"/>
+      <w:r>
+        <w:rPr>
+          <w:rFonts w:ascii="Consolas" w:eastAsia="Times New Roman" w:hAnsi="Consolas" w:cs="Times New Roman"/>
+          <w:color w:val="9CDCFE"/>
+          <w:sz w:val="21"/>
+          <w:szCs w:val="21"/>
+        </w:rPr>
+        <w:t>:</w:t>
+      </w:r>
+      <w:r>
+        <w:rPr>
+          <w:rFonts w:ascii="Consolas" w:eastAsia="Times New Roman" w:hAnsi="Consolas" w:cs="Times New Roman"/>
+          <w:color w:val="D4D4D4"/>
+          <w:sz w:val="21"/>
+          <w:szCs w:val="21"/>
+        </w:rPr>
+        <w:t> </w:t>
+      </w:r>
+      <w:r>
+        <w:rPr>
+          <w:rFonts w:ascii="Consolas" w:eastAsia="Times New Roman" w:hAnsi="Consolas" w:cs="Times New Roman"/>
+          <w:color w:val="4FC1FF"/>
+          <w:sz w:val="21"/>
+          <w:szCs w:val="21"/>
+        </w:rPr>
+        <w:t>pink</w:t>
+      </w:r>
+    </w:p>
+    <w:p>
+      <w:pPr>
+        <w:shd w:val="clear" w:color="auto" w:fill="1E1E1E"/>
+        <w:spacing w:after="0" w:line="285" w:lineRule="atLeast"/>
+        <w:rPr>
+          <w:rFonts w:ascii="Consolas" w:eastAsia="Times New Roman" w:hAnsi="Consolas" w:cs="Times New Roman"/>
+          <w:color w:val="D4D4D4"/>
+          <w:sz w:val="21"/>
+          <w:szCs w:val="21"/>
+        </w:rPr>
+      </w:pPr>
+      <w:r>
+        <w:rPr>
+          <w:rFonts w:ascii="Consolas" w:eastAsia="Times New Roman" w:hAnsi="Consolas" w:cs="Times New Roman"/>
+          <w:color w:val="D4D4D4"/>
+          <w:sz w:val="21"/>
+          <w:szCs w:val="21"/>
+        </w:rPr>
+        <w:t>        },</w:t>
+      </w:r>
+    </w:p>
+    <w:p>
+      <w:pPr>
+        <w:shd w:val="clear" w:color="auto" w:fill="1E1E1E"/>
+        <w:spacing w:after="0" w:line="285" w:lineRule="atLeast"/>
+        <w:rPr>
+          <w:rFonts w:ascii="Consolas" w:eastAsia="Times New Roman" w:hAnsi="Consolas" w:cs="Times New Roman"/>
+          <w:color w:val="D4D4D4"/>
+          <w:sz w:val="21"/>
+          <w:szCs w:val="21"/>
+        </w:rPr>
+      </w:pPr>
+      <w:r>
+        <w:rPr>
+          <w:rFonts w:ascii="Consolas" w:eastAsia="Times New Roman" w:hAnsi="Consolas" w:cs="Times New Roman"/>
+          <w:color w:val="D4D4D4"/>
+          <w:sz w:val="21"/>
+          <w:szCs w:val="21"/>
+        </w:rPr>
+        <w:t>    }</w:t>
+      </w:r>
+    </w:p>
+    <w:p>
+      <w:pPr>
+        <w:shd w:val="clear" w:color="auto" w:fill="1E1E1E"/>
+        <w:spacing w:after="0" w:line="285" w:lineRule="atLeast"/>
+        <w:rPr>
+          <w:rFonts w:ascii="Consolas" w:eastAsia="Times New Roman" w:hAnsi="Consolas" w:cs="Times New Roman"/>
+          <w:color w:val="D4D4D4"/>
+          <w:sz w:val="21"/>
+          <w:szCs w:val="21"/>
+        </w:rPr>
+      </w:pPr>
+      <w:r>
+        <w:rPr>
+          <w:rFonts w:ascii="Consolas" w:eastAsia="Times New Roman" w:hAnsi="Consolas" w:cs="Times New Roman"/>
+          <w:color w:val="D4D4D4"/>
+          <w:sz w:val="21"/>
+          <w:szCs w:val="21"/>
+        </w:rPr>
+        <w:t>    </w:t>
+      </w:r>
+      <w:r>
+        <w:rPr>
+          <w:rFonts w:ascii="Consolas" w:eastAsia="Times New Roman" w:hAnsi="Consolas" w:cs="Times New Roman"/>
+          <w:color w:val="C586C0"/>
+          <w:sz w:val="21"/>
+          <w:szCs w:val="21"/>
+        </w:rPr>
+        <w:t>return</w:t>
+      </w:r>
+      <w:r>
+        <w:rPr>
+          <w:rFonts w:ascii="Consolas" w:eastAsia="Times New Roman" w:hAnsi="Consolas" w:cs="Times New Roman"/>
+          <w:color w:val="D4D4D4"/>
+          <w:sz w:val="21"/>
+          <w:szCs w:val="21"/>
+        </w:rPr>
+        <w:t> (</w:t>
+      </w:r>
+    </w:p>
+    <w:p>
+      <w:pPr>
+        <w:shd w:val="clear" w:color="auto" w:fill="1E1E1E"/>
+        <w:spacing w:after="0" w:line="285" w:lineRule="atLeast"/>
+        <w:rPr>
+          <w:rFonts w:ascii="Consolas" w:eastAsia="Times New Roman" w:hAnsi="Consolas" w:cs="Times New Roman"/>
+          <w:color w:val="D4D4D4"/>
+          <w:sz w:val="21"/>
+          <w:szCs w:val="21"/>
+        </w:rPr>
+      </w:pPr>
+      <w:r>
+        <w:rPr>
+          <w:rFonts w:ascii="Consolas" w:eastAsia="Times New Roman" w:hAnsi="Consolas" w:cs="Times New Roman"/>
+          <w:color w:val="D4D4D4"/>
+          <w:sz w:val="21"/>
+          <w:szCs w:val="21"/>
+        </w:rPr>
+        <w:t>        </w:t>
+      </w:r>
+      <w:r>
+        <w:rPr>
+          <w:rFonts w:ascii="Consolas" w:eastAsia="Times New Roman" w:hAnsi="Consolas" w:cs="Times New Roman"/>
+          <w:color w:val="808080"/>
+          <w:sz w:val="21"/>
+          <w:szCs w:val="21"/>
+        </w:rPr>
+        <w:t>&lt;</w:t>
+      </w:r>
+      <w:r>
+        <w:rPr>
+          <w:rFonts w:ascii="Consolas" w:eastAsia="Times New Roman" w:hAnsi="Consolas" w:cs="Times New Roman"/>
+          <w:color w:val="569CD6"/>
+          <w:sz w:val="21"/>
+          <w:szCs w:val="21"/>
+        </w:rPr>
+        <w:t>div</w:t>
+      </w:r>
+      <w:r>
+        <w:rPr>
+          <w:rFonts w:ascii="Consolas" w:eastAsia="Times New Roman" w:hAnsi="Consolas" w:cs="Times New Roman"/>
+          <w:color w:val="808080"/>
+          <w:sz w:val="21"/>
+          <w:szCs w:val="21"/>
+        </w:rPr>
+        <w:t>&gt;</w:t>
+      </w:r>
+    </w:p>
+    <w:p>
+      <w:pPr>
+        <w:shd w:val="clear" w:color="auto" w:fill="1E1E1E"/>
+        <w:spacing w:after="0" w:line="285" w:lineRule="atLeast"/>
+        <w:rPr>
+          <w:rFonts w:ascii="Consolas" w:eastAsia="Times New Roman" w:hAnsi="Consolas" w:cs="Times New Roman"/>
+          <w:color w:val="D4D4D4"/>
+          <w:sz w:val="21"/>
+          <w:szCs w:val="21"/>
+        </w:rPr>
+      </w:pPr>
+      <w:r>
+        <w:rPr>
+          <w:rFonts w:ascii="Consolas" w:eastAsia="Times New Roman" w:hAnsi="Consolas" w:cs="Times New Roman"/>
+          <w:color w:val="D4D4D4"/>
+          <w:sz w:val="21"/>
+          <w:szCs w:val="21"/>
+        </w:rPr>
+        <w:t>             </w:t>
+      </w:r>
+      <w:r>
+        <w:rPr>
+          <w:rFonts w:ascii="Consolas" w:eastAsia="Times New Roman" w:hAnsi="Consolas" w:cs="Times New Roman"/>
+          <w:color w:val="808080"/>
+          <w:sz w:val="21"/>
+          <w:szCs w:val="21"/>
+        </w:rPr>
+        <w:t>&lt;</w:t>
+      </w:r>
+      <w:proofErr w:type="spellStart"/>
+      <w:r>
+        <w:rPr>
+          <w:rFonts w:ascii="Consolas" w:eastAsia="Times New Roman" w:hAnsi="Consolas" w:cs="Times New Roman"/>
+          <w:color w:val="569CD6"/>
+          <w:sz w:val="21"/>
+          <w:szCs w:val="21"/>
+        </w:rPr>
+        <w:t>ul</w:t>
+      </w:r>
+      <w:proofErr w:type="spellEnd"/>
+      <w:r>
+        <w:rPr>
+          <w:rFonts w:ascii="Consolas" w:eastAsia="Times New Roman" w:hAnsi="Consolas" w:cs="Times New Roman"/>
+          <w:color w:val="808080"/>
+          <w:sz w:val="21"/>
+          <w:szCs w:val="21"/>
+        </w:rPr>
+        <w:t>&gt;</w:t>
+      </w:r>
+    </w:p>
+    <w:p>
+      <w:pPr>
+        <w:shd w:val="clear" w:color="auto" w:fill="1E1E1E"/>
+        <w:spacing w:after="0" w:line="285" w:lineRule="atLeast"/>
+        <w:rPr>
+          <w:rFonts w:ascii="Consolas" w:eastAsia="Times New Roman" w:hAnsi="Consolas" w:cs="Times New Roman"/>
+          <w:color w:val="D4D4D4"/>
+          <w:sz w:val="21"/>
+          <w:szCs w:val="21"/>
+        </w:rPr>
+      </w:pPr>
+      <w:r>
+        <w:rPr>
+          <w:rFonts w:ascii="Consolas" w:eastAsia="Times New Roman" w:hAnsi="Consolas" w:cs="Times New Roman"/>
+          <w:color w:val="D4D4D4"/>
+          <w:sz w:val="21"/>
+          <w:szCs w:val="21"/>
+        </w:rPr>
+        <w:t>                </w:t>
+      </w:r>
+      <w:r>
+        <w:rPr>
+          <w:rFonts w:ascii="Consolas" w:eastAsia="Times New Roman" w:hAnsi="Consolas" w:cs="Times New Roman"/>
+          <w:color w:val="569CD6"/>
+          <w:sz w:val="21"/>
+          <w:szCs w:val="21"/>
+        </w:rPr>
+        <w:t>{</w:t>
+      </w:r>
+      <w:r>
+        <w:rPr>
+          <w:rFonts w:ascii="Consolas" w:eastAsia="Times New Roman" w:hAnsi="Consolas" w:cs="Times New Roman"/>
+          <w:color w:val="4EC9B0"/>
+          <w:sz w:val="21"/>
+          <w:szCs w:val="21"/>
+        </w:rPr>
+        <w:t>Object</w:t>
+      </w:r>
+      <w:r>
+        <w:rPr>
+          <w:rFonts w:ascii="Consolas" w:eastAsia="Times New Roman" w:hAnsi="Consolas" w:cs="Times New Roman"/>
+          <w:color w:val="D4D4D4"/>
+          <w:sz w:val="21"/>
+          <w:szCs w:val="21"/>
+        </w:rPr>
+        <w:t>.</w:t>
+      </w:r>
+      <w:r>
+        <w:rPr>
+          <w:rFonts w:ascii="Consolas" w:eastAsia="Times New Roman" w:hAnsi="Consolas" w:cs="Times New Roman"/>
+          <w:color w:val="DCDCAA"/>
+          <w:sz w:val="21"/>
+          <w:szCs w:val="21"/>
+        </w:rPr>
+        <w:t>entries</w:t>
+      </w:r>
+      <w:r>
+        <w:rPr>
+          <w:rFonts w:ascii="Consolas" w:eastAsia="Times New Roman" w:hAnsi="Consolas" w:cs="Times New Roman"/>
+          <w:color w:val="D4D4D4"/>
+          <w:sz w:val="21"/>
+          <w:szCs w:val="21"/>
+        </w:rPr>
+        <w:t>(</w:t>
+      </w:r>
+      <w:r>
+        <w:rPr>
+          <w:rFonts w:ascii="Consolas" w:eastAsia="Times New Roman" w:hAnsi="Consolas" w:cs="Times New Roman"/>
+          <w:color w:val="4FC1FF"/>
+          <w:sz w:val="21"/>
+          <w:szCs w:val="21"/>
+        </w:rPr>
+        <w:t>shoes</w:t>
+      </w:r>
+      <w:r>
+        <w:rPr>
+          <w:rFonts w:ascii="Consolas" w:eastAsia="Times New Roman" w:hAnsi="Consolas" w:cs="Times New Roman"/>
+          <w:color w:val="D4D4D4"/>
+          <w:sz w:val="21"/>
+          <w:szCs w:val="21"/>
+        </w:rPr>
+        <w:t>).</w:t>
+      </w:r>
+      <w:r>
+        <w:rPr>
+          <w:rFonts w:ascii="Consolas" w:eastAsia="Times New Roman" w:hAnsi="Consolas" w:cs="Times New Roman"/>
+          <w:color w:val="DCDCAA"/>
+          <w:sz w:val="21"/>
+          <w:szCs w:val="21"/>
+        </w:rPr>
+        <w:t>map</w:t>
+      </w:r>
+      <w:r>
+        <w:rPr>
+          <w:rFonts w:ascii="Consolas" w:eastAsia="Times New Roman" w:hAnsi="Consolas" w:cs="Times New Roman"/>
+          <w:color w:val="D4D4D4"/>
+          <w:sz w:val="21"/>
+          <w:szCs w:val="21"/>
+        </w:rPr>
+        <w:t>(([</w:t>
+      </w:r>
+      <w:r>
+        <w:rPr>
+          <w:rFonts w:ascii="Consolas" w:eastAsia="Times New Roman" w:hAnsi="Consolas" w:cs="Times New Roman"/>
+          <w:color w:val="9CDCFE"/>
+          <w:sz w:val="21"/>
+          <w:szCs w:val="21"/>
+        </w:rPr>
+        <w:t>productId</w:t>
+      </w:r>
+      <w:r>
+        <w:rPr>
+          <w:rFonts w:ascii="Consolas" w:eastAsia="Times New Roman" w:hAnsi="Consolas" w:cs="Times New Roman"/>
+          <w:color w:val="D4D4D4"/>
+          <w:sz w:val="21"/>
+          <w:szCs w:val="21"/>
+        </w:rPr>
+        <w:t>, {</w:t>
+      </w:r>
+      <w:r>
+        <w:rPr>
+          <w:rFonts w:ascii="Consolas" w:eastAsia="Times New Roman" w:hAnsi="Consolas" w:cs="Times New Roman"/>
+          <w:color w:val="9CDCFE"/>
+          <w:sz w:val="21"/>
+          <w:szCs w:val="21"/>
+        </w:rPr>
         <w:t>name</w:t>
       </w:r>
-      <w:proofErr w:type="gramEnd"/>
+      <w:r>
+        <w:rPr>
+          <w:rFonts w:ascii="Consolas" w:eastAsia="Times New Roman" w:hAnsi="Consolas" w:cs="Times New Roman"/>
+          <w:color w:val="D4D4D4"/>
+          <w:sz w:val="21"/>
+          <w:szCs w:val="21"/>
+        </w:rPr>
+        <w:t>, </w:t>
+      </w:r>
       <w:r>
         <w:rPr>
           <w:rFonts w:ascii="Consolas" w:eastAsia="Times New Roman" w:hAnsi="Consolas" w:cs="Times New Roman"/>
@@ -7169,7 +8092,97 @@
           <w:sz w:val="21"/>
           <w:szCs w:val="21"/>
         </w:rPr>
-        <w:t>:</w:t>
+        <w:t>img</w:t>
+      </w:r>
+      <w:r>
+        <w:rPr>
+          <w:rFonts w:ascii="Consolas" w:eastAsia="Times New Roman" w:hAnsi="Consolas" w:cs="Times New Roman"/>
+          <w:color w:val="D4D4D4"/>
+          <w:sz w:val="21"/>
+          <w:szCs w:val="21"/>
+        </w:rPr>
+        <w:t>}]) </w:t>
+      </w:r>
+      <w:r>
+        <w:rPr>
+          <w:rFonts w:ascii="Consolas" w:eastAsia="Times New Roman" w:hAnsi="Consolas" w:cs="Times New Roman"/>
+          <w:color w:val="569CD6"/>
+          <w:sz w:val="21"/>
+          <w:szCs w:val="21"/>
+        </w:rPr>
+        <w:t>=&gt;</w:t>
+      </w:r>
+    </w:p>
+    <w:p>
+      <w:pPr>
+        <w:shd w:val="clear" w:color="auto" w:fill="1E1E1E"/>
+        <w:spacing w:after="0" w:line="285" w:lineRule="atLeast"/>
+        <w:rPr>
+          <w:rFonts w:ascii="Consolas" w:eastAsia="Times New Roman" w:hAnsi="Consolas" w:cs="Times New Roman"/>
+          <w:color w:val="D4D4D4"/>
+          <w:sz w:val="21"/>
+          <w:szCs w:val="21"/>
+        </w:rPr>
+      </w:pPr>
+      <w:r>
+        <w:rPr>
+          <w:rFonts w:ascii="Consolas" w:eastAsia="Times New Roman" w:hAnsi="Consolas" w:cs="Times New Roman"/>
+          <w:color w:val="D4D4D4"/>
+          <w:sz w:val="21"/>
+          <w:szCs w:val="21"/>
+        </w:rPr>
+        <w:t>                    (</w:t>
+      </w:r>
+    </w:p>
+    <w:p>
+      <w:pPr>
+        <w:shd w:val="clear" w:color="auto" w:fill="1E1E1E"/>
+        <w:spacing w:after="0" w:line="285" w:lineRule="atLeast"/>
+        <w:rPr>
+          <w:rFonts w:ascii="Consolas" w:eastAsia="Times New Roman" w:hAnsi="Consolas" w:cs="Times New Roman"/>
+          <w:color w:val="D4D4D4"/>
+          <w:sz w:val="21"/>
+          <w:szCs w:val="21"/>
+        </w:rPr>
+      </w:pPr>
+    </w:p>
+    <w:p>
+      <w:pPr>
+        <w:shd w:val="clear" w:color="auto" w:fill="1E1E1E"/>
+        <w:spacing w:after="0" w:line="285" w:lineRule="atLeast"/>
+        <w:rPr>
+          <w:rFonts w:ascii="Consolas" w:eastAsia="Times New Roman" w:hAnsi="Consolas" w:cs="Times New Roman"/>
+          <w:color w:val="D4D4D4"/>
+          <w:sz w:val="21"/>
+          <w:szCs w:val="21"/>
+        </w:rPr>
+      </w:pPr>
+      <w:r>
+        <w:rPr>
+          <w:rFonts w:ascii="Consolas" w:eastAsia="Times New Roman" w:hAnsi="Consolas" w:cs="Times New Roman"/>
+          <w:color w:val="D4D4D4"/>
+          <w:sz w:val="21"/>
+          <w:szCs w:val="21"/>
+        </w:rPr>
+        <w:t>                        </w:t>
+      </w:r>
+      <w:r>
+        <w:rPr>
+          <w:rFonts w:ascii="Consolas" w:eastAsia="Times New Roman" w:hAnsi="Consolas" w:cs="Times New Roman"/>
+          <w:color w:val="808080"/>
+          <w:sz w:val="21"/>
+          <w:szCs w:val="21"/>
+        </w:rPr>
+        <w:t>&lt;</w:t>
+      </w:r>
+      <w:r>
+        <w:rPr>
+          <w:rFonts w:ascii="Consolas" w:eastAsia="Times New Roman" w:hAnsi="Consolas" w:cs="Times New Roman"/>
+          <w:color w:val="569CD6"/>
+          <w:sz w:val="21"/>
+          <w:szCs w:val="21"/>
+        </w:rPr>
+        <w:t>li</w:t>
       </w:r>
       <w:r>
         <w:rPr>
@@ -7183,44 +8196,31 @@
       <w:r>
         <w:rPr>
           <w:rFonts w:ascii="Consolas" w:eastAsia="Times New Roman" w:hAnsi="Consolas" w:cs="Times New Roman"/>
-          <w:color w:val="CE9178"/>
-          <w:sz w:val="21"/>
-          <w:szCs w:val="21"/>
-        </w:rPr>
-        <w:t>"Grey Simple Men Shoe"</w:t>
-      </w:r>
-      <w:r>
-        <w:rPr>
-          <w:rFonts w:ascii="Consolas" w:eastAsia="Times New Roman" w:hAnsi="Consolas" w:cs="Times New Roman"/>
-          <w:color w:val="D4D4D4"/>
-          <w:sz w:val="21"/>
-          <w:szCs w:val="21"/>
-        </w:rPr>
-        <w:t>,</w:t>
-      </w:r>
-    </w:p>
-    <w:p>
-      <w:pPr>
-        <w:shd w:val="clear" w:color="auto" w:fill="1E1E1E"/>
-        <w:spacing w:after="0" w:line="285" w:lineRule="atLeast"/>
-        <w:rPr>
-          <w:rFonts w:ascii="Consolas" w:eastAsia="Times New Roman" w:hAnsi="Consolas" w:cs="Times New Roman"/>
-          <w:color w:val="D4D4D4"/>
-          <w:sz w:val="21"/>
-          <w:szCs w:val="21"/>
-        </w:rPr>
-      </w:pPr>
-      <w:r>
-        <w:rPr>
-          <w:rFonts w:ascii="Consolas" w:eastAsia="Times New Roman" w:hAnsi="Consolas" w:cs="Times New Roman"/>
-          <w:color w:val="D4D4D4"/>
-          <w:sz w:val="21"/>
-          <w:szCs w:val="21"/>
-        </w:rPr>
-        <w:t>            </w:t>
+          <w:color w:val="9CDCFE"/>
+          <w:sz w:val="21"/>
+          <w:szCs w:val="21"/>
+        </w:rPr>
+        <w:t>key</w:t>
+      </w:r>
+      <w:r>
+        <w:rPr>
+          <w:rFonts w:ascii="Consolas" w:eastAsia="Times New Roman" w:hAnsi="Consolas" w:cs="Times New Roman"/>
+          <w:color w:val="D4D4D4"/>
+          <w:sz w:val="21"/>
+          <w:szCs w:val="21"/>
+        </w:rPr>
+        <w:t>=</w:t>
+      </w:r>
+      <w:r>
+        <w:rPr>
+          <w:rFonts w:ascii="Consolas" w:eastAsia="Times New Roman" w:hAnsi="Consolas" w:cs="Times New Roman"/>
+          <w:color w:val="569CD6"/>
+          <w:sz w:val="21"/>
+          <w:szCs w:val="21"/>
+        </w:rPr>
+        <w:t>{</w:t>
       </w:r>
       <w:proofErr w:type="spellStart"/>
-      <w:proofErr w:type="gramStart"/>
       <w:r>
         <w:rPr>
           <w:rFonts w:ascii="Consolas" w:eastAsia="Times New Roman" w:hAnsi="Consolas" w:cs="Times New Roman"/>
@@ -7228,10 +8228,75 @@
           <w:sz w:val="21"/>
           <w:szCs w:val="21"/>
         </w:rPr>
-        <w:t>img</w:t>
+        <w:t>productId</w:t>
       </w:r>
       <w:proofErr w:type="spellEnd"/>
-      <w:proofErr w:type="gramEnd"/>
+      <w:r>
+        <w:rPr>
+          <w:rFonts w:ascii="Consolas" w:eastAsia="Times New Roman" w:hAnsi="Consolas" w:cs="Times New Roman"/>
+          <w:color w:val="569CD6"/>
+          <w:sz w:val="21"/>
+          <w:szCs w:val="21"/>
+        </w:rPr>
+        <w:t>}</w:t>
+      </w:r>
+      <w:r>
+        <w:rPr>
+          <w:rFonts w:ascii="Consolas" w:eastAsia="Times New Roman" w:hAnsi="Consolas" w:cs="Times New Roman"/>
+          <w:color w:val="808080"/>
+          <w:sz w:val="21"/>
+          <w:szCs w:val="21"/>
+        </w:rPr>
+        <w:t>&gt;</w:t>
+      </w:r>
+    </w:p>
+    <w:p>
+      <w:pPr>
+        <w:shd w:val="clear" w:color="auto" w:fill="1E1E1E"/>
+        <w:spacing w:after="0" w:line="285" w:lineRule="atLeast"/>
+        <w:rPr>
+          <w:rFonts w:ascii="Consolas" w:eastAsia="Times New Roman" w:hAnsi="Consolas" w:cs="Times New Roman"/>
+          <w:color w:val="D4D4D4"/>
+          <w:sz w:val="21"/>
+          <w:szCs w:val="21"/>
+        </w:rPr>
+      </w:pPr>
+      <w:r>
+        <w:rPr>
+          <w:rFonts w:ascii="Consolas" w:eastAsia="Times New Roman" w:hAnsi="Consolas" w:cs="Times New Roman"/>
+          <w:color w:val="D4D4D4"/>
+          <w:sz w:val="21"/>
+          <w:szCs w:val="21"/>
+        </w:rPr>
+        <w:t>                            </w:t>
+      </w:r>
+      <w:r>
+        <w:rPr>
+          <w:rFonts w:ascii="Consolas" w:eastAsia="Times New Roman" w:hAnsi="Consolas" w:cs="Times New Roman"/>
+          <w:color w:val="808080"/>
+          <w:sz w:val="21"/>
+          <w:szCs w:val="21"/>
+        </w:rPr>
+        <w:t>&lt;</w:t>
+      </w:r>
+      <w:r>
+        <w:rPr>
+          <w:rFonts w:ascii="Consolas" w:eastAsia="Times New Roman" w:hAnsi="Consolas" w:cs="Times New Roman"/>
+          <w:color w:val="4EC9B0"/>
+          <w:sz w:val="21"/>
+          <w:szCs w:val="21"/>
+        </w:rPr>
+        <w:t>Link</w:t>
+      </w:r>
+      <w:r>
+        <w:rPr>
+          <w:rFonts w:ascii="Consolas" w:eastAsia="Times New Roman" w:hAnsi="Consolas" w:cs="Times New Roman"/>
+          <w:color w:val="D4D4D4"/>
+          <w:sz w:val="21"/>
+          <w:szCs w:val="21"/>
+        </w:rPr>
+        <w:t> </w:t>
+      </w:r>
       <w:r>
         <w:rPr>
           <w:rFonts w:ascii="Consolas" w:eastAsia="Times New Roman" w:hAnsi="Consolas" w:cs="Times New Roman"/>
@@ -7239,727 +8304,75 @@
           <w:sz w:val="21"/>
           <w:szCs w:val="21"/>
         </w:rPr>
-        <w:t>:</w:t>
-      </w:r>
-      <w:r>
-        <w:rPr>
-          <w:rFonts w:ascii="Consolas" w:eastAsia="Times New Roman" w:hAnsi="Consolas" w:cs="Times New Roman"/>
-          <w:color w:val="D4D4D4"/>
-          <w:sz w:val="21"/>
-          <w:szCs w:val="21"/>
-        </w:rPr>
-        <w:t> </w:t>
+        <w:t>to</w:t>
+      </w:r>
+      <w:r>
+        <w:rPr>
+          <w:rFonts w:ascii="Consolas" w:eastAsia="Times New Roman" w:hAnsi="Consolas" w:cs="Times New Roman"/>
+          <w:color w:val="D4D4D4"/>
+          <w:sz w:val="21"/>
+          <w:szCs w:val="21"/>
+        </w:rPr>
+        <w:t>=</w:t>
+      </w:r>
+      <w:r>
+        <w:rPr>
+          <w:rFonts w:ascii="Consolas" w:eastAsia="Times New Roman" w:hAnsi="Consolas" w:cs="Times New Roman"/>
+          <w:color w:val="569CD6"/>
+          <w:sz w:val="21"/>
+          <w:szCs w:val="21"/>
+        </w:rPr>
+        <w:t>{</w:t>
       </w:r>
       <w:proofErr w:type="spellStart"/>
       <w:r>
         <w:rPr>
           <w:rFonts w:ascii="Consolas" w:eastAsia="Times New Roman" w:hAnsi="Consolas" w:cs="Times New Roman"/>
-          <w:color w:val="4FC1FF"/>
-          <w:sz w:val="21"/>
-          <w:szCs w:val="21"/>
-        </w:rPr>
-        <w:t>greymen</w:t>
+          <w:color w:val="9CDCFE"/>
+          <w:sz w:val="21"/>
+          <w:szCs w:val="21"/>
+        </w:rPr>
+        <w:t>productId</w:t>
       </w:r>
       <w:proofErr w:type="spellEnd"/>
-    </w:p>
-    <w:p>
-      <w:pPr>
-        <w:shd w:val="clear" w:color="auto" w:fill="1E1E1E"/>
-        <w:spacing w:after="0" w:line="285" w:lineRule="atLeast"/>
-        <w:rPr>
-          <w:rFonts w:ascii="Consolas" w:eastAsia="Times New Roman" w:hAnsi="Consolas" w:cs="Times New Roman"/>
-          <w:color w:val="D4D4D4"/>
-          <w:sz w:val="21"/>
-          <w:szCs w:val="21"/>
-        </w:rPr>
-      </w:pPr>
-      <w:r>
-        <w:rPr>
-          <w:rFonts w:ascii="Consolas" w:eastAsia="Times New Roman" w:hAnsi="Consolas" w:cs="Times New Roman"/>
-          <w:color w:val="D4D4D4"/>
-          <w:sz w:val="21"/>
-          <w:szCs w:val="21"/>
-        </w:rPr>
-        <w:t>        },</w:t>
-      </w:r>
-    </w:p>
-    <w:p>
-      <w:pPr>
-        <w:shd w:val="clear" w:color="auto" w:fill="1E1E1E"/>
-        <w:spacing w:after="0" w:line="285" w:lineRule="atLeast"/>
-        <w:rPr>
-          <w:rFonts w:ascii="Consolas" w:eastAsia="Times New Roman" w:hAnsi="Consolas" w:cs="Times New Roman"/>
-          <w:color w:val="D4D4D4"/>
-          <w:sz w:val="21"/>
-          <w:szCs w:val="21"/>
-        </w:rPr>
-      </w:pPr>
-      <w:r>
-        <w:rPr>
-          <w:rFonts w:ascii="Consolas" w:eastAsia="Times New Roman" w:hAnsi="Consolas" w:cs="Times New Roman"/>
-          <w:color w:val="D4D4D4"/>
-          <w:sz w:val="21"/>
-          <w:szCs w:val="21"/>
-        </w:rPr>
-        <w:t>        </w:t>
-      </w:r>
-      <w:r>
-        <w:rPr>
-          <w:rFonts w:ascii="Consolas" w:eastAsia="Times New Roman" w:hAnsi="Consolas" w:cs="Times New Roman"/>
-          <w:color w:val="CE9178"/>
-          <w:sz w:val="21"/>
-          <w:szCs w:val="21"/>
-        </w:rPr>
-        <w:t>"grey-stylish-men-shoe"</w:t>
-      </w:r>
-      <w:r>
-        <w:rPr>
-          <w:rFonts w:ascii="Consolas" w:eastAsia="Times New Roman" w:hAnsi="Consolas" w:cs="Times New Roman"/>
-          <w:color w:val="9CDCFE"/>
-          <w:sz w:val="21"/>
-          <w:szCs w:val="21"/>
-        </w:rPr>
-        <w:t>:</w:t>
-      </w:r>
-      <w:r>
-        <w:rPr>
-          <w:rFonts w:ascii="Consolas" w:eastAsia="Times New Roman" w:hAnsi="Consolas" w:cs="Times New Roman"/>
-          <w:color w:val="D4D4D4"/>
-          <w:sz w:val="21"/>
-          <w:szCs w:val="21"/>
-        </w:rPr>
-        <w:t> {</w:t>
-      </w:r>
-    </w:p>
-    <w:p>
-      <w:pPr>
-        <w:shd w:val="clear" w:color="auto" w:fill="1E1E1E"/>
-        <w:spacing w:after="0" w:line="285" w:lineRule="atLeast"/>
-        <w:rPr>
-          <w:rFonts w:ascii="Consolas" w:eastAsia="Times New Roman" w:hAnsi="Consolas" w:cs="Times New Roman"/>
-          <w:color w:val="D4D4D4"/>
-          <w:sz w:val="21"/>
-          <w:szCs w:val="21"/>
-        </w:rPr>
-      </w:pPr>
-      <w:r>
-        <w:rPr>
-          <w:rFonts w:ascii="Consolas" w:eastAsia="Times New Roman" w:hAnsi="Consolas" w:cs="Times New Roman"/>
-          <w:color w:val="D4D4D4"/>
-          <w:sz w:val="21"/>
-          <w:szCs w:val="21"/>
-        </w:rPr>
-        <w:t>            </w:t>
-      </w:r>
-      <w:proofErr w:type="gramStart"/>
-      <w:r>
-        <w:rPr>
-          <w:rFonts w:ascii="Consolas" w:eastAsia="Times New Roman" w:hAnsi="Consolas" w:cs="Times New Roman"/>
-          <w:color w:val="9CDCFE"/>
-          <w:sz w:val="21"/>
-          <w:szCs w:val="21"/>
-        </w:rPr>
-        <w:t>name</w:t>
-      </w:r>
-      <w:proofErr w:type="gramEnd"/>
-      <w:r>
-        <w:rPr>
-          <w:rFonts w:ascii="Consolas" w:eastAsia="Times New Roman" w:hAnsi="Consolas" w:cs="Times New Roman"/>
-          <w:color w:val="9CDCFE"/>
-          <w:sz w:val="21"/>
-          <w:szCs w:val="21"/>
-        </w:rPr>
-        <w:t>:</w:t>
-      </w:r>
-      <w:r>
-        <w:rPr>
-          <w:rFonts w:ascii="Consolas" w:eastAsia="Times New Roman" w:hAnsi="Consolas" w:cs="Times New Roman"/>
-          <w:color w:val="D4D4D4"/>
-          <w:sz w:val="21"/>
-          <w:szCs w:val="21"/>
-        </w:rPr>
-        <w:t> </w:t>
-      </w:r>
-      <w:r>
-        <w:rPr>
-          <w:rFonts w:ascii="Consolas" w:eastAsia="Times New Roman" w:hAnsi="Consolas" w:cs="Times New Roman"/>
-          <w:color w:val="CE9178"/>
-          <w:sz w:val="21"/>
-          <w:szCs w:val="21"/>
-        </w:rPr>
-        <w:t>"Grey Stylish Men Shoe"</w:t>
-      </w:r>
-      <w:r>
-        <w:rPr>
-          <w:rFonts w:ascii="Consolas" w:eastAsia="Times New Roman" w:hAnsi="Consolas" w:cs="Times New Roman"/>
-          <w:color w:val="D4D4D4"/>
-          <w:sz w:val="21"/>
-          <w:szCs w:val="21"/>
-        </w:rPr>
-        <w:t>,</w:t>
-      </w:r>
-    </w:p>
-    <w:p>
-      <w:pPr>
-        <w:shd w:val="clear" w:color="auto" w:fill="1E1E1E"/>
-        <w:spacing w:after="0" w:line="285" w:lineRule="atLeast"/>
-        <w:rPr>
-          <w:rFonts w:ascii="Consolas" w:eastAsia="Times New Roman" w:hAnsi="Consolas" w:cs="Times New Roman"/>
-          <w:color w:val="D4D4D4"/>
-          <w:sz w:val="21"/>
-          <w:szCs w:val="21"/>
-        </w:rPr>
-      </w:pPr>
-      <w:r>
-        <w:rPr>
-          <w:rFonts w:ascii="Consolas" w:eastAsia="Times New Roman" w:hAnsi="Consolas" w:cs="Times New Roman"/>
-          <w:color w:val="D4D4D4"/>
-          <w:sz w:val="21"/>
-          <w:szCs w:val="21"/>
-        </w:rPr>
-        <w:t>            </w:t>
-      </w:r>
-      <w:proofErr w:type="spellStart"/>
-      <w:proofErr w:type="gramStart"/>
-      <w:r>
-        <w:rPr>
-          <w:rFonts w:ascii="Consolas" w:eastAsia="Times New Roman" w:hAnsi="Consolas" w:cs="Times New Roman"/>
-          <w:color w:val="9CDCFE"/>
-          <w:sz w:val="21"/>
-          <w:szCs w:val="21"/>
-        </w:rPr>
-        <w:t>img</w:t>
-      </w:r>
-      <w:proofErr w:type="spellEnd"/>
-      <w:proofErr w:type="gramEnd"/>
-      <w:r>
-        <w:rPr>
-          <w:rFonts w:ascii="Consolas" w:eastAsia="Times New Roman" w:hAnsi="Consolas" w:cs="Times New Roman"/>
-          <w:color w:val="9CDCFE"/>
-          <w:sz w:val="21"/>
-          <w:szCs w:val="21"/>
-        </w:rPr>
-        <w:t>:</w:t>
-      </w:r>
-      <w:r>
-        <w:rPr>
-          <w:rFonts w:ascii="Consolas" w:eastAsia="Times New Roman" w:hAnsi="Consolas" w:cs="Times New Roman"/>
-          <w:color w:val="D4D4D4"/>
-          <w:sz w:val="21"/>
-          <w:szCs w:val="21"/>
-        </w:rPr>
-        <w:t> </w:t>
-      </w:r>
-      <w:r>
-        <w:rPr>
-          <w:rFonts w:ascii="Consolas" w:eastAsia="Times New Roman" w:hAnsi="Consolas" w:cs="Times New Roman"/>
-          <w:color w:val="4FC1FF"/>
-          <w:sz w:val="21"/>
-          <w:szCs w:val="21"/>
-        </w:rPr>
-        <w:t>grey</w:t>
-      </w:r>
-    </w:p>
-    <w:p>
-      <w:pPr>
-        <w:shd w:val="clear" w:color="auto" w:fill="1E1E1E"/>
-        <w:spacing w:after="0" w:line="285" w:lineRule="atLeast"/>
-        <w:rPr>
-          <w:rFonts w:ascii="Consolas" w:eastAsia="Times New Roman" w:hAnsi="Consolas" w:cs="Times New Roman"/>
-          <w:color w:val="D4D4D4"/>
-          <w:sz w:val="21"/>
-          <w:szCs w:val="21"/>
-        </w:rPr>
-      </w:pPr>
-      <w:r>
-        <w:rPr>
-          <w:rFonts w:ascii="Consolas" w:eastAsia="Times New Roman" w:hAnsi="Consolas" w:cs="Times New Roman"/>
-          <w:color w:val="D4D4D4"/>
-          <w:sz w:val="21"/>
-          <w:szCs w:val="21"/>
-        </w:rPr>
-        <w:t>        },</w:t>
-      </w:r>
-    </w:p>
-    <w:p>
-      <w:pPr>
-        <w:shd w:val="clear" w:color="auto" w:fill="1E1E1E"/>
-        <w:spacing w:after="0" w:line="285" w:lineRule="atLeast"/>
-        <w:rPr>
-          <w:rFonts w:ascii="Consolas" w:eastAsia="Times New Roman" w:hAnsi="Consolas" w:cs="Times New Roman"/>
-          <w:color w:val="D4D4D4"/>
-          <w:sz w:val="21"/>
-          <w:szCs w:val="21"/>
-        </w:rPr>
-      </w:pPr>
-      <w:r>
-        <w:rPr>
-          <w:rFonts w:ascii="Consolas" w:eastAsia="Times New Roman" w:hAnsi="Consolas" w:cs="Times New Roman"/>
-          <w:color w:val="D4D4D4"/>
-          <w:sz w:val="21"/>
-          <w:szCs w:val="21"/>
-        </w:rPr>
-        <w:t>        </w:t>
-      </w:r>
-      <w:r>
-        <w:rPr>
-          <w:rFonts w:ascii="Consolas" w:eastAsia="Times New Roman" w:hAnsi="Consolas" w:cs="Times New Roman"/>
-          <w:color w:val="CE9178"/>
-          <w:sz w:val="21"/>
-          <w:szCs w:val="21"/>
-        </w:rPr>
-        <w:t>"dark-blue-leather-sneakers"</w:t>
-      </w:r>
-      <w:r>
-        <w:rPr>
-          <w:rFonts w:ascii="Consolas" w:eastAsia="Times New Roman" w:hAnsi="Consolas" w:cs="Times New Roman"/>
-          <w:color w:val="9CDCFE"/>
-          <w:sz w:val="21"/>
-          <w:szCs w:val="21"/>
-        </w:rPr>
-        <w:t>:</w:t>
-      </w:r>
-      <w:r>
-        <w:rPr>
-          <w:rFonts w:ascii="Consolas" w:eastAsia="Times New Roman" w:hAnsi="Consolas" w:cs="Times New Roman"/>
-          <w:color w:val="D4D4D4"/>
-          <w:sz w:val="21"/>
-          <w:szCs w:val="21"/>
-        </w:rPr>
-        <w:t> {</w:t>
-      </w:r>
-    </w:p>
-    <w:p>
-      <w:pPr>
-        <w:shd w:val="clear" w:color="auto" w:fill="1E1E1E"/>
-        <w:spacing w:after="0" w:line="285" w:lineRule="atLeast"/>
-        <w:rPr>
-          <w:rFonts w:ascii="Consolas" w:eastAsia="Times New Roman" w:hAnsi="Consolas" w:cs="Times New Roman"/>
-          <w:color w:val="D4D4D4"/>
-          <w:sz w:val="21"/>
-          <w:szCs w:val="21"/>
-        </w:rPr>
-      </w:pPr>
-      <w:r>
-        <w:rPr>
-          <w:rFonts w:ascii="Consolas" w:eastAsia="Times New Roman" w:hAnsi="Consolas" w:cs="Times New Roman"/>
-          <w:color w:val="D4D4D4"/>
-          <w:sz w:val="21"/>
-          <w:szCs w:val="21"/>
-        </w:rPr>
-        <w:t>            </w:t>
-      </w:r>
-      <w:proofErr w:type="gramStart"/>
-      <w:r>
-        <w:rPr>
-          <w:rFonts w:ascii="Consolas" w:eastAsia="Times New Roman" w:hAnsi="Consolas" w:cs="Times New Roman"/>
-          <w:color w:val="9CDCFE"/>
-          <w:sz w:val="21"/>
-          <w:szCs w:val="21"/>
-        </w:rPr>
-        <w:t>name</w:t>
-      </w:r>
-      <w:proofErr w:type="gramEnd"/>
-      <w:r>
-        <w:rPr>
-          <w:rFonts w:ascii="Consolas" w:eastAsia="Times New Roman" w:hAnsi="Consolas" w:cs="Times New Roman"/>
-          <w:color w:val="9CDCFE"/>
-          <w:sz w:val="21"/>
-          <w:szCs w:val="21"/>
-        </w:rPr>
-        <w:t>:</w:t>
-      </w:r>
-      <w:r>
-        <w:rPr>
-          <w:rFonts w:ascii="Consolas" w:eastAsia="Times New Roman" w:hAnsi="Consolas" w:cs="Times New Roman"/>
-          <w:color w:val="D4D4D4"/>
-          <w:sz w:val="21"/>
-          <w:szCs w:val="21"/>
-        </w:rPr>
-        <w:t> </w:t>
-      </w:r>
-      <w:r>
-        <w:rPr>
-          <w:rFonts w:ascii="Consolas" w:eastAsia="Times New Roman" w:hAnsi="Consolas" w:cs="Times New Roman"/>
-          <w:color w:val="CE9178"/>
-          <w:sz w:val="21"/>
-          <w:szCs w:val="21"/>
-        </w:rPr>
-        <w:t>"Dark Blue-Leather Sneakers"</w:t>
-      </w:r>
-      <w:r>
-        <w:rPr>
-          <w:rFonts w:ascii="Consolas" w:eastAsia="Times New Roman" w:hAnsi="Consolas" w:cs="Times New Roman"/>
-          <w:color w:val="D4D4D4"/>
-          <w:sz w:val="21"/>
-          <w:szCs w:val="21"/>
-        </w:rPr>
-        <w:t>,</w:t>
-      </w:r>
-    </w:p>
-    <w:p>
-      <w:pPr>
-        <w:shd w:val="clear" w:color="auto" w:fill="1E1E1E"/>
-        <w:spacing w:after="0" w:line="285" w:lineRule="atLeast"/>
-        <w:rPr>
-          <w:rFonts w:ascii="Consolas" w:eastAsia="Times New Roman" w:hAnsi="Consolas" w:cs="Times New Roman"/>
-          <w:color w:val="D4D4D4"/>
-          <w:sz w:val="21"/>
-          <w:szCs w:val="21"/>
-        </w:rPr>
-      </w:pPr>
-      <w:r>
-        <w:rPr>
-          <w:rFonts w:ascii="Consolas" w:eastAsia="Times New Roman" w:hAnsi="Consolas" w:cs="Times New Roman"/>
-          <w:color w:val="D4D4D4"/>
-          <w:sz w:val="21"/>
-          <w:szCs w:val="21"/>
-        </w:rPr>
-        <w:t>            </w:t>
-      </w:r>
-      <w:proofErr w:type="spellStart"/>
-      <w:proofErr w:type="gramStart"/>
-      <w:r>
-        <w:rPr>
-          <w:rFonts w:ascii="Consolas" w:eastAsia="Times New Roman" w:hAnsi="Consolas" w:cs="Times New Roman"/>
-          <w:color w:val="9CDCFE"/>
-          <w:sz w:val="21"/>
-          <w:szCs w:val="21"/>
-        </w:rPr>
-        <w:t>img</w:t>
-      </w:r>
-      <w:proofErr w:type="spellEnd"/>
-      <w:proofErr w:type="gramEnd"/>
-      <w:r>
-        <w:rPr>
-          <w:rFonts w:ascii="Consolas" w:eastAsia="Times New Roman" w:hAnsi="Consolas" w:cs="Times New Roman"/>
-          <w:color w:val="9CDCFE"/>
-          <w:sz w:val="21"/>
-          <w:szCs w:val="21"/>
-        </w:rPr>
-        <w:t>:</w:t>
-      </w:r>
-      <w:r>
-        <w:rPr>
-          <w:rFonts w:ascii="Consolas" w:eastAsia="Times New Roman" w:hAnsi="Consolas" w:cs="Times New Roman"/>
-          <w:color w:val="D4D4D4"/>
-          <w:sz w:val="21"/>
-          <w:szCs w:val="21"/>
-        </w:rPr>
-        <w:t> </w:t>
-      </w:r>
-      <w:proofErr w:type="spellStart"/>
-      <w:r>
-        <w:rPr>
-          <w:rFonts w:ascii="Consolas" w:eastAsia="Times New Roman" w:hAnsi="Consolas" w:cs="Times New Roman"/>
-          <w:color w:val="4FC1FF"/>
-          <w:sz w:val="21"/>
-          <w:szCs w:val="21"/>
-        </w:rPr>
-        <w:t>darkblue</w:t>
-      </w:r>
-      <w:proofErr w:type="spellEnd"/>
-    </w:p>
-    <w:p>
-      <w:pPr>
-        <w:shd w:val="clear" w:color="auto" w:fill="1E1E1E"/>
-        <w:spacing w:after="0" w:line="285" w:lineRule="atLeast"/>
-        <w:rPr>
-          <w:rFonts w:ascii="Consolas" w:eastAsia="Times New Roman" w:hAnsi="Consolas" w:cs="Times New Roman"/>
-          <w:color w:val="D4D4D4"/>
-          <w:sz w:val="21"/>
-          <w:szCs w:val="21"/>
-        </w:rPr>
-      </w:pPr>
-      <w:r>
-        <w:rPr>
-          <w:rFonts w:ascii="Consolas" w:eastAsia="Times New Roman" w:hAnsi="Consolas" w:cs="Times New Roman"/>
-          <w:color w:val="D4D4D4"/>
-          <w:sz w:val="21"/>
-          <w:szCs w:val="21"/>
-        </w:rPr>
-        <w:t>        },</w:t>
-      </w:r>
-    </w:p>
-    <w:p>
-      <w:pPr>
-        <w:shd w:val="clear" w:color="auto" w:fill="1E1E1E"/>
-        <w:spacing w:after="0" w:line="285" w:lineRule="atLeast"/>
-        <w:rPr>
-          <w:rFonts w:ascii="Consolas" w:eastAsia="Times New Roman" w:hAnsi="Consolas" w:cs="Times New Roman"/>
-          <w:color w:val="D4D4D4"/>
-          <w:sz w:val="21"/>
-          <w:szCs w:val="21"/>
-        </w:rPr>
-      </w:pPr>
-      <w:r>
-        <w:rPr>
-          <w:rFonts w:ascii="Consolas" w:eastAsia="Times New Roman" w:hAnsi="Consolas" w:cs="Times New Roman"/>
-          <w:color w:val="D4D4D4"/>
-          <w:sz w:val="21"/>
-          <w:szCs w:val="21"/>
-        </w:rPr>
-        <w:t>        </w:t>
-      </w:r>
-      <w:r>
-        <w:rPr>
-          <w:rFonts w:ascii="Consolas" w:eastAsia="Times New Roman" w:hAnsi="Consolas" w:cs="Times New Roman"/>
-          <w:color w:val="CE9178"/>
-          <w:sz w:val="21"/>
-          <w:szCs w:val="21"/>
-        </w:rPr>
-        <w:t>"pink-sneaker"</w:t>
-      </w:r>
-      <w:r>
-        <w:rPr>
-          <w:rFonts w:ascii="Consolas" w:eastAsia="Times New Roman" w:hAnsi="Consolas" w:cs="Times New Roman"/>
-          <w:color w:val="9CDCFE"/>
-          <w:sz w:val="21"/>
-          <w:szCs w:val="21"/>
-        </w:rPr>
-        <w:t>:</w:t>
-      </w:r>
-      <w:r>
-        <w:rPr>
-          <w:rFonts w:ascii="Consolas" w:eastAsia="Times New Roman" w:hAnsi="Consolas" w:cs="Times New Roman"/>
-          <w:color w:val="D4D4D4"/>
-          <w:sz w:val="21"/>
-          <w:szCs w:val="21"/>
-        </w:rPr>
-        <w:t> {</w:t>
-      </w:r>
-    </w:p>
-    <w:p>
-      <w:pPr>
-        <w:shd w:val="clear" w:color="auto" w:fill="1E1E1E"/>
-        <w:spacing w:after="0" w:line="285" w:lineRule="atLeast"/>
-        <w:rPr>
-          <w:rFonts w:ascii="Consolas" w:eastAsia="Times New Roman" w:hAnsi="Consolas" w:cs="Times New Roman"/>
-          <w:color w:val="D4D4D4"/>
-          <w:sz w:val="21"/>
-          <w:szCs w:val="21"/>
-        </w:rPr>
-      </w:pPr>
-      <w:r>
-        <w:rPr>
-          <w:rFonts w:ascii="Consolas" w:eastAsia="Times New Roman" w:hAnsi="Consolas" w:cs="Times New Roman"/>
-          <w:color w:val="D4D4D4"/>
-          <w:sz w:val="21"/>
-          <w:szCs w:val="21"/>
-        </w:rPr>
-        <w:t>            </w:t>
-      </w:r>
-      <w:proofErr w:type="gramStart"/>
-      <w:r>
-        <w:rPr>
-          <w:rFonts w:ascii="Consolas" w:eastAsia="Times New Roman" w:hAnsi="Consolas" w:cs="Times New Roman"/>
-          <w:color w:val="9CDCFE"/>
-          <w:sz w:val="21"/>
-          <w:szCs w:val="21"/>
-        </w:rPr>
-        <w:t>name</w:t>
-      </w:r>
-      <w:proofErr w:type="gramEnd"/>
-      <w:r>
-        <w:rPr>
-          <w:rFonts w:ascii="Consolas" w:eastAsia="Times New Roman" w:hAnsi="Consolas" w:cs="Times New Roman"/>
-          <w:color w:val="9CDCFE"/>
-          <w:sz w:val="21"/>
-          <w:szCs w:val="21"/>
-        </w:rPr>
-        <w:t>:</w:t>
-      </w:r>
-      <w:r>
-        <w:rPr>
-          <w:rFonts w:ascii="Consolas" w:eastAsia="Times New Roman" w:hAnsi="Consolas" w:cs="Times New Roman"/>
-          <w:color w:val="D4D4D4"/>
-          <w:sz w:val="21"/>
-          <w:szCs w:val="21"/>
-        </w:rPr>
-        <w:t> </w:t>
-      </w:r>
-      <w:r>
-        <w:rPr>
-          <w:rFonts w:ascii="Consolas" w:eastAsia="Times New Roman" w:hAnsi="Consolas" w:cs="Times New Roman"/>
-          <w:color w:val="CE9178"/>
-          <w:sz w:val="21"/>
-          <w:szCs w:val="21"/>
-        </w:rPr>
-        <w:t>"Pink Sneaker"</w:t>
-      </w:r>
-      <w:r>
-        <w:rPr>
-          <w:rFonts w:ascii="Consolas" w:eastAsia="Times New Roman" w:hAnsi="Consolas" w:cs="Times New Roman"/>
-          <w:color w:val="D4D4D4"/>
-          <w:sz w:val="21"/>
-          <w:szCs w:val="21"/>
-        </w:rPr>
-        <w:t>,</w:t>
-      </w:r>
-    </w:p>
-    <w:p>
-      <w:pPr>
-        <w:shd w:val="clear" w:color="auto" w:fill="1E1E1E"/>
-        <w:spacing w:after="0" w:line="285" w:lineRule="atLeast"/>
-        <w:rPr>
-          <w:rFonts w:ascii="Consolas" w:eastAsia="Times New Roman" w:hAnsi="Consolas" w:cs="Times New Roman"/>
-          <w:color w:val="D4D4D4"/>
-          <w:sz w:val="21"/>
-          <w:szCs w:val="21"/>
-        </w:rPr>
-      </w:pPr>
-      <w:r>
-        <w:rPr>
-          <w:rFonts w:ascii="Consolas" w:eastAsia="Times New Roman" w:hAnsi="Consolas" w:cs="Times New Roman"/>
-          <w:color w:val="D4D4D4"/>
-          <w:sz w:val="21"/>
-          <w:szCs w:val="21"/>
-        </w:rPr>
-        <w:t>            </w:t>
-      </w:r>
-      <w:proofErr w:type="spellStart"/>
-      <w:proofErr w:type="gramStart"/>
-      <w:r>
-        <w:rPr>
-          <w:rFonts w:ascii="Consolas" w:eastAsia="Times New Roman" w:hAnsi="Consolas" w:cs="Times New Roman"/>
-          <w:color w:val="9CDCFE"/>
-          <w:sz w:val="21"/>
-          <w:szCs w:val="21"/>
-        </w:rPr>
-        <w:t>img</w:t>
-      </w:r>
-      <w:proofErr w:type="spellEnd"/>
-      <w:proofErr w:type="gramEnd"/>
-      <w:r>
-        <w:rPr>
-          <w:rFonts w:ascii="Consolas" w:eastAsia="Times New Roman" w:hAnsi="Consolas" w:cs="Times New Roman"/>
-          <w:color w:val="9CDCFE"/>
-          <w:sz w:val="21"/>
-          <w:szCs w:val="21"/>
-        </w:rPr>
-        <w:t>:</w:t>
-      </w:r>
-      <w:r>
-        <w:rPr>
-          <w:rFonts w:ascii="Consolas" w:eastAsia="Times New Roman" w:hAnsi="Consolas" w:cs="Times New Roman"/>
-          <w:color w:val="D4D4D4"/>
-          <w:sz w:val="21"/>
-          <w:szCs w:val="21"/>
-        </w:rPr>
-        <w:t> </w:t>
-      </w:r>
-      <w:r>
-        <w:rPr>
-          <w:rFonts w:ascii="Consolas" w:eastAsia="Times New Roman" w:hAnsi="Consolas" w:cs="Times New Roman"/>
-          <w:color w:val="4FC1FF"/>
-          <w:sz w:val="21"/>
-          <w:szCs w:val="21"/>
-        </w:rPr>
-        <w:t>pink</w:t>
-      </w:r>
-    </w:p>
-    <w:p>
-      <w:pPr>
-        <w:shd w:val="clear" w:color="auto" w:fill="1E1E1E"/>
-        <w:spacing w:after="0" w:line="285" w:lineRule="atLeast"/>
-        <w:rPr>
-          <w:rFonts w:ascii="Consolas" w:eastAsia="Times New Roman" w:hAnsi="Consolas" w:cs="Times New Roman"/>
-          <w:color w:val="D4D4D4"/>
-          <w:sz w:val="21"/>
-          <w:szCs w:val="21"/>
-        </w:rPr>
-      </w:pPr>
-      <w:r>
-        <w:rPr>
-          <w:rFonts w:ascii="Consolas" w:eastAsia="Times New Roman" w:hAnsi="Consolas" w:cs="Times New Roman"/>
-          <w:color w:val="D4D4D4"/>
-          <w:sz w:val="21"/>
-          <w:szCs w:val="21"/>
-        </w:rPr>
-        <w:t>        },</w:t>
-      </w:r>
-    </w:p>
-    <w:p>
-      <w:pPr>
-        <w:shd w:val="clear" w:color="auto" w:fill="1E1E1E"/>
-        <w:spacing w:after="0" w:line="285" w:lineRule="atLeast"/>
-        <w:rPr>
-          <w:rFonts w:ascii="Consolas" w:eastAsia="Times New Roman" w:hAnsi="Consolas" w:cs="Times New Roman"/>
-          <w:color w:val="D4D4D4"/>
-          <w:sz w:val="21"/>
-          <w:szCs w:val="21"/>
-        </w:rPr>
-      </w:pPr>
-      <w:r>
-        <w:rPr>
-          <w:rFonts w:ascii="Consolas" w:eastAsia="Times New Roman" w:hAnsi="Consolas" w:cs="Times New Roman"/>
-          <w:color w:val="D4D4D4"/>
-          <w:sz w:val="21"/>
-          <w:szCs w:val="21"/>
-        </w:rPr>
-        <w:t>    }</w:t>
-      </w:r>
-    </w:p>
-    <w:p>
-      <w:pPr>
-        <w:shd w:val="clear" w:color="auto" w:fill="1E1E1E"/>
-        <w:spacing w:after="0" w:line="285" w:lineRule="atLeast"/>
-        <w:rPr>
-          <w:rFonts w:ascii="Consolas" w:eastAsia="Times New Roman" w:hAnsi="Consolas" w:cs="Times New Roman"/>
-          <w:color w:val="D4D4D4"/>
-          <w:sz w:val="21"/>
-          <w:szCs w:val="21"/>
-        </w:rPr>
-      </w:pPr>
-      <w:r>
-        <w:rPr>
-          <w:rFonts w:ascii="Consolas" w:eastAsia="Times New Roman" w:hAnsi="Consolas" w:cs="Times New Roman"/>
-          <w:color w:val="D4D4D4"/>
-          <w:sz w:val="21"/>
-          <w:szCs w:val="21"/>
-        </w:rPr>
-        <w:t>    </w:t>
-      </w:r>
-      <w:proofErr w:type="gramStart"/>
-      <w:r>
-        <w:rPr>
-          <w:rFonts w:ascii="Consolas" w:eastAsia="Times New Roman" w:hAnsi="Consolas" w:cs="Times New Roman"/>
-          <w:color w:val="C586C0"/>
-          <w:sz w:val="21"/>
-          <w:szCs w:val="21"/>
-        </w:rPr>
-        <w:t>return</w:t>
-      </w:r>
-      <w:proofErr w:type="gramEnd"/>
-      <w:r>
-        <w:rPr>
-          <w:rFonts w:ascii="Consolas" w:eastAsia="Times New Roman" w:hAnsi="Consolas" w:cs="Times New Roman"/>
-          <w:color w:val="D4D4D4"/>
-          <w:sz w:val="21"/>
-          <w:szCs w:val="21"/>
-        </w:rPr>
-        <w:t> (</w:t>
-      </w:r>
-    </w:p>
-    <w:p>
-      <w:pPr>
-        <w:shd w:val="clear" w:color="auto" w:fill="1E1E1E"/>
-        <w:spacing w:after="0" w:line="285" w:lineRule="atLeast"/>
-        <w:rPr>
-          <w:rFonts w:ascii="Consolas" w:eastAsia="Times New Roman" w:hAnsi="Consolas" w:cs="Times New Roman"/>
-          <w:color w:val="D4D4D4"/>
-          <w:sz w:val="21"/>
-          <w:szCs w:val="21"/>
-        </w:rPr>
-      </w:pPr>
-      <w:r>
-        <w:rPr>
-          <w:rFonts w:ascii="Consolas" w:eastAsia="Times New Roman" w:hAnsi="Consolas" w:cs="Times New Roman"/>
-          <w:color w:val="D4D4D4"/>
-          <w:sz w:val="21"/>
-          <w:szCs w:val="21"/>
-        </w:rPr>
-        <w:t>        </w:t>
+      <w:r>
+        <w:rPr>
+          <w:rFonts w:ascii="Consolas" w:eastAsia="Times New Roman" w:hAnsi="Consolas" w:cs="Times New Roman"/>
+          <w:color w:val="569CD6"/>
+          <w:sz w:val="21"/>
+          <w:szCs w:val="21"/>
+        </w:rPr>
+        <w:t>}</w:t>
+      </w:r>
+      <w:r>
+        <w:rPr>
+          <w:rFonts w:ascii="Consolas" w:eastAsia="Times New Roman" w:hAnsi="Consolas" w:cs="Times New Roman"/>
+          <w:color w:val="808080"/>
+          <w:sz w:val="21"/>
+          <w:szCs w:val="21"/>
+        </w:rPr>
+        <w:t>&gt;</w:t>
+      </w:r>
+    </w:p>
+    <w:p>
+      <w:pPr>
+        <w:shd w:val="clear" w:color="auto" w:fill="1E1E1E"/>
+        <w:spacing w:after="0" w:line="285" w:lineRule="atLeast"/>
+        <w:rPr>
+          <w:rFonts w:ascii="Consolas" w:eastAsia="Times New Roman" w:hAnsi="Consolas" w:cs="Times New Roman"/>
+          <w:color w:val="D4D4D4"/>
+          <w:sz w:val="21"/>
+          <w:szCs w:val="21"/>
+        </w:rPr>
+      </w:pPr>
+      <w:r>
+        <w:rPr>
+          <w:rFonts w:ascii="Consolas" w:eastAsia="Times New Roman" w:hAnsi="Consolas" w:cs="Times New Roman"/>
+          <w:color w:val="D4D4D4"/>
+          <w:sz w:val="21"/>
+          <w:szCs w:val="21"/>
+        </w:rPr>
+        <w:t>                                </w:t>
       </w:r>
       <w:r>
         <w:rPr>
@@ -7970,7 +8383,6 @@
         </w:rPr>
         <w:t>&lt;</w:t>
       </w:r>
-      <w:proofErr w:type="gramStart"/>
       <w:r>
         <w:rPr>
           <w:rFonts w:ascii="Consolas" w:eastAsia="Times New Roman" w:hAnsi="Consolas" w:cs="Times New Roman"/>
@@ -7978,9 +8390,8 @@
           <w:sz w:val="21"/>
           <w:szCs w:val="21"/>
         </w:rPr>
-        <w:t>div</w:t>
-      </w:r>
-      <w:proofErr w:type="gramEnd"/>
+        <w:t>h2</w:t>
+      </w:r>
       <w:r>
         <w:rPr>
           <w:rFonts w:ascii="Consolas" w:eastAsia="Times New Roman" w:hAnsi="Consolas" w:cs="Times New Roman"/>
@@ -7990,38 +8401,6 @@
         </w:rPr>
         <w:t>&gt;</w:t>
       </w:r>
-    </w:p>
-    <w:p>
-      <w:pPr>
-        <w:shd w:val="clear" w:color="auto" w:fill="1E1E1E"/>
-        <w:spacing w:after="0" w:line="285" w:lineRule="atLeast"/>
-        <w:rPr>
-          <w:rFonts w:ascii="Consolas" w:eastAsia="Times New Roman" w:hAnsi="Consolas" w:cs="Times New Roman"/>
-          <w:color w:val="D4D4D4"/>
-          <w:sz w:val="21"/>
-          <w:szCs w:val="21"/>
-        </w:rPr>
-      </w:pPr>
-      <w:r>
-        <w:rPr>
-          <w:rFonts w:ascii="Consolas" w:eastAsia="Times New Roman" w:hAnsi="Consolas" w:cs="Times New Roman"/>
-          <w:color w:val="D4D4D4"/>
-          <w:sz w:val="21"/>
-          <w:szCs w:val="21"/>
-        </w:rPr>
-        <w:t>             </w:t>
-      </w:r>
-      <w:r>
-        <w:rPr>
-          <w:rFonts w:ascii="Consolas" w:eastAsia="Times New Roman" w:hAnsi="Consolas" w:cs="Times New Roman"/>
-          <w:color w:val="808080"/>
-          <w:sz w:val="21"/>
-          <w:szCs w:val="21"/>
-        </w:rPr>
-        <w:t>&lt;</w:t>
-      </w:r>
-      <w:proofErr w:type="spellStart"/>
-      <w:proofErr w:type="gramStart"/>
       <w:r>
         <w:rPr>
           <w:rFonts w:ascii="Consolas" w:eastAsia="Times New Roman" w:hAnsi="Consolas" w:cs="Times New Roman"/>
@@ -8029,490 +8408,8 @@
           <w:sz w:val="21"/>
           <w:szCs w:val="21"/>
         </w:rPr>
-        <w:t>ul</w:t>
-      </w:r>
-      <w:proofErr w:type="spellEnd"/>
-      <w:proofErr w:type="gramEnd"/>
-      <w:r>
-        <w:rPr>
-          <w:rFonts w:ascii="Consolas" w:eastAsia="Times New Roman" w:hAnsi="Consolas" w:cs="Times New Roman"/>
-          <w:color w:val="808080"/>
-          <w:sz w:val="21"/>
-          <w:szCs w:val="21"/>
-        </w:rPr>
-        <w:t>&gt;</w:t>
-      </w:r>
-    </w:p>
-    <w:p>
-      <w:pPr>
-        <w:shd w:val="clear" w:color="auto" w:fill="1E1E1E"/>
-        <w:spacing w:after="0" w:line="285" w:lineRule="atLeast"/>
-        <w:rPr>
-          <w:rFonts w:ascii="Consolas" w:eastAsia="Times New Roman" w:hAnsi="Consolas" w:cs="Times New Roman"/>
-          <w:color w:val="D4D4D4"/>
-          <w:sz w:val="21"/>
-          <w:szCs w:val="21"/>
-        </w:rPr>
-      </w:pPr>
-      <w:r>
-        <w:rPr>
-          <w:rFonts w:ascii="Consolas" w:eastAsia="Times New Roman" w:hAnsi="Consolas" w:cs="Times New Roman"/>
-          <w:color w:val="D4D4D4"/>
-          <w:sz w:val="21"/>
-          <w:szCs w:val="21"/>
-        </w:rPr>
-        <w:t>                </w:t>
-      </w:r>
-      <w:r>
-        <w:rPr>
-          <w:rFonts w:ascii="Consolas" w:eastAsia="Times New Roman" w:hAnsi="Consolas" w:cs="Times New Roman"/>
-          <w:color w:val="569CD6"/>
-          <w:sz w:val="21"/>
-          <w:szCs w:val="21"/>
-        </w:rPr>
         <w:t>{</w:t>
       </w:r>
-      <w:proofErr w:type="gramStart"/>
-      <w:r>
-        <w:rPr>
-          <w:rFonts w:ascii="Consolas" w:eastAsia="Times New Roman" w:hAnsi="Consolas" w:cs="Times New Roman"/>
-          <w:color w:val="4EC9B0"/>
-          <w:sz w:val="21"/>
-          <w:szCs w:val="21"/>
-        </w:rPr>
-        <w:t>Object</w:t>
-      </w:r>
-      <w:r>
-        <w:rPr>
-          <w:rFonts w:ascii="Consolas" w:eastAsia="Times New Roman" w:hAnsi="Consolas" w:cs="Times New Roman"/>
-          <w:color w:val="D4D4D4"/>
-          <w:sz w:val="21"/>
-          <w:szCs w:val="21"/>
-        </w:rPr>
-        <w:t>.</w:t>
-      </w:r>
-      <w:r>
-        <w:rPr>
-          <w:rFonts w:ascii="Consolas" w:eastAsia="Times New Roman" w:hAnsi="Consolas" w:cs="Times New Roman"/>
-          <w:color w:val="DCDCAA"/>
-          <w:sz w:val="21"/>
-          <w:szCs w:val="21"/>
-        </w:rPr>
-        <w:t>entries</w:t>
-      </w:r>
-      <w:r>
-        <w:rPr>
-          <w:rFonts w:ascii="Consolas" w:eastAsia="Times New Roman" w:hAnsi="Consolas" w:cs="Times New Roman"/>
-          <w:color w:val="D4D4D4"/>
-          <w:sz w:val="21"/>
-          <w:szCs w:val="21"/>
-        </w:rPr>
-        <w:t>(</w:t>
-      </w:r>
-      <w:proofErr w:type="gramEnd"/>
-      <w:r>
-        <w:rPr>
-          <w:rFonts w:ascii="Consolas" w:eastAsia="Times New Roman" w:hAnsi="Consolas" w:cs="Times New Roman"/>
-          <w:color w:val="4FC1FF"/>
-          <w:sz w:val="21"/>
-          <w:szCs w:val="21"/>
-        </w:rPr>
-        <w:t>shoes</w:t>
-      </w:r>
-      <w:r>
-        <w:rPr>
-          <w:rFonts w:ascii="Consolas" w:eastAsia="Times New Roman" w:hAnsi="Consolas" w:cs="Times New Roman"/>
-          <w:color w:val="D4D4D4"/>
-          <w:sz w:val="21"/>
-          <w:szCs w:val="21"/>
-        </w:rPr>
-        <w:t>).</w:t>
-      </w:r>
-      <w:r>
-        <w:rPr>
-          <w:rFonts w:ascii="Consolas" w:eastAsia="Times New Roman" w:hAnsi="Consolas" w:cs="Times New Roman"/>
-          <w:color w:val="DCDCAA"/>
-          <w:sz w:val="21"/>
-          <w:szCs w:val="21"/>
-        </w:rPr>
-        <w:t>map</w:t>
-      </w:r>
-      <w:r>
-        <w:rPr>
-          <w:rFonts w:ascii="Consolas" w:eastAsia="Times New Roman" w:hAnsi="Consolas" w:cs="Times New Roman"/>
-          <w:color w:val="D4D4D4"/>
-          <w:sz w:val="21"/>
-          <w:szCs w:val="21"/>
-        </w:rPr>
-        <w:t>(([</w:t>
-      </w:r>
-      <w:r>
-        <w:rPr>
-          <w:rFonts w:ascii="Consolas" w:eastAsia="Times New Roman" w:hAnsi="Consolas" w:cs="Times New Roman"/>
-          <w:color w:val="9CDCFE"/>
-          <w:sz w:val="21"/>
-          <w:szCs w:val="21"/>
-        </w:rPr>
-        <w:t>productId</w:t>
-      </w:r>
-      <w:r>
-        <w:rPr>
-          <w:rFonts w:ascii="Consolas" w:eastAsia="Times New Roman" w:hAnsi="Consolas" w:cs="Times New Roman"/>
-          <w:color w:val="D4D4D4"/>
-          <w:sz w:val="21"/>
-          <w:szCs w:val="21"/>
-        </w:rPr>
-        <w:t>, {</w:t>
-      </w:r>
-      <w:r>
-        <w:rPr>
-          <w:rFonts w:ascii="Consolas" w:eastAsia="Times New Roman" w:hAnsi="Consolas" w:cs="Times New Roman"/>
-          <w:color w:val="9CDCFE"/>
-          <w:sz w:val="21"/>
-          <w:szCs w:val="21"/>
-        </w:rPr>
-        <w:t>name</w:t>
-      </w:r>
-      <w:r>
-        <w:rPr>
-          <w:rFonts w:ascii="Consolas" w:eastAsia="Times New Roman" w:hAnsi="Consolas" w:cs="Times New Roman"/>
-          <w:color w:val="D4D4D4"/>
-          <w:sz w:val="21"/>
-          <w:szCs w:val="21"/>
-        </w:rPr>
-        <w:t>, </w:t>
-      </w:r>
-      <w:r>
-        <w:rPr>
-          <w:rFonts w:ascii="Consolas" w:eastAsia="Times New Roman" w:hAnsi="Consolas" w:cs="Times New Roman"/>
-          <w:color w:val="9CDCFE"/>
-          <w:sz w:val="21"/>
-          <w:szCs w:val="21"/>
-        </w:rPr>
-        <w:t>img</w:t>
-      </w:r>
-      <w:r>
-        <w:rPr>
-          <w:rFonts w:ascii="Consolas" w:eastAsia="Times New Roman" w:hAnsi="Consolas" w:cs="Times New Roman"/>
-          <w:color w:val="D4D4D4"/>
-          <w:sz w:val="21"/>
-          <w:szCs w:val="21"/>
-        </w:rPr>
-        <w:t>}]) </w:t>
-      </w:r>
-      <w:r>
-        <w:rPr>
-          <w:rFonts w:ascii="Consolas" w:eastAsia="Times New Roman" w:hAnsi="Consolas" w:cs="Times New Roman"/>
-          <w:color w:val="569CD6"/>
-          <w:sz w:val="21"/>
-          <w:szCs w:val="21"/>
-        </w:rPr>
-        <w:t>=&gt;</w:t>
-      </w:r>
-    </w:p>
-    <w:p>
-      <w:pPr>
-        <w:shd w:val="clear" w:color="auto" w:fill="1E1E1E"/>
-        <w:spacing w:after="0" w:line="285" w:lineRule="atLeast"/>
-        <w:rPr>
-          <w:rFonts w:ascii="Consolas" w:eastAsia="Times New Roman" w:hAnsi="Consolas" w:cs="Times New Roman"/>
-          <w:color w:val="D4D4D4"/>
-          <w:sz w:val="21"/>
-          <w:szCs w:val="21"/>
-        </w:rPr>
-      </w:pPr>
-      <w:r>
-        <w:rPr>
-          <w:rFonts w:ascii="Consolas" w:eastAsia="Times New Roman" w:hAnsi="Consolas" w:cs="Times New Roman"/>
-          <w:color w:val="D4D4D4"/>
-          <w:sz w:val="21"/>
-          <w:szCs w:val="21"/>
-        </w:rPr>
-        <w:t>                    (</w:t>
-      </w:r>
-    </w:p>
-    <w:p>
-      <w:pPr>
-        <w:shd w:val="clear" w:color="auto" w:fill="1E1E1E"/>
-        <w:spacing w:after="0" w:line="285" w:lineRule="atLeast"/>
-        <w:rPr>
-          <w:rFonts w:ascii="Consolas" w:eastAsia="Times New Roman" w:hAnsi="Consolas" w:cs="Times New Roman"/>
-          <w:color w:val="D4D4D4"/>
-          <w:sz w:val="21"/>
-          <w:szCs w:val="21"/>
-        </w:rPr>
-      </w:pPr>
-    </w:p>
-    <w:p>
-      <w:pPr>
-        <w:shd w:val="clear" w:color="auto" w:fill="1E1E1E"/>
-        <w:spacing w:after="0" w:line="285" w:lineRule="atLeast"/>
-        <w:rPr>
-          <w:rFonts w:ascii="Consolas" w:eastAsia="Times New Roman" w:hAnsi="Consolas" w:cs="Times New Roman"/>
-          <w:color w:val="D4D4D4"/>
-          <w:sz w:val="21"/>
-          <w:szCs w:val="21"/>
-        </w:rPr>
-      </w:pPr>
-      <w:r>
-        <w:rPr>
-          <w:rFonts w:ascii="Consolas" w:eastAsia="Times New Roman" w:hAnsi="Consolas" w:cs="Times New Roman"/>
-          <w:color w:val="D4D4D4"/>
-          <w:sz w:val="21"/>
-          <w:szCs w:val="21"/>
-        </w:rPr>
-        <w:t>                        </w:t>
-      </w:r>
-      <w:r>
-        <w:rPr>
-          <w:rFonts w:ascii="Consolas" w:eastAsia="Times New Roman" w:hAnsi="Consolas" w:cs="Times New Roman"/>
-          <w:color w:val="808080"/>
-          <w:sz w:val="21"/>
-          <w:szCs w:val="21"/>
-        </w:rPr>
-        <w:t>&lt;</w:t>
-      </w:r>
-      <w:r>
-        <w:rPr>
-          <w:rFonts w:ascii="Consolas" w:eastAsia="Times New Roman" w:hAnsi="Consolas" w:cs="Times New Roman"/>
-          <w:color w:val="569CD6"/>
-          <w:sz w:val="21"/>
-          <w:szCs w:val="21"/>
-        </w:rPr>
-        <w:t>li</w:t>
-      </w:r>
-      <w:r>
-        <w:rPr>
-          <w:rFonts w:ascii="Consolas" w:eastAsia="Times New Roman" w:hAnsi="Consolas" w:cs="Times New Roman"/>
-          <w:color w:val="D4D4D4"/>
-          <w:sz w:val="21"/>
-          <w:szCs w:val="21"/>
-        </w:rPr>
-        <w:t> </w:t>
-      </w:r>
-      <w:r>
-        <w:rPr>
-          <w:rFonts w:ascii="Consolas" w:eastAsia="Times New Roman" w:hAnsi="Consolas" w:cs="Times New Roman"/>
-          <w:color w:val="9CDCFE"/>
-          <w:sz w:val="21"/>
-          <w:szCs w:val="21"/>
-        </w:rPr>
-        <w:t>key</w:t>
-      </w:r>
-      <w:proofErr w:type="gramStart"/>
-      <w:r>
-        <w:rPr>
-          <w:rFonts w:ascii="Consolas" w:eastAsia="Times New Roman" w:hAnsi="Consolas" w:cs="Times New Roman"/>
-          <w:color w:val="D4D4D4"/>
-          <w:sz w:val="21"/>
-          <w:szCs w:val="21"/>
-        </w:rPr>
-        <w:t>=</w:t>
-      </w:r>
-      <w:r>
-        <w:rPr>
-          <w:rFonts w:ascii="Consolas" w:eastAsia="Times New Roman" w:hAnsi="Consolas" w:cs="Times New Roman"/>
-          <w:color w:val="569CD6"/>
-          <w:sz w:val="21"/>
-          <w:szCs w:val="21"/>
-        </w:rPr>
-        <w:t>{</w:t>
-      </w:r>
-      <w:proofErr w:type="spellStart"/>
-      <w:proofErr w:type="gramEnd"/>
-      <w:r>
-        <w:rPr>
-          <w:rFonts w:ascii="Consolas" w:eastAsia="Times New Roman" w:hAnsi="Consolas" w:cs="Times New Roman"/>
-          <w:color w:val="9CDCFE"/>
-          <w:sz w:val="21"/>
-          <w:szCs w:val="21"/>
-        </w:rPr>
-        <w:t>productId</w:t>
-      </w:r>
-      <w:proofErr w:type="spellEnd"/>
-      <w:r>
-        <w:rPr>
-          <w:rFonts w:ascii="Consolas" w:eastAsia="Times New Roman" w:hAnsi="Consolas" w:cs="Times New Roman"/>
-          <w:color w:val="569CD6"/>
-          <w:sz w:val="21"/>
-          <w:szCs w:val="21"/>
-        </w:rPr>
-        <w:t>}</w:t>
-      </w:r>
-      <w:r>
-        <w:rPr>
-          <w:rFonts w:ascii="Consolas" w:eastAsia="Times New Roman" w:hAnsi="Consolas" w:cs="Times New Roman"/>
-          <w:color w:val="808080"/>
-          <w:sz w:val="21"/>
-          <w:szCs w:val="21"/>
-        </w:rPr>
-        <w:t>&gt;</w:t>
-      </w:r>
-    </w:p>
-    <w:p>
-      <w:pPr>
-        <w:shd w:val="clear" w:color="auto" w:fill="1E1E1E"/>
-        <w:spacing w:after="0" w:line="285" w:lineRule="atLeast"/>
-        <w:rPr>
-          <w:rFonts w:ascii="Consolas" w:eastAsia="Times New Roman" w:hAnsi="Consolas" w:cs="Times New Roman"/>
-          <w:color w:val="D4D4D4"/>
-          <w:sz w:val="21"/>
-          <w:szCs w:val="21"/>
-        </w:rPr>
-      </w:pPr>
-      <w:r>
-        <w:rPr>
-          <w:rFonts w:ascii="Consolas" w:eastAsia="Times New Roman" w:hAnsi="Consolas" w:cs="Times New Roman"/>
-          <w:color w:val="D4D4D4"/>
-          <w:sz w:val="21"/>
-          <w:szCs w:val="21"/>
-        </w:rPr>
-        <w:t>                            </w:t>
-      </w:r>
-      <w:r>
-        <w:rPr>
-          <w:rFonts w:ascii="Consolas" w:eastAsia="Times New Roman" w:hAnsi="Consolas" w:cs="Times New Roman"/>
-          <w:color w:val="808080"/>
-          <w:sz w:val="21"/>
-          <w:szCs w:val="21"/>
-        </w:rPr>
-        <w:t>&lt;</w:t>
-      </w:r>
-      <w:r>
-        <w:rPr>
-          <w:rFonts w:ascii="Consolas" w:eastAsia="Times New Roman" w:hAnsi="Consolas" w:cs="Times New Roman"/>
-          <w:color w:val="4EC9B0"/>
-          <w:sz w:val="21"/>
-          <w:szCs w:val="21"/>
-        </w:rPr>
-        <w:t>Link</w:t>
-      </w:r>
-      <w:r>
-        <w:rPr>
-          <w:rFonts w:ascii="Consolas" w:eastAsia="Times New Roman" w:hAnsi="Consolas" w:cs="Times New Roman"/>
-          <w:color w:val="D4D4D4"/>
-          <w:sz w:val="21"/>
-          <w:szCs w:val="21"/>
-        </w:rPr>
-        <w:t> </w:t>
-      </w:r>
-      <w:r>
-        <w:rPr>
-          <w:rFonts w:ascii="Consolas" w:eastAsia="Times New Roman" w:hAnsi="Consolas" w:cs="Times New Roman"/>
-          <w:color w:val="9CDCFE"/>
-          <w:sz w:val="21"/>
-          <w:szCs w:val="21"/>
-        </w:rPr>
-        <w:t>to</w:t>
-      </w:r>
-      <w:proofErr w:type="gramStart"/>
-      <w:r>
-        <w:rPr>
-          <w:rFonts w:ascii="Consolas" w:eastAsia="Times New Roman" w:hAnsi="Consolas" w:cs="Times New Roman"/>
-          <w:color w:val="D4D4D4"/>
-          <w:sz w:val="21"/>
-          <w:szCs w:val="21"/>
-        </w:rPr>
-        <w:t>=</w:t>
-      </w:r>
-      <w:r>
-        <w:rPr>
-          <w:rFonts w:ascii="Consolas" w:eastAsia="Times New Roman" w:hAnsi="Consolas" w:cs="Times New Roman"/>
-          <w:color w:val="569CD6"/>
-          <w:sz w:val="21"/>
-          <w:szCs w:val="21"/>
-        </w:rPr>
-        <w:t>{</w:t>
-      </w:r>
-      <w:proofErr w:type="spellStart"/>
-      <w:proofErr w:type="gramEnd"/>
-      <w:r>
-        <w:rPr>
-          <w:rFonts w:ascii="Consolas" w:eastAsia="Times New Roman" w:hAnsi="Consolas" w:cs="Times New Roman"/>
-          <w:color w:val="9CDCFE"/>
-          <w:sz w:val="21"/>
-          <w:szCs w:val="21"/>
-        </w:rPr>
-        <w:t>productId</w:t>
-      </w:r>
-      <w:proofErr w:type="spellEnd"/>
-      <w:r>
-        <w:rPr>
-          <w:rFonts w:ascii="Consolas" w:eastAsia="Times New Roman" w:hAnsi="Consolas" w:cs="Times New Roman"/>
-          <w:color w:val="569CD6"/>
-          <w:sz w:val="21"/>
-          <w:szCs w:val="21"/>
-        </w:rPr>
-        <w:t>}</w:t>
-      </w:r>
-      <w:r>
-        <w:rPr>
-          <w:rFonts w:ascii="Consolas" w:eastAsia="Times New Roman" w:hAnsi="Consolas" w:cs="Times New Roman"/>
-          <w:color w:val="808080"/>
-          <w:sz w:val="21"/>
-          <w:szCs w:val="21"/>
-        </w:rPr>
-        <w:t>&gt;</w:t>
-      </w:r>
-    </w:p>
-    <w:p>
-      <w:pPr>
-        <w:shd w:val="clear" w:color="auto" w:fill="1E1E1E"/>
-        <w:spacing w:after="0" w:line="285" w:lineRule="atLeast"/>
-        <w:rPr>
-          <w:rFonts w:ascii="Consolas" w:eastAsia="Times New Roman" w:hAnsi="Consolas" w:cs="Times New Roman"/>
-          <w:color w:val="D4D4D4"/>
-          <w:sz w:val="21"/>
-          <w:szCs w:val="21"/>
-        </w:rPr>
-      </w:pPr>
-      <w:r>
-        <w:rPr>
-          <w:rFonts w:ascii="Consolas" w:eastAsia="Times New Roman" w:hAnsi="Consolas" w:cs="Times New Roman"/>
-          <w:color w:val="D4D4D4"/>
-          <w:sz w:val="21"/>
-          <w:szCs w:val="21"/>
-        </w:rPr>
-        <w:t>                                </w:t>
-      </w:r>
-      <w:r>
-        <w:rPr>
-          <w:rFonts w:ascii="Consolas" w:eastAsia="Times New Roman" w:hAnsi="Consolas" w:cs="Times New Roman"/>
-          <w:color w:val="808080"/>
-          <w:sz w:val="21"/>
-          <w:szCs w:val="21"/>
-        </w:rPr>
-        <w:t>&lt;</w:t>
-      </w:r>
-      <w:r>
-        <w:rPr>
-          <w:rFonts w:ascii="Consolas" w:eastAsia="Times New Roman" w:hAnsi="Consolas" w:cs="Times New Roman"/>
-          <w:color w:val="569CD6"/>
-          <w:sz w:val="21"/>
-          <w:szCs w:val="21"/>
-        </w:rPr>
-        <w:t>h2</w:t>
-      </w:r>
-      <w:proofErr w:type="gramStart"/>
-      <w:r>
-        <w:rPr>
-          <w:rFonts w:ascii="Consolas" w:eastAsia="Times New Roman" w:hAnsi="Consolas" w:cs="Times New Roman"/>
-          <w:color w:val="808080"/>
-          <w:sz w:val="21"/>
-          <w:szCs w:val="21"/>
-        </w:rPr>
-        <w:t>&gt;</w:t>
-      </w:r>
-      <w:r>
-        <w:rPr>
-          <w:rFonts w:ascii="Consolas" w:eastAsia="Times New Roman" w:hAnsi="Consolas" w:cs="Times New Roman"/>
-          <w:color w:val="569CD6"/>
-          <w:sz w:val="21"/>
-          <w:szCs w:val="21"/>
-        </w:rPr>
-        <w:t>{</w:t>
-      </w:r>
-      <w:proofErr w:type="gramEnd"/>
       <w:r>
         <w:rPr>
           <w:rFonts w:ascii="Consolas" w:eastAsia="Times New Roman" w:hAnsi="Consolas" w:cs="Times New Roman"/>
@@ -8620,7 +8517,6 @@
         <w:t>src</w:t>
       </w:r>
       <w:proofErr w:type="spellEnd"/>
-      <w:proofErr w:type="gramStart"/>
       <w:r>
         <w:rPr>
           <w:rFonts w:ascii="Consolas" w:eastAsia="Times New Roman" w:hAnsi="Consolas" w:cs="Times New Roman"/>
@@ -8640,7 +8536,6 @@
         <w:t>{</w:t>
       </w:r>
       <w:proofErr w:type="spellStart"/>
-      <w:proofErr w:type="gramEnd"/>
       <w:r>
         <w:rPr>
           <w:rFonts w:ascii="Consolas" w:eastAsia="Times New Roman" w:hAnsi="Consolas" w:cs="Times New Roman"/>
@@ -9056,27 +8951,21 @@
       </w:r>
     </w:p>
     <w:p>
-      <w:proofErr w:type="gramStart"/>
-      <w:r>
-        <w:t>ProductDetails.js(</w:t>
-      </w:r>
-      <w:proofErr w:type="gramEnd"/>
-      <w:r>
-        <w:t>not made till now):</w:t>
-      </w:r>
-    </w:p>
-    <w:p>
-      <w:pPr>
-        <w:shd w:val="clear" w:color="auto" w:fill="1E1E1E"/>
-        <w:spacing w:after="0" w:line="285" w:lineRule="atLeast"/>
-        <w:rPr>
-          <w:rFonts w:ascii="Consolas" w:eastAsia="Times New Roman" w:hAnsi="Consolas" w:cs="Times New Roman"/>
-          <w:color w:val="D4D4D4"/>
-          <w:sz w:val="21"/>
-          <w:szCs w:val="21"/>
-        </w:rPr>
-      </w:pPr>
-      <w:proofErr w:type="gramStart"/>
+      <w:r>
+        <w:t>ProductDetails.js(not made till now):</w:t>
+      </w:r>
+    </w:p>
+    <w:p>
+      <w:pPr>
+        <w:shd w:val="clear" w:color="auto" w:fill="1E1E1E"/>
+        <w:spacing w:after="0" w:line="285" w:lineRule="atLeast"/>
+        <w:rPr>
+          <w:rFonts w:ascii="Consolas" w:eastAsia="Times New Roman" w:hAnsi="Consolas" w:cs="Times New Roman"/>
+          <w:color w:val="D4D4D4"/>
+          <w:sz w:val="21"/>
+          <w:szCs w:val="21"/>
+        </w:rPr>
+      </w:pPr>
       <w:r>
         <w:rPr>
           <w:rFonts w:ascii="Consolas" w:eastAsia="Times New Roman" w:hAnsi="Consolas" w:cs="Times New Roman"/>
@@ -9086,7 +8975,6 @@
         </w:rPr>
         <w:t>import</w:t>
       </w:r>
-      <w:proofErr w:type="gramEnd"/>
       <w:r>
         <w:rPr>
           <w:rFonts w:ascii="Consolas" w:eastAsia="Times New Roman" w:hAnsi="Consolas" w:cs="Times New Roman"/>
@@ -9165,7 +9053,6 @@
           <w:szCs w:val="21"/>
         </w:rPr>
       </w:pPr>
-      <w:proofErr w:type="gramStart"/>
       <w:r>
         <w:rPr>
           <w:rFonts w:ascii="Consolas" w:eastAsia="Times New Roman" w:hAnsi="Consolas" w:cs="Times New Roman"/>
@@ -9175,7 +9062,6 @@
         </w:rPr>
         <w:t>export</w:t>
       </w:r>
-      <w:proofErr w:type="gramEnd"/>
       <w:r>
         <w:rPr>
           <w:rFonts w:ascii="Consolas" w:eastAsia="Times New Roman" w:hAnsi="Consolas" w:cs="Times New Roman"/>
@@ -9264,7 +9150,6 @@
         </w:rPr>
         <w:t>    </w:t>
       </w:r>
-      <w:proofErr w:type="gramStart"/>
       <w:r>
         <w:rPr>
           <w:rFonts w:ascii="Consolas" w:eastAsia="Times New Roman" w:hAnsi="Consolas" w:cs="Times New Roman"/>
@@ -9274,7 +9159,6 @@
         </w:rPr>
         <w:t>return</w:t>
       </w:r>
-      <w:proofErr w:type="gramEnd"/>
       <w:r>
         <w:rPr>
           <w:rFonts w:ascii="Consolas" w:eastAsia="Times New Roman" w:hAnsi="Consolas" w:cs="Times New Roman"/>
@@ -9314,7 +9198,6 @@
         </w:rPr>
         <w:t>&lt;</w:t>
       </w:r>
-      <w:proofErr w:type="gramStart"/>
       <w:r>
         <w:rPr>
           <w:rFonts w:ascii="Consolas" w:eastAsia="Times New Roman" w:hAnsi="Consolas" w:cs="Times New Roman"/>
@@ -9324,7 +9207,6 @@
         </w:rPr>
         <w:t>div</w:t>
       </w:r>
-      <w:proofErr w:type="gramEnd"/>
       <w:r>
         <w:rPr>
           <w:rFonts w:ascii="Consolas" w:eastAsia="Times New Roman" w:hAnsi="Consolas" w:cs="Times New Roman"/>
@@ -9556,7 +9438,6 @@
         </w:rPr>
         <w:t>element</w:t>
       </w:r>
-      <w:proofErr w:type="gramStart"/>
       <w:r>
         <w:rPr>
           <w:rFonts w:ascii="Consolas" w:eastAsia="Times New Roman" w:hAnsi="Consolas" w:cs="Times New Roman"/>
@@ -9575,7 +9456,6 @@
         </w:rPr>
         <w:t>{</w:t>
       </w:r>
-      <w:proofErr w:type="gramEnd"/>
       <w:r>
         <w:rPr>
           <w:rFonts w:ascii="Consolas" w:eastAsia="Times New Roman" w:hAnsi="Consolas" w:cs="Times New Roman"/>
@@ -9714,7 +9594,6 @@
         </w:rPr>
         <w:t>element</w:t>
       </w:r>
-      <w:proofErr w:type="gramStart"/>
       <w:r>
         <w:rPr>
           <w:rFonts w:ascii="Consolas" w:eastAsia="Times New Roman" w:hAnsi="Consolas" w:cs="Times New Roman"/>
@@ -9733,7 +9612,6 @@
         </w:rPr>
         <w:t>{</w:t>
       </w:r>
-      <w:proofErr w:type="gramEnd"/>
       <w:r>
         <w:rPr>
           <w:rFonts w:ascii="Consolas" w:eastAsia="Times New Roman" w:hAnsi="Consolas" w:cs="Times New Roman"/>
@@ -9881,27 +9759,7 @@
           <w:sz w:val="21"/>
           <w:szCs w:val="21"/>
         </w:rPr>
-        <w:t>"</w:t>
-      </w:r>
-      <w:proofErr w:type="gramStart"/>
-      <w:r>
-        <w:rPr>
-          <w:rFonts w:ascii="Consolas" w:eastAsia="Times New Roman" w:hAnsi="Consolas" w:cs="Times New Roman"/>
-          <w:color w:val="CE9178"/>
-          <w:sz w:val="21"/>
-          <w:szCs w:val="21"/>
-        </w:rPr>
-        <w:t>:productId</w:t>
-      </w:r>
-      <w:proofErr w:type="gramEnd"/>
-      <w:r>
-        <w:rPr>
-          <w:rFonts w:ascii="Consolas" w:eastAsia="Times New Roman" w:hAnsi="Consolas" w:cs="Times New Roman"/>
-          <w:color w:val="CE9178"/>
-          <w:sz w:val="21"/>
-          <w:szCs w:val="21"/>
-        </w:rPr>
-        <w:t>"</w:t>
+        <w:t>":productId"</w:t>
       </w:r>
       <w:r>
         <w:rPr>
@@ -10096,14 +9954,9 @@
       </w:r>
       <w:proofErr w:type="spellEnd"/>
       <w:r>
-        <w:t xml:space="preserve"> which handle all our </w:t>
-      </w:r>
-      <w:proofErr w:type="gramStart"/>
-      <w:r>
-        <w:t>parameters(</w:t>
+        <w:t xml:space="preserve"> which handle all our parameters(</w:t>
       </w:r>
       <w:proofErr w:type="spellStart"/>
-      <w:proofErr w:type="gramEnd"/>
       <w:r>
         <w:t>productId</w:t>
       </w:r>
@@ -10171,7 +10024,6 @@
           <w:szCs w:val="21"/>
         </w:rPr>
       </w:pPr>
-      <w:proofErr w:type="gramStart"/>
       <w:r>
         <w:rPr>
           <w:rFonts w:ascii="Consolas" w:eastAsia="Times New Roman" w:hAnsi="Consolas" w:cs="Times New Roman"/>
@@ -10181,7 +10033,6 @@
         </w:rPr>
         <w:t>import</w:t>
       </w:r>
-      <w:proofErr w:type="gramEnd"/>
       <w:r>
         <w:rPr>
           <w:rFonts w:ascii="Consolas" w:eastAsia="Times New Roman" w:hAnsi="Consolas" w:cs="Times New Roman"/>
@@ -10282,7 +10133,6 @@
           <w:szCs w:val="21"/>
         </w:rPr>
       </w:pPr>
-      <w:proofErr w:type="gramStart"/>
       <w:r>
         <w:rPr>
           <w:rFonts w:ascii="Consolas" w:eastAsia="Times New Roman" w:hAnsi="Consolas" w:cs="Times New Roman"/>
@@ -10292,7 +10142,6 @@
         </w:rPr>
         <w:t>import</w:t>
       </w:r>
-      <w:proofErr w:type="gramEnd"/>
       <w:r>
         <w:rPr>
           <w:rFonts w:ascii="Consolas" w:eastAsia="Times New Roman" w:hAnsi="Consolas" w:cs="Times New Roman"/>
@@ -10361,7 +10210,6 @@
           <w:szCs w:val="21"/>
         </w:rPr>
       </w:pPr>
-      <w:proofErr w:type="gramStart"/>
       <w:r>
         <w:rPr>
           <w:rFonts w:ascii="Consolas" w:eastAsia="Times New Roman" w:hAnsi="Consolas" w:cs="Times New Roman"/>
@@ -10371,7 +10219,6 @@
         </w:rPr>
         <w:t>import</w:t>
       </w:r>
-      <w:proofErr w:type="gramEnd"/>
       <w:r>
         <w:rPr>
           <w:rFonts w:ascii="Consolas" w:eastAsia="Times New Roman" w:hAnsi="Consolas" w:cs="Times New Roman"/>
@@ -10447,7 +10294,6 @@
           <w:szCs w:val="21"/>
         </w:rPr>
       </w:pPr>
-      <w:proofErr w:type="gramStart"/>
       <w:r>
         <w:rPr>
           <w:rFonts w:ascii="Consolas" w:eastAsia="Times New Roman" w:hAnsi="Consolas" w:cs="Times New Roman"/>
@@ -10457,7 +10303,6 @@
         </w:rPr>
         <w:t>import</w:t>
       </w:r>
-      <w:proofErr w:type="gramEnd"/>
       <w:r>
         <w:rPr>
           <w:rFonts w:ascii="Consolas" w:eastAsia="Times New Roman" w:hAnsi="Consolas" w:cs="Times New Roman"/>
@@ -10535,7 +10380,6 @@
           <w:szCs w:val="21"/>
         </w:rPr>
       </w:pPr>
-      <w:proofErr w:type="gramStart"/>
       <w:r>
         <w:rPr>
           <w:rFonts w:ascii="Consolas" w:eastAsia="Times New Roman" w:hAnsi="Consolas" w:cs="Times New Roman"/>
@@ -10545,7 +10389,6 @@
         </w:rPr>
         <w:t>import</w:t>
       </w:r>
-      <w:proofErr w:type="gramEnd"/>
       <w:r>
         <w:rPr>
           <w:rFonts w:ascii="Consolas" w:eastAsia="Times New Roman" w:hAnsi="Consolas" w:cs="Times New Roman"/>
@@ -10612,7 +10455,6 @@
           <w:szCs w:val="21"/>
         </w:rPr>
       </w:pPr>
-      <w:proofErr w:type="gramStart"/>
       <w:r>
         <w:rPr>
           <w:rFonts w:ascii="Consolas" w:eastAsia="Times New Roman" w:hAnsi="Consolas" w:cs="Times New Roman"/>
@@ -10622,7 +10464,6 @@
         </w:rPr>
         <w:t>import</w:t>
       </w:r>
-      <w:proofErr w:type="gramEnd"/>
       <w:r>
         <w:rPr>
           <w:rFonts w:ascii="Consolas" w:eastAsia="Times New Roman" w:hAnsi="Consolas" w:cs="Times New Roman"/>
@@ -10732,7 +10573,6 @@
           <w:szCs w:val="21"/>
         </w:rPr>
       </w:pPr>
-      <w:proofErr w:type="gramStart"/>
       <w:r>
         <w:rPr>
           <w:rFonts w:ascii="Consolas" w:eastAsia="Times New Roman" w:hAnsi="Consolas" w:cs="Times New Roman"/>
@@ -10742,7 +10582,6 @@
         </w:rPr>
         <w:t>export</w:t>
       </w:r>
-      <w:proofErr w:type="gramEnd"/>
       <w:r>
         <w:rPr>
           <w:rFonts w:ascii="Consolas" w:eastAsia="Times New Roman" w:hAnsi="Consolas" w:cs="Times New Roman"/>
@@ -10844,7 +10683,6 @@
         <w:t>    </w:t>
       </w:r>
       <w:proofErr w:type="spellStart"/>
-      <w:proofErr w:type="gramStart"/>
       <w:r>
         <w:rPr>
           <w:rFonts w:ascii="Consolas" w:eastAsia="Times New Roman" w:hAnsi="Consolas" w:cs="Times New Roman"/>
@@ -10855,7 +10693,6 @@
         <w:t>const</w:t>
       </w:r>
       <w:proofErr w:type="spellEnd"/>
-      <w:proofErr w:type="gramEnd"/>
       <w:r>
         <w:rPr>
           <w:rFonts w:ascii="Consolas" w:eastAsia="Times New Roman" w:hAnsi="Consolas" w:cs="Times New Roman"/>
@@ -10952,7 +10789,6 @@
         </w:rPr>
         <w:t>            </w:t>
       </w:r>
-      <w:proofErr w:type="gramStart"/>
       <w:r>
         <w:rPr>
           <w:rFonts w:ascii="Consolas" w:eastAsia="Times New Roman" w:hAnsi="Consolas" w:cs="Times New Roman"/>
@@ -10960,9 +10796,1231 @@
           <w:sz w:val="21"/>
           <w:szCs w:val="21"/>
         </w:rPr>
+        <w:t>name:</w:t>
+      </w:r>
+      <w:r>
+        <w:rPr>
+          <w:rFonts w:ascii="Consolas" w:eastAsia="Times New Roman" w:hAnsi="Consolas" w:cs="Times New Roman"/>
+          <w:color w:val="D4D4D4"/>
+          <w:sz w:val="21"/>
+          <w:szCs w:val="21"/>
+        </w:rPr>
+        <w:t> </w:t>
+      </w:r>
+      <w:r>
+        <w:rPr>
+          <w:rFonts w:ascii="Consolas" w:eastAsia="Times New Roman" w:hAnsi="Consolas" w:cs="Times New Roman"/>
+          <w:color w:val="CE9178"/>
+          <w:sz w:val="21"/>
+          <w:szCs w:val="21"/>
+        </w:rPr>
+        <w:t>"Grey Simple Men Shoe"</w:t>
+      </w:r>
+      <w:r>
+        <w:rPr>
+          <w:rFonts w:ascii="Consolas" w:eastAsia="Times New Roman" w:hAnsi="Consolas" w:cs="Times New Roman"/>
+          <w:color w:val="D4D4D4"/>
+          <w:sz w:val="21"/>
+          <w:szCs w:val="21"/>
+        </w:rPr>
+        <w:t>,</w:t>
+      </w:r>
+    </w:p>
+    <w:p>
+      <w:pPr>
+        <w:shd w:val="clear" w:color="auto" w:fill="1E1E1E"/>
+        <w:spacing w:after="0" w:line="285" w:lineRule="atLeast"/>
+        <w:rPr>
+          <w:rFonts w:ascii="Consolas" w:eastAsia="Times New Roman" w:hAnsi="Consolas" w:cs="Times New Roman"/>
+          <w:color w:val="D4D4D4"/>
+          <w:sz w:val="21"/>
+          <w:szCs w:val="21"/>
+        </w:rPr>
+      </w:pPr>
+      <w:r>
+        <w:rPr>
+          <w:rFonts w:ascii="Consolas" w:eastAsia="Times New Roman" w:hAnsi="Consolas" w:cs="Times New Roman"/>
+          <w:color w:val="D4D4D4"/>
+          <w:sz w:val="21"/>
+          <w:szCs w:val="21"/>
+        </w:rPr>
+        <w:t>            </w:t>
+      </w:r>
+      <w:proofErr w:type="spellStart"/>
+      <w:r>
+        <w:rPr>
+          <w:rFonts w:ascii="Consolas" w:eastAsia="Times New Roman" w:hAnsi="Consolas" w:cs="Times New Roman"/>
+          <w:color w:val="9CDCFE"/>
+          <w:sz w:val="21"/>
+          <w:szCs w:val="21"/>
+        </w:rPr>
+        <w:t>img</w:t>
+      </w:r>
+      <w:proofErr w:type="spellEnd"/>
+      <w:r>
+        <w:rPr>
+          <w:rFonts w:ascii="Consolas" w:eastAsia="Times New Roman" w:hAnsi="Consolas" w:cs="Times New Roman"/>
+          <w:color w:val="9CDCFE"/>
+          <w:sz w:val="21"/>
+          <w:szCs w:val="21"/>
+        </w:rPr>
+        <w:t>:</w:t>
+      </w:r>
+      <w:r>
+        <w:rPr>
+          <w:rFonts w:ascii="Consolas" w:eastAsia="Times New Roman" w:hAnsi="Consolas" w:cs="Times New Roman"/>
+          <w:color w:val="D4D4D4"/>
+          <w:sz w:val="21"/>
+          <w:szCs w:val="21"/>
+        </w:rPr>
+        <w:t> </w:t>
+      </w:r>
+      <w:proofErr w:type="spellStart"/>
+      <w:r>
+        <w:rPr>
+          <w:rFonts w:ascii="Consolas" w:eastAsia="Times New Roman" w:hAnsi="Consolas" w:cs="Times New Roman"/>
+          <w:color w:val="4FC1FF"/>
+          <w:sz w:val="21"/>
+          <w:szCs w:val="21"/>
+        </w:rPr>
+        <w:t>greymen</w:t>
+      </w:r>
+      <w:proofErr w:type="spellEnd"/>
+    </w:p>
+    <w:p>
+      <w:pPr>
+        <w:shd w:val="clear" w:color="auto" w:fill="1E1E1E"/>
+        <w:spacing w:after="0" w:line="285" w:lineRule="atLeast"/>
+        <w:rPr>
+          <w:rFonts w:ascii="Consolas" w:eastAsia="Times New Roman" w:hAnsi="Consolas" w:cs="Times New Roman"/>
+          <w:color w:val="D4D4D4"/>
+          <w:sz w:val="21"/>
+          <w:szCs w:val="21"/>
+        </w:rPr>
+      </w:pPr>
+      <w:r>
+        <w:rPr>
+          <w:rFonts w:ascii="Consolas" w:eastAsia="Times New Roman" w:hAnsi="Consolas" w:cs="Times New Roman"/>
+          <w:color w:val="D4D4D4"/>
+          <w:sz w:val="21"/>
+          <w:szCs w:val="21"/>
+        </w:rPr>
+        <w:t>        },</w:t>
+      </w:r>
+    </w:p>
+    <w:p>
+      <w:pPr>
+        <w:shd w:val="clear" w:color="auto" w:fill="1E1E1E"/>
+        <w:spacing w:after="0" w:line="285" w:lineRule="atLeast"/>
+        <w:rPr>
+          <w:rFonts w:ascii="Consolas" w:eastAsia="Times New Roman" w:hAnsi="Consolas" w:cs="Times New Roman"/>
+          <w:color w:val="D4D4D4"/>
+          <w:sz w:val="21"/>
+          <w:szCs w:val="21"/>
+        </w:rPr>
+      </w:pPr>
+      <w:r>
+        <w:rPr>
+          <w:rFonts w:ascii="Consolas" w:eastAsia="Times New Roman" w:hAnsi="Consolas" w:cs="Times New Roman"/>
+          <w:color w:val="D4D4D4"/>
+          <w:sz w:val="21"/>
+          <w:szCs w:val="21"/>
+        </w:rPr>
+        <w:t>        </w:t>
+      </w:r>
+      <w:r>
+        <w:rPr>
+          <w:rFonts w:ascii="Consolas" w:eastAsia="Times New Roman" w:hAnsi="Consolas" w:cs="Times New Roman"/>
+          <w:color w:val="CE9178"/>
+          <w:sz w:val="21"/>
+          <w:szCs w:val="21"/>
+        </w:rPr>
+        <w:t>"grey-stylish-men-shoe"</w:t>
+      </w:r>
+      <w:r>
+        <w:rPr>
+          <w:rFonts w:ascii="Consolas" w:eastAsia="Times New Roman" w:hAnsi="Consolas" w:cs="Times New Roman"/>
+          <w:color w:val="9CDCFE"/>
+          <w:sz w:val="21"/>
+          <w:szCs w:val="21"/>
+        </w:rPr>
+        <w:t>:</w:t>
+      </w:r>
+      <w:r>
+        <w:rPr>
+          <w:rFonts w:ascii="Consolas" w:eastAsia="Times New Roman" w:hAnsi="Consolas" w:cs="Times New Roman"/>
+          <w:color w:val="D4D4D4"/>
+          <w:sz w:val="21"/>
+          <w:szCs w:val="21"/>
+        </w:rPr>
+        <w:t> {</w:t>
+      </w:r>
+    </w:p>
+    <w:p>
+      <w:pPr>
+        <w:shd w:val="clear" w:color="auto" w:fill="1E1E1E"/>
+        <w:spacing w:after="0" w:line="285" w:lineRule="atLeast"/>
+        <w:rPr>
+          <w:rFonts w:ascii="Consolas" w:eastAsia="Times New Roman" w:hAnsi="Consolas" w:cs="Times New Roman"/>
+          <w:color w:val="D4D4D4"/>
+          <w:sz w:val="21"/>
+          <w:szCs w:val="21"/>
+        </w:rPr>
+      </w:pPr>
+      <w:r>
+        <w:rPr>
+          <w:rFonts w:ascii="Consolas" w:eastAsia="Times New Roman" w:hAnsi="Consolas" w:cs="Times New Roman"/>
+          <w:color w:val="D4D4D4"/>
+          <w:sz w:val="21"/>
+          <w:szCs w:val="21"/>
+        </w:rPr>
+        <w:t>            </w:t>
+      </w:r>
+      <w:r>
+        <w:rPr>
+          <w:rFonts w:ascii="Consolas" w:eastAsia="Times New Roman" w:hAnsi="Consolas" w:cs="Times New Roman"/>
+          <w:color w:val="9CDCFE"/>
+          <w:sz w:val="21"/>
+          <w:szCs w:val="21"/>
+        </w:rPr>
+        <w:t>name:</w:t>
+      </w:r>
+      <w:r>
+        <w:rPr>
+          <w:rFonts w:ascii="Consolas" w:eastAsia="Times New Roman" w:hAnsi="Consolas" w:cs="Times New Roman"/>
+          <w:color w:val="D4D4D4"/>
+          <w:sz w:val="21"/>
+          <w:szCs w:val="21"/>
+        </w:rPr>
+        <w:t> </w:t>
+      </w:r>
+      <w:r>
+        <w:rPr>
+          <w:rFonts w:ascii="Consolas" w:eastAsia="Times New Roman" w:hAnsi="Consolas" w:cs="Times New Roman"/>
+          <w:color w:val="CE9178"/>
+          <w:sz w:val="21"/>
+          <w:szCs w:val="21"/>
+        </w:rPr>
+        <w:t>"Grey Stylish Men Shoe"</w:t>
+      </w:r>
+      <w:r>
+        <w:rPr>
+          <w:rFonts w:ascii="Consolas" w:eastAsia="Times New Roman" w:hAnsi="Consolas" w:cs="Times New Roman"/>
+          <w:color w:val="D4D4D4"/>
+          <w:sz w:val="21"/>
+          <w:szCs w:val="21"/>
+        </w:rPr>
+        <w:t>,</w:t>
+      </w:r>
+    </w:p>
+    <w:p>
+      <w:pPr>
+        <w:shd w:val="clear" w:color="auto" w:fill="1E1E1E"/>
+        <w:spacing w:after="0" w:line="285" w:lineRule="atLeast"/>
+        <w:rPr>
+          <w:rFonts w:ascii="Consolas" w:eastAsia="Times New Roman" w:hAnsi="Consolas" w:cs="Times New Roman"/>
+          <w:color w:val="D4D4D4"/>
+          <w:sz w:val="21"/>
+          <w:szCs w:val="21"/>
+        </w:rPr>
+      </w:pPr>
+      <w:r>
+        <w:rPr>
+          <w:rFonts w:ascii="Consolas" w:eastAsia="Times New Roman" w:hAnsi="Consolas" w:cs="Times New Roman"/>
+          <w:color w:val="D4D4D4"/>
+          <w:sz w:val="21"/>
+          <w:szCs w:val="21"/>
+        </w:rPr>
+        <w:t>            </w:t>
+      </w:r>
+      <w:proofErr w:type="spellStart"/>
+      <w:r>
+        <w:rPr>
+          <w:rFonts w:ascii="Consolas" w:eastAsia="Times New Roman" w:hAnsi="Consolas" w:cs="Times New Roman"/>
+          <w:color w:val="9CDCFE"/>
+          <w:sz w:val="21"/>
+          <w:szCs w:val="21"/>
+        </w:rPr>
+        <w:t>img</w:t>
+      </w:r>
+      <w:proofErr w:type="spellEnd"/>
+      <w:r>
+        <w:rPr>
+          <w:rFonts w:ascii="Consolas" w:eastAsia="Times New Roman" w:hAnsi="Consolas" w:cs="Times New Roman"/>
+          <w:color w:val="9CDCFE"/>
+          <w:sz w:val="21"/>
+          <w:szCs w:val="21"/>
+        </w:rPr>
+        <w:t>:</w:t>
+      </w:r>
+      <w:r>
+        <w:rPr>
+          <w:rFonts w:ascii="Consolas" w:eastAsia="Times New Roman" w:hAnsi="Consolas" w:cs="Times New Roman"/>
+          <w:color w:val="D4D4D4"/>
+          <w:sz w:val="21"/>
+          <w:szCs w:val="21"/>
+        </w:rPr>
+        <w:t> </w:t>
+      </w:r>
+      <w:r>
+        <w:rPr>
+          <w:rFonts w:ascii="Consolas" w:eastAsia="Times New Roman" w:hAnsi="Consolas" w:cs="Times New Roman"/>
+          <w:color w:val="4FC1FF"/>
+          <w:sz w:val="21"/>
+          <w:szCs w:val="21"/>
+        </w:rPr>
+        <w:t>grey</w:t>
+      </w:r>
+    </w:p>
+    <w:p>
+      <w:pPr>
+        <w:shd w:val="clear" w:color="auto" w:fill="1E1E1E"/>
+        <w:spacing w:after="0" w:line="285" w:lineRule="atLeast"/>
+        <w:rPr>
+          <w:rFonts w:ascii="Consolas" w:eastAsia="Times New Roman" w:hAnsi="Consolas" w:cs="Times New Roman"/>
+          <w:color w:val="D4D4D4"/>
+          <w:sz w:val="21"/>
+          <w:szCs w:val="21"/>
+        </w:rPr>
+      </w:pPr>
+      <w:r>
+        <w:rPr>
+          <w:rFonts w:ascii="Consolas" w:eastAsia="Times New Roman" w:hAnsi="Consolas" w:cs="Times New Roman"/>
+          <w:color w:val="D4D4D4"/>
+          <w:sz w:val="21"/>
+          <w:szCs w:val="21"/>
+        </w:rPr>
+        <w:t>        },</w:t>
+      </w:r>
+    </w:p>
+    <w:p>
+      <w:pPr>
+        <w:shd w:val="clear" w:color="auto" w:fill="1E1E1E"/>
+        <w:spacing w:after="0" w:line="285" w:lineRule="atLeast"/>
+        <w:rPr>
+          <w:rFonts w:ascii="Consolas" w:eastAsia="Times New Roman" w:hAnsi="Consolas" w:cs="Times New Roman"/>
+          <w:color w:val="D4D4D4"/>
+          <w:sz w:val="21"/>
+          <w:szCs w:val="21"/>
+        </w:rPr>
+      </w:pPr>
+      <w:r>
+        <w:rPr>
+          <w:rFonts w:ascii="Consolas" w:eastAsia="Times New Roman" w:hAnsi="Consolas" w:cs="Times New Roman"/>
+          <w:color w:val="D4D4D4"/>
+          <w:sz w:val="21"/>
+          <w:szCs w:val="21"/>
+        </w:rPr>
+        <w:t>        </w:t>
+      </w:r>
+      <w:r>
+        <w:rPr>
+          <w:rFonts w:ascii="Consolas" w:eastAsia="Times New Roman" w:hAnsi="Consolas" w:cs="Times New Roman"/>
+          <w:color w:val="CE9178"/>
+          <w:sz w:val="21"/>
+          <w:szCs w:val="21"/>
+        </w:rPr>
+        <w:t>"dark-blue-leather-sneakers"</w:t>
+      </w:r>
+      <w:r>
+        <w:rPr>
+          <w:rFonts w:ascii="Consolas" w:eastAsia="Times New Roman" w:hAnsi="Consolas" w:cs="Times New Roman"/>
+          <w:color w:val="9CDCFE"/>
+          <w:sz w:val="21"/>
+          <w:szCs w:val="21"/>
+        </w:rPr>
+        <w:t>:</w:t>
+      </w:r>
+      <w:r>
+        <w:rPr>
+          <w:rFonts w:ascii="Consolas" w:eastAsia="Times New Roman" w:hAnsi="Consolas" w:cs="Times New Roman"/>
+          <w:color w:val="D4D4D4"/>
+          <w:sz w:val="21"/>
+          <w:szCs w:val="21"/>
+        </w:rPr>
+        <w:t> {</w:t>
+      </w:r>
+    </w:p>
+    <w:p>
+      <w:pPr>
+        <w:shd w:val="clear" w:color="auto" w:fill="1E1E1E"/>
+        <w:spacing w:after="0" w:line="285" w:lineRule="atLeast"/>
+        <w:rPr>
+          <w:rFonts w:ascii="Consolas" w:eastAsia="Times New Roman" w:hAnsi="Consolas" w:cs="Times New Roman"/>
+          <w:color w:val="D4D4D4"/>
+          <w:sz w:val="21"/>
+          <w:szCs w:val="21"/>
+        </w:rPr>
+      </w:pPr>
+      <w:r>
+        <w:rPr>
+          <w:rFonts w:ascii="Consolas" w:eastAsia="Times New Roman" w:hAnsi="Consolas" w:cs="Times New Roman"/>
+          <w:color w:val="D4D4D4"/>
+          <w:sz w:val="21"/>
+          <w:szCs w:val="21"/>
+        </w:rPr>
+        <w:t>            </w:t>
+      </w:r>
+      <w:r>
+        <w:rPr>
+          <w:rFonts w:ascii="Consolas" w:eastAsia="Times New Roman" w:hAnsi="Consolas" w:cs="Times New Roman"/>
+          <w:color w:val="9CDCFE"/>
+          <w:sz w:val="21"/>
+          <w:szCs w:val="21"/>
+        </w:rPr>
+        <w:t>name:</w:t>
+      </w:r>
+      <w:r>
+        <w:rPr>
+          <w:rFonts w:ascii="Consolas" w:eastAsia="Times New Roman" w:hAnsi="Consolas" w:cs="Times New Roman"/>
+          <w:color w:val="D4D4D4"/>
+          <w:sz w:val="21"/>
+          <w:szCs w:val="21"/>
+        </w:rPr>
+        <w:t> </w:t>
+      </w:r>
+      <w:r>
+        <w:rPr>
+          <w:rFonts w:ascii="Consolas" w:eastAsia="Times New Roman" w:hAnsi="Consolas" w:cs="Times New Roman"/>
+          <w:color w:val="CE9178"/>
+          <w:sz w:val="21"/>
+          <w:szCs w:val="21"/>
+        </w:rPr>
+        <w:t>"Dark Blue-Leather Sneakers"</w:t>
+      </w:r>
+      <w:r>
+        <w:rPr>
+          <w:rFonts w:ascii="Consolas" w:eastAsia="Times New Roman" w:hAnsi="Consolas" w:cs="Times New Roman"/>
+          <w:color w:val="D4D4D4"/>
+          <w:sz w:val="21"/>
+          <w:szCs w:val="21"/>
+        </w:rPr>
+        <w:t>,</w:t>
+      </w:r>
+    </w:p>
+    <w:p>
+      <w:pPr>
+        <w:shd w:val="clear" w:color="auto" w:fill="1E1E1E"/>
+        <w:spacing w:after="0" w:line="285" w:lineRule="atLeast"/>
+        <w:rPr>
+          <w:rFonts w:ascii="Consolas" w:eastAsia="Times New Roman" w:hAnsi="Consolas" w:cs="Times New Roman"/>
+          <w:color w:val="D4D4D4"/>
+          <w:sz w:val="21"/>
+          <w:szCs w:val="21"/>
+        </w:rPr>
+      </w:pPr>
+      <w:r>
+        <w:rPr>
+          <w:rFonts w:ascii="Consolas" w:eastAsia="Times New Roman" w:hAnsi="Consolas" w:cs="Times New Roman"/>
+          <w:color w:val="D4D4D4"/>
+          <w:sz w:val="21"/>
+          <w:szCs w:val="21"/>
+        </w:rPr>
+        <w:t>            </w:t>
+      </w:r>
+      <w:proofErr w:type="spellStart"/>
+      <w:r>
+        <w:rPr>
+          <w:rFonts w:ascii="Consolas" w:eastAsia="Times New Roman" w:hAnsi="Consolas" w:cs="Times New Roman"/>
+          <w:color w:val="9CDCFE"/>
+          <w:sz w:val="21"/>
+          <w:szCs w:val="21"/>
+        </w:rPr>
+        <w:t>img</w:t>
+      </w:r>
+      <w:proofErr w:type="spellEnd"/>
+      <w:r>
+        <w:rPr>
+          <w:rFonts w:ascii="Consolas" w:eastAsia="Times New Roman" w:hAnsi="Consolas" w:cs="Times New Roman"/>
+          <w:color w:val="9CDCFE"/>
+          <w:sz w:val="21"/>
+          <w:szCs w:val="21"/>
+        </w:rPr>
+        <w:t>:</w:t>
+      </w:r>
+      <w:r>
+        <w:rPr>
+          <w:rFonts w:ascii="Consolas" w:eastAsia="Times New Roman" w:hAnsi="Consolas" w:cs="Times New Roman"/>
+          <w:color w:val="D4D4D4"/>
+          <w:sz w:val="21"/>
+          <w:szCs w:val="21"/>
+        </w:rPr>
+        <w:t> </w:t>
+      </w:r>
+      <w:proofErr w:type="spellStart"/>
+      <w:r>
+        <w:rPr>
+          <w:rFonts w:ascii="Consolas" w:eastAsia="Times New Roman" w:hAnsi="Consolas" w:cs="Times New Roman"/>
+          <w:color w:val="4FC1FF"/>
+          <w:sz w:val="21"/>
+          <w:szCs w:val="21"/>
+        </w:rPr>
+        <w:t>darkblue</w:t>
+      </w:r>
+      <w:proofErr w:type="spellEnd"/>
+    </w:p>
+    <w:p>
+      <w:pPr>
+        <w:shd w:val="clear" w:color="auto" w:fill="1E1E1E"/>
+        <w:spacing w:after="0" w:line="285" w:lineRule="atLeast"/>
+        <w:rPr>
+          <w:rFonts w:ascii="Consolas" w:eastAsia="Times New Roman" w:hAnsi="Consolas" w:cs="Times New Roman"/>
+          <w:color w:val="D4D4D4"/>
+          <w:sz w:val="21"/>
+          <w:szCs w:val="21"/>
+        </w:rPr>
+      </w:pPr>
+      <w:r>
+        <w:rPr>
+          <w:rFonts w:ascii="Consolas" w:eastAsia="Times New Roman" w:hAnsi="Consolas" w:cs="Times New Roman"/>
+          <w:color w:val="D4D4D4"/>
+          <w:sz w:val="21"/>
+          <w:szCs w:val="21"/>
+        </w:rPr>
+        <w:t>        },</w:t>
+      </w:r>
+    </w:p>
+    <w:p>
+      <w:pPr>
+        <w:shd w:val="clear" w:color="auto" w:fill="1E1E1E"/>
+        <w:spacing w:after="0" w:line="285" w:lineRule="atLeast"/>
+        <w:rPr>
+          <w:rFonts w:ascii="Consolas" w:eastAsia="Times New Roman" w:hAnsi="Consolas" w:cs="Times New Roman"/>
+          <w:color w:val="D4D4D4"/>
+          <w:sz w:val="21"/>
+          <w:szCs w:val="21"/>
+        </w:rPr>
+      </w:pPr>
+      <w:r>
+        <w:rPr>
+          <w:rFonts w:ascii="Consolas" w:eastAsia="Times New Roman" w:hAnsi="Consolas" w:cs="Times New Roman"/>
+          <w:color w:val="D4D4D4"/>
+          <w:sz w:val="21"/>
+          <w:szCs w:val="21"/>
+        </w:rPr>
+        <w:t>        </w:t>
+      </w:r>
+      <w:r>
+        <w:rPr>
+          <w:rFonts w:ascii="Consolas" w:eastAsia="Times New Roman" w:hAnsi="Consolas" w:cs="Times New Roman"/>
+          <w:color w:val="CE9178"/>
+          <w:sz w:val="21"/>
+          <w:szCs w:val="21"/>
+        </w:rPr>
+        <w:t>"pink-sneaker"</w:t>
+      </w:r>
+      <w:r>
+        <w:rPr>
+          <w:rFonts w:ascii="Consolas" w:eastAsia="Times New Roman" w:hAnsi="Consolas" w:cs="Times New Roman"/>
+          <w:color w:val="9CDCFE"/>
+          <w:sz w:val="21"/>
+          <w:szCs w:val="21"/>
+        </w:rPr>
+        <w:t>:</w:t>
+      </w:r>
+      <w:r>
+        <w:rPr>
+          <w:rFonts w:ascii="Consolas" w:eastAsia="Times New Roman" w:hAnsi="Consolas" w:cs="Times New Roman"/>
+          <w:color w:val="D4D4D4"/>
+          <w:sz w:val="21"/>
+          <w:szCs w:val="21"/>
+        </w:rPr>
+        <w:t> {</w:t>
+      </w:r>
+    </w:p>
+    <w:p>
+      <w:pPr>
+        <w:shd w:val="clear" w:color="auto" w:fill="1E1E1E"/>
+        <w:spacing w:after="0" w:line="285" w:lineRule="atLeast"/>
+        <w:rPr>
+          <w:rFonts w:ascii="Consolas" w:eastAsia="Times New Roman" w:hAnsi="Consolas" w:cs="Times New Roman"/>
+          <w:color w:val="D4D4D4"/>
+          <w:sz w:val="21"/>
+          <w:szCs w:val="21"/>
+        </w:rPr>
+      </w:pPr>
+      <w:r>
+        <w:rPr>
+          <w:rFonts w:ascii="Consolas" w:eastAsia="Times New Roman" w:hAnsi="Consolas" w:cs="Times New Roman"/>
+          <w:color w:val="D4D4D4"/>
+          <w:sz w:val="21"/>
+          <w:szCs w:val="21"/>
+        </w:rPr>
+        <w:t>            </w:t>
+      </w:r>
+      <w:r>
+        <w:rPr>
+          <w:rFonts w:ascii="Consolas" w:eastAsia="Times New Roman" w:hAnsi="Consolas" w:cs="Times New Roman"/>
+          <w:color w:val="9CDCFE"/>
+          <w:sz w:val="21"/>
+          <w:szCs w:val="21"/>
+        </w:rPr>
+        <w:t>name:</w:t>
+      </w:r>
+      <w:r>
+        <w:rPr>
+          <w:rFonts w:ascii="Consolas" w:eastAsia="Times New Roman" w:hAnsi="Consolas" w:cs="Times New Roman"/>
+          <w:color w:val="D4D4D4"/>
+          <w:sz w:val="21"/>
+          <w:szCs w:val="21"/>
+        </w:rPr>
+        <w:t> </w:t>
+      </w:r>
+      <w:r>
+        <w:rPr>
+          <w:rFonts w:ascii="Consolas" w:eastAsia="Times New Roman" w:hAnsi="Consolas" w:cs="Times New Roman"/>
+          <w:color w:val="CE9178"/>
+          <w:sz w:val="21"/>
+          <w:szCs w:val="21"/>
+        </w:rPr>
+        <w:t>"Pink Sneaker"</w:t>
+      </w:r>
+      <w:r>
+        <w:rPr>
+          <w:rFonts w:ascii="Consolas" w:eastAsia="Times New Roman" w:hAnsi="Consolas" w:cs="Times New Roman"/>
+          <w:color w:val="D4D4D4"/>
+          <w:sz w:val="21"/>
+          <w:szCs w:val="21"/>
+        </w:rPr>
+        <w:t>,</w:t>
+      </w:r>
+    </w:p>
+    <w:p>
+      <w:pPr>
+        <w:shd w:val="clear" w:color="auto" w:fill="1E1E1E"/>
+        <w:spacing w:after="0" w:line="285" w:lineRule="atLeast"/>
+        <w:rPr>
+          <w:rFonts w:ascii="Consolas" w:eastAsia="Times New Roman" w:hAnsi="Consolas" w:cs="Times New Roman"/>
+          <w:color w:val="D4D4D4"/>
+          <w:sz w:val="21"/>
+          <w:szCs w:val="21"/>
+        </w:rPr>
+      </w:pPr>
+      <w:r>
+        <w:rPr>
+          <w:rFonts w:ascii="Consolas" w:eastAsia="Times New Roman" w:hAnsi="Consolas" w:cs="Times New Roman"/>
+          <w:color w:val="D4D4D4"/>
+          <w:sz w:val="21"/>
+          <w:szCs w:val="21"/>
+        </w:rPr>
+        <w:t>            </w:t>
+      </w:r>
+      <w:proofErr w:type="spellStart"/>
+      <w:r>
+        <w:rPr>
+          <w:rFonts w:ascii="Consolas" w:eastAsia="Times New Roman" w:hAnsi="Consolas" w:cs="Times New Roman"/>
+          <w:color w:val="9CDCFE"/>
+          <w:sz w:val="21"/>
+          <w:szCs w:val="21"/>
+        </w:rPr>
+        <w:t>img</w:t>
+      </w:r>
+      <w:proofErr w:type="spellEnd"/>
+      <w:r>
+        <w:rPr>
+          <w:rFonts w:ascii="Consolas" w:eastAsia="Times New Roman" w:hAnsi="Consolas" w:cs="Times New Roman"/>
+          <w:color w:val="9CDCFE"/>
+          <w:sz w:val="21"/>
+          <w:szCs w:val="21"/>
+        </w:rPr>
+        <w:t>:</w:t>
+      </w:r>
+      <w:r>
+        <w:rPr>
+          <w:rFonts w:ascii="Consolas" w:eastAsia="Times New Roman" w:hAnsi="Consolas" w:cs="Times New Roman"/>
+          <w:color w:val="D4D4D4"/>
+          <w:sz w:val="21"/>
+          <w:szCs w:val="21"/>
+        </w:rPr>
+        <w:t> </w:t>
+      </w:r>
+      <w:r>
+        <w:rPr>
+          <w:rFonts w:ascii="Consolas" w:eastAsia="Times New Roman" w:hAnsi="Consolas" w:cs="Times New Roman"/>
+          <w:color w:val="4FC1FF"/>
+          <w:sz w:val="21"/>
+          <w:szCs w:val="21"/>
+        </w:rPr>
+        <w:t>pink</w:t>
+      </w:r>
+    </w:p>
+    <w:p>
+      <w:pPr>
+        <w:shd w:val="clear" w:color="auto" w:fill="1E1E1E"/>
+        <w:spacing w:after="0" w:line="285" w:lineRule="atLeast"/>
+        <w:rPr>
+          <w:rFonts w:ascii="Consolas" w:eastAsia="Times New Roman" w:hAnsi="Consolas" w:cs="Times New Roman"/>
+          <w:color w:val="D4D4D4"/>
+          <w:sz w:val="21"/>
+          <w:szCs w:val="21"/>
+        </w:rPr>
+      </w:pPr>
+      <w:r>
+        <w:rPr>
+          <w:rFonts w:ascii="Consolas" w:eastAsia="Times New Roman" w:hAnsi="Consolas" w:cs="Times New Roman"/>
+          <w:color w:val="D4D4D4"/>
+          <w:sz w:val="21"/>
+          <w:szCs w:val="21"/>
+        </w:rPr>
+        <w:t>        },</w:t>
+      </w:r>
+    </w:p>
+    <w:p>
+      <w:pPr>
+        <w:shd w:val="clear" w:color="auto" w:fill="1E1E1E"/>
+        <w:spacing w:after="0" w:line="285" w:lineRule="atLeast"/>
+        <w:rPr>
+          <w:rFonts w:ascii="Consolas" w:eastAsia="Times New Roman" w:hAnsi="Consolas" w:cs="Times New Roman"/>
+          <w:color w:val="D4D4D4"/>
+          <w:sz w:val="21"/>
+          <w:szCs w:val="21"/>
+        </w:rPr>
+      </w:pPr>
+      <w:r>
+        <w:rPr>
+          <w:rFonts w:ascii="Consolas" w:eastAsia="Times New Roman" w:hAnsi="Consolas" w:cs="Times New Roman"/>
+          <w:color w:val="D4D4D4"/>
+          <w:sz w:val="21"/>
+          <w:szCs w:val="21"/>
+        </w:rPr>
+        <w:t>    };</w:t>
+      </w:r>
+    </w:p>
+    <w:p>
+      <w:pPr>
+        <w:shd w:val="clear" w:color="auto" w:fill="1E1E1E"/>
+        <w:spacing w:after="0" w:line="285" w:lineRule="atLeast"/>
+        <w:rPr>
+          <w:rFonts w:ascii="Consolas" w:eastAsia="Times New Roman" w:hAnsi="Consolas" w:cs="Times New Roman"/>
+          <w:color w:val="D4D4D4"/>
+          <w:sz w:val="21"/>
+          <w:szCs w:val="21"/>
+        </w:rPr>
+      </w:pPr>
+      <w:r>
+        <w:rPr>
+          <w:rFonts w:ascii="Consolas" w:eastAsia="Times New Roman" w:hAnsi="Consolas" w:cs="Times New Roman"/>
+          <w:color w:val="D4D4D4"/>
+          <w:sz w:val="21"/>
+          <w:szCs w:val="21"/>
+        </w:rPr>
+        <w:t>    </w:t>
+      </w:r>
+      <w:proofErr w:type="spellStart"/>
+      <w:r>
+        <w:rPr>
+          <w:rFonts w:ascii="Consolas" w:eastAsia="Times New Roman" w:hAnsi="Consolas" w:cs="Times New Roman"/>
+          <w:color w:val="569CD6"/>
+          <w:sz w:val="21"/>
+          <w:szCs w:val="21"/>
+        </w:rPr>
+        <w:t>const</w:t>
+      </w:r>
+      <w:proofErr w:type="spellEnd"/>
+      <w:r>
+        <w:rPr>
+          <w:rFonts w:ascii="Consolas" w:eastAsia="Times New Roman" w:hAnsi="Consolas" w:cs="Times New Roman"/>
+          <w:color w:val="D4D4D4"/>
+          <w:sz w:val="21"/>
+          <w:szCs w:val="21"/>
+        </w:rPr>
+        <w:t> {</w:t>
+      </w:r>
+      <w:proofErr w:type="spellStart"/>
+      <w:r>
+        <w:rPr>
+          <w:rFonts w:ascii="Consolas" w:eastAsia="Times New Roman" w:hAnsi="Consolas" w:cs="Times New Roman"/>
+          <w:color w:val="4FC1FF"/>
+          <w:sz w:val="21"/>
+          <w:szCs w:val="21"/>
+        </w:rPr>
+        <w:t>productId</w:t>
+      </w:r>
+      <w:proofErr w:type="spellEnd"/>
+      <w:r>
+        <w:rPr>
+          <w:rFonts w:ascii="Consolas" w:eastAsia="Times New Roman" w:hAnsi="Consolas" w:cs="Times New Roman"/>
+          <w:color w:val="D4D4D4"/>
+          <w:sz w:val="21"/>
+          <w:szCs w:val="21"/>
+        </w:rPr>
+        <w:t>} = </w:t>
+      </w:r>
+      <w:proofErr w:type="spellStart"/>
+      <w:r>
+        <w:rPr>
+          <w:rFonts w:ascii="Consolas" w:eastAsia="Times New Roman" w:hAnsi="Consolas" w:cs="Times New Roman"/>
+          <w:color w:val="DCDCAA"/>
+          <w:sz w:val="21"/>
+          <w:szCs w:val="21"/>
+        </w:rPr>
+        <w:t>useParams</w:t>
+      </w:r>
+      <w:proofErr w:type="spellEnd"/>
+      <w:r>
+        <w:rPr>
+          <w:rFonts w:ascii="Consolas" w:eastAsia="Times New Roman" w:hAnsi="Consolas" w:cs="Times New Roman"/>
+          <w:color w:val="D4D4D4"/>
+          <w:sz w:val="21"/>
+          <w:szCs w:val="21"/>
+        </w:rPr>
+        <w:t>();</w:t>
+      </w:r>
+    </w:p>
+    <w:p>
+      <w:pPr>
+        <w:shd w:val="clear" w:color="auto" w:fill="1E1E1E"/>
+        <w:spacing w:after="0" w:line="285" w:lineRule="atLeast"/>
+        <w:rPr>
+          <w:rFonts w:ascii="Consolas" w:eastAsia="Times New Roman" w:hAnsi="Consolas" w:cs="Times New Roman"/>
+          <w:color w:val="D4D4D4"/>
+          <w:sz w:val="21"/>
+          <w:szCs w:val="21"/>
+        </w:rPr>
+      </w:pPr>
+      <w:r>
+        <w:rPr>
+          <w:rFonts w:ascii="Consolas" w:eastAsia="Times New Roman" w:hAnsi="Consolas" w:cs="Times New Roman"/>
+          <w:color w:val="D4D4D4"/>
+          <w:sz w:val="21"/>
+          <w:szCs w:val="21"/>
+        </w:rPr>
+        <w:t>    </w:t>
+      </w:r>
+      <w:proofErr w:type="spellStart"/>
+      <w:r>
+        <w:rPr>
+          <w:rFonts w:ascii="Consolas" w:eastAsia="Times New Roman" w:hAnsi="Consolas" w:cs="Times New Roman"/>
+          <w:color w:val="569CD6"/>
+          <w:sz w:val="21"/>
+          <w:szCs w:val="21"/>
+        </w:rPr>
+        <w:t>const</w:t>
+      </w:r>
+      <w:proofErr w:type="spellEnd"/>
+      <w:r>
+        <w:rPr>
+          <w:rFonts w:ascii="Consolas" w:eastAsia="Times New Roman" w:hAnsi="Consolas" w:cs="Times New Roman"/>
+          <w:color w:val="D4D4D4"/>
+          <w:sz w:val="21"/>
+          <w:szCs w:val="21"/>
+        </w:rPr>
+        <w:t> </w:t>
+      </w:r>
+      <w:r>
+        <w:rPr>
+          <w:rFonts w:ascii="Consolas" w:eastAsia="Times New Roman" w:hAnsi="Consolas" w:cs="Times New Roman"/>
+          <w:color w:val="4FC1FF"/>
+          <w:sz w:val="21"/>
+          <w:szCs w:val="21"/>
+        </w:rPr>
+        <w:t>product</w:t>
+      </w:r>
+      <w:r>
+        <w:rPr>
+          <w:rFonts w:ascii="Consolas" w:eastAsia="Times New Roman" w:hAnsi="Consolas" w:cs="Times New Roman"/>
+          <w:color w:val="D4D4D4"/>
+          <w:sz w:val="21"/>
+          <w:szCs w:val="21"/>
+        </w:rPr>
+        <w:t> = </w:t>
+      </w:r>
+      <w:r>
+        <w:rPr>
+          <w:rFonts w:ascii="Consolas" w:eastAsia="Times New Roman" w:hAnsi="Consolas" w:cs="Times New Roman"/>
+          <w:color w:val="4FC1FF"/>
+          <w:sz w:val="21"/>
+          <w:szCs w:val="21"/>
+        </w:rPr>
+        <w:t>shoes</w:t>
+      </w:r>
+      <w:r>
+        <w:rPr>
+          <w:rFonts w:ascii="Consolas" w:eastAsia="Times New Roman" w:hAnsi="Consolas" w:cs="Times New Roman"/>
+          <w:color w:val="D4D4D4"/>
+          <w:sz w:val="21"/>
+          <w:szCs w:val="21"/>
+        </w:rPr>
+        <w:t>[</w:t>
+      </w:r>
+      <w:proofErr w:type="spellStart"/>
+      <w:r>
+        <w:rPr>
+          <w:rFonts w:ascii="Consolas" w:eastAsia="Times New Roman" w:hAnsi="Consolas" w:cs="Times New Roman"/>
+          <w:color w:val="4FC1FF"/>
+          <w:sz w:val="21"/>
+          <w:szCs w:val="21"/>
+        </w:rPr>
+        <w:t>productId</w:t>
+      </w:r>
+      <w:proofErr w:type="spellEnd"/>
+      <w:r>
+        <w:rPr>
+          <w:rFonts w:ascii="Consolas" w:eastAsia="Times New Roman" w:hAnsi="Consolas" w:cs="Times New Roman"/>
+          <w:color w:val="D4D4D4"/>
+          <w:sz w:val="21"/>
+          <w:szCs w:val="21"/>
+        </w:rPr>
+        <w:t>];</w:t>
+      </w:r>
+    </w:p>
+    <w:p>
+      <w:pPr>
+        <w:shd w:val="clear" w:color="auto" w:fill="1E1E1E"/>
+        <w:spacing w:after="0" w:line="285" w:lineRule="atLeast"/>
+        <w:rPr>
+          <w:rFonts w:ascii="Consolas" w:eastAsia="Times New Roman" w:hAnsi="Consolas" w:cs="Times New Roman"/>
+          <w:color w:val="D4D4D4"/>
+          <w:sz w:val="21"/>
+          <w:szCs w:val="21"/>
+        </w:rPr>
+      </w:pPr>
+      <w:r>
+        <w:rPr>
+          <w:rFonts w:ascii="Consolas" w:eastAsia="Times New Roman" w:hAnsi="Consolas" w:cs="Times New Roman"/>
+          <w:color w:val="D4D4D4"/>
+          <w:sz w:val="21"/>
+          <w:szCs w:val="21"/>
+        </w:rPr>
+        <w:t>    </w:t>
+      </w:r>
+      <w:proofErr w:type="spellStart"/>
+      <w:r>
+        <w:rPr>
+          <w:rFonts w:ascii="Consolas" w:eastAsia="Times New Roman" w:hAnsi="Consolas" w:cs="Times New Roman"/>
+          <w:color w:val="569CD6"/>
+          <w:sz w:val="21"/>
+          <w:szCs w:val="21"/>
+        </w:rPr>
+        <w:t>const</w:t>
+      </w:r>
+      <w:proofErr w:type="spellEnd"/>
+      <w:r>
+        <w:rPr>
+          <w:rFonts w:ascii="Consolas" w:eastAsia="Times New Roman" w:hAnsi="Consolas" w:cs="Times New Roman"/>
+          <w:color w:val="D4D4D4"/>
+          <w:sz w:val="21"/>
+          <w:szCs w:val="21"/>
+        </w:rPr>
+        <w:t> {</w:t>
+      </w:r>
+      <w:r>
+        <w:rPr>
+          <w:rFonts w:ascii="Consolas" w:eastAsia="Times New Roman" w:hAnsi="Consolas" w:cs="Times New Roman"/>
+          <w:color w:val="4FC1FF"/>
+          <w:sz w:val="21"/>
+          <w:szCs w:val="21"/>
+        </w:rPr>
         <w:t>name</w:t>
       </w:r>
-      <w:proofErr w:type="gramEnd"/>
+      <w:r>
+        <w:rPr>
+          <w:rFonts w:ascii="Consolas" w:eastAsia="Times New Roman" w:hAnsi="Consolas" w:cs="Times New Roman"/>
+          <w:color w:val="D4D4D4"/>
+          <w:sz w:val="21"/>
+          <w:szCs w:val="21"/>
+        </w:rPr>
+        <w:t>, </w:t>
+      </w:r>
+      <w:proofErr w:type="spellStart"/>
+      <w:r>
+        <w:rPr>
+          <w:rFonts w:ascii="Consolas" w:eastAsia="Times New Roman" w:hAnsi="Consolas" w:cs="Times New Roman"/>
+          <w:color w:val="4FC1FF"/>
+          <w:sz w:val="21"/>
+          <w:szCs w:val="21"/>
+        </w:rPr>
+        <w:t>img</w:t>
+      </w:r>
+      <w:proofErr w:type="spellEnd"/>
+      <w:r>
+        <w:rPr>
+          <w:rFonts w:ascii="Consolas" w:eastAsia="Times New Roman" w:hAnsi="Consolas" w:cs="Times New Roman"/>
+          <w:color w:val="D4D4D4"/>
+          <w:sz w:val="21"/>
+          <w:szCs w:val="21"/>
+        </w:rPr>
+        <w:t>} = </w:t>
+      </w:r>
+      <w:r>
+        <w:rPr>
+          <w:rFonts w:ascii="Consolas" w:eastAsia="Times New Roman" w:hAnsi="Consolas" w:cs="Times New Roman"/>
+          <w:color w:val="4FC1FF"/>
+          <w:sz w:val="21"/>
+          <w:szCs w:val="21"/>
+        </w:rPr>
+        <w:t>product</w:t>
+      </w:r>
+      <w:r>
+        <w:rPr>
+          <w:rFonts w:ascii="Consolas" w:eastAsia="Times New Roman" w:hAnsi="Consolas" w:cs="Times New Roman"/>
+          <w:color w:val="D4D4D4"/>
+          <w:sz w:val="21"/>
+          <w:szCs w:val="21"/>
+        </w:rPr>
+        <w:t>;</w:t>
+      </w:r>
+    </w:p>
+    <w:p>
+      <w:pPr>
+        <w:shd w:val="clear" w:color="auto" w:fill="1E1E1E"/>
+        <w:spacing w:after="0" w:line="285" w:lineRule="atLeast"/>
+        <w:rPr>
+          <w:rFonts w:ascii="Consolas" w:eastAsia="Times New Roman" w:hAnsi="Consolas" w:cs="Times New Roman"/>
+          <w:color w:val="D4D4D4"/>
+          <w:sz w:val="21"/>
+          <w:szCs w:val="21"/>
+        </w:rPr>
+      </w:pPr>
+      <w:r>
+        <w:rPr>
+          <w:rFonts w:ascii="Consolas" w:eastAsia="Times New Roman" w:hAnsi="Consolas" w:cs="Times New Roman"/>
+          <w:color w:val="D4D4D4"/>
+          <w:sz w:val="21"/>
+          <w:szCs w:val="21"/>
+        </w:rPr>
+        <w:t>    </w:t>
+      </w:r>
+    </w:p>
+    <w:p>
+      <w:pPr>
+        <w:shd w:val="clear" w:color="auto" w:fill="1E1E1E"/>
+        <w:spacing w:after="0" w:line="285" w:lineRule="atLeast"/>
+        <w:rPr>
+          <w:rFonts w:ascii="Consolas" w:eastAsia="Times New Roman" w:hAnsi="Consolas" w:cs="Times New Roman"/>
+          <w:color w:val="D4D4D4"/>
+          <w:sz w:val="21"/>
+          <w:szCs w:val="21"/>
+        </w:rPr>
+      </w:pPr>
+      <w:r>
+        <w:rPr>
+          <w:rFonts w:ascii="Consolas" w:eastAsia="Times New Roman" w:hAnsi="Consolas" w:cs="Times New Roman"/>
+          <w:color w:val="D4D4D4"/>
+          <w:sz w:val="21"/>
+          <w:szCs w:val="21"/>
+        </w:rPr>
+        <w:t>    </w:t>
+      </w:r>
+      <w:r>
+        <w:rPr>
+          <w:rFonts w:ascii="Consolas" w:eastAsia="Times New Roman" w:hAnsi="Consolas" w:cs="Times New Roman"/>
+          <w:color w:val="C586C0"/>
+          <w:sz w:val="21"/>
+          <w:szCs w:val="21"/>
+        </w:rPr>
+        <w:t>return</w:t>
+      </w:r>
+      <w:r>
+        <w:rPr>
+          <w:rFonts w:ascii="Consolas" w:eastAsia="Times New Roman" w:hAnsi="Consolas" w:cs="Times New Roman"/>
+          <w:color w:val="D4D4D4"/>
+          <w:sz w:val="21"/>
+          <w:szCs w:val="21"/>
+        </w:rPr>
+        <w:t> (</w:t>
+      </w:r>
+    </w:p>
+    <w:p>
+      <w:pPr>
+        <w:shd w:val="clear" w:color="auto" w:fill="1E1E1E"/>
+        <w:spacing w:after="0" w:line="285" w:lineRule="atLeast"/>
+        <w:rPr>
+          <w:rFonts w:ascii="Consolas" w:eastAsia="Times New Roman" w:hAnsi="Consolas" w:cs="Times New Roman"/>
+          <w:color w:val="D4D4D4"/>
+          <w:sz w:val="21"/>
+          <w:szCs w:val="21"/>
+        </w:rPr>
+      </w:pPr>
+      <w:r>
+        <w:rPr>
+          <w:rFonts w:ascii="Consolas" w:eastAsia="Times New Roman" w:hAnsi="Consolas" w:cs="Times New Roman"/>
+          <w:color w:val="D4D4D4"/>
+          <w:sz w:val="21"/>
+          <w:szCs w:val="21"/>
+        </w:rPr>
+        <w:t>        </w:t>
+      </w:r>
+      <w:r>
+        <w:rPr>
+          <w:rFonts w:ascii="Consolas" w:eastAsia="Times New Roman" w:hAnsi="Consolas" w:cs="Times New Roman"/>
+          <w:color w:val="808080"/>
+          <w:sz w:val="21"/>
+          <w:szCs w:val="21"/>
+        </w:rPr>
+        <w:t>&lt;</w:t>
+      </w:r>
+      <w:r>
+        <w:rPr>
+          <w:rFonts w:ascii="Consolas" w:eastAsia="Times New Roman" w:hAnsi="Consolas" w:cs="Times New Roman"/>
+          <w:color w:val="569CD6"/>
+          <w:sz w:val="21"/>
+          <w:szCs w:val="21"/>
+        </w:rPr>
+        <w:t>div</w:t>
+      </w:r>
+      <w:r>
+        <w:rPr>
+          <w:rFonts w:ascii="Consolas" w:eastAsia="Times New Roman" w:hAnsi="Consolas" w:cs="Times New Roman"/>
+          <w:color w:val="808080"/>
+          <w:sz w:val="21"/>
+          <w:szCs w:val="21"/>
+        </w:rPr>
+        <w:t>&gt;</w:t>
+      </w:r>
+    </w:p>
+    <w:p>
+      <w:pPr>
+        <w:shd w:val="clear" w:color="auto" w:fill="1E1E1E"/>
+        <w:spacing w:after="0" w:line="285" w:lineRule="atLeast"/>
+        <w:rPr>
+          <w:rFonts w:ascii="Consolas" w:eastAsia="Times New Roman" w:hAnsi="Consolas" w:cs="Times New Roman"/>
+          <w:color w:val="D4D4D4"/>
+          <w:sz w:val="21"/>
+          <w:szCs w:val="21"/>
+        </w:rPr>
+      </w:pPr>
+      <w:r>
+        <w:rPr>
+          <w:rFonts w:ascii="Consolas" w:eastAsia="Times New Roman" w:hAnsi="Consolas" w:cs="Times New Roman"/>
+          <w:color w:val="D4D4D4"/>
+          <w:sz w:val="21"/>
+          <w:szCs w:val="21"/>
+        </w:rPr>
+        <w:t>            </w:t>
+      </w:r>
+      <w:r>
+        <w:rPr>
+          <w:rFonts w:ascii="Consolas" w:eastAsia="Times New Roman" w:hAnsi="Consolas" w:cs="Times New Roman"/>
+          <w:color w:val="808080"/>
+          <w:sz w:val="21"/>
+          <w:szCs w:val="21"/>
+        </w:rPr>
+        <w:t>&lt;</w:t>
+      </w:r>
+      <w:r>
+        <w:rPr>
+          <w:rFonts w:ascii="Consolas" w:eastAsia="Times New Roman" w:hAnsi="Consolas" w:cs="Times New Roman"/>
+          <w:color w:val="569CD6"/>
+          <w:sz w:val="21"/>
+          <w:szCs w:val="21"/>
+        </w:rPr>
+        <w:t>h4</w:t>
+      </w:r>
+      <w:r>
+        <w:rPr>
+          <w:rFonts w:ascii="Consolas" w:eastAsia="Times New Roman" w:hAnsi="Consolas" w:cs="Times New Roman"/>
+          <w:color w:val="808080"/>
+          <w:sz w:val="21"/>
+          <w:szCs w:val="21"/>
+        </w:rPr>
+        <w:t>&gt;</w:t>
+      </w:r>
+      <w:r>
+        <w:rPr>
+          <w:rFonts w:ascii="Consolas" w:eastAsia="Times New Roman" w:hAnsi="Consolas" w:cs="Times New Roman"/>
+          <w:color w:val="569CD6"/>
+          <w:sz w:val="21"/>
+          <w:szCs w:val="21"/>
+        </w:rPr>
+        <w:t>{</w:t>
+      </w:r>
+      <w:r>
+        <w:rPr>
+          <w:rFonts w:ascii="Consolas" w:eastAsia="Times New Roman" w:hAnsi="Consolas" w:cs="Times New Roman"/>
+          <w:color w:val="4FC1FF"/>
+          <w:sz w:val="21"/>
+          <w:szCs w:val="21"/>
+        </w:rPr>
+        <w:t>name</w:t>
+      </w:r>
+      <w:r>
+        <w:rPr>
+          <w:rFonts w:ascii="Consolas" w:eastAsia="Times New Roman" w:hAnsi="Consolas" w:cs="Times New Roman"/>
+          <w:color w:val="569CD6"/>
+          <w:sz w:val="21"/>
+          <w:szCs w:val="21"/>
+        </w:rPr>
+        <w:t>}</w:t>
+      </w:r>
+      <w:r>
+        <w:rPr>
+          <w:rFonts w:ascii="Consolas" w:eastAsia="Times New Roman" w:hAnsi="Consolas" w:cs="Times New Roman"/>
+          <w:color w:val="808080"/>
+          <w:sz w:val="21"/>
+          <w:szCs w:val="21"/>
+        </w:rPr>
+        <w:t>&lt;/</w:t>
+      </w:r>
+      <w:r>
+        <w:rPr>
+          <w:rFonts w:ascii="Consolas" w:eastAsia="Times New Roman" w:hAnsi="Consolas" w:cs="Times New Roman"/>
+          <w:color w:val="569CD6"/>
+          <w:sz w:val="21"/>
+          <w:szCs w:val="21"/>
+        </w:rPr>
+        <w:t>h4</w:t>
+      </w:r>
+      <w:r>
+        <w:rPr>
+          <w:rFonts w:ascii="Consolas" w:eastAsia="Times New Roman" w:hAnsi="Consolas" w:cs="Times New Roman"/>
+          <w:color w:val="808080"/>
+          <w:sz w:val="21"/>
+          <w:szCs w:val="21"/>
+        </w:rPr>
+        <w:t>&gt;</w:t>
+      </w:r>
+    </w:p>
+    <w:p>
+      <w:pPr>
+        <w:shd w:val="clear" w:color="auto" w:fill="1E1E1E"/>
+        <w:spacing w:after="0" w:line="285" w:lineRule="atLeast"/>
+        <w:rPr>
+          <w:rFonts w:ascii="Consolas" w:eastAsia="Times New Roman" w:hAnsi="Consolas" w:cs="Times New Roman"/>
+          <w:color w:val="D4D4D4"/>
+          <w:sz w:val="21"/>
+          <w:szCs w:val="21"/>
+        </w:rPr>
+      </w:pPr>
+      <w:r>
+        <w:rPr>
+          <w:rFonts w:ascii="Consolas" w:eastAsia="Times New Roman" w:hAnsi="Consolas" w:cs="Times New Roman"/>
+          <w:color w:val="D4D4D4"/>
+          <w:sz w:val="21"/>
+          <w:szCs w:val="21"/>
+        </w:rPr>
+        <w:t>            </w:t>
+      </w:r>
+      <w:r>
+        <w:rPr>
+          <w:rFonts w:ascii="Consolas" w:eastAsia="Times New Roman" w:hAnsi="Consolas" w:cs="Times New Roman"/>
+          <w:color w:val="808080"/>
+          <w:sz w:val="21"/>
+          <w:szCs w:val="21"/>
+        </w:rPr>
+        <w:t>&lt;</w:t>
+      </w:r>
+      <w:proofErr w:type="spellStart"/>
+      <w:r>
+        <w:rPr>
+          <w:rFonts w:ascii="Consolas" w:eastAsia="Times New Roman" w:hAnsi="Consolas" w:cs="Times New Roman"/>
+          <w:color w:val="569CD6"/>
+          <w:sz w:val="21"/>
+          <w:szCs w:val="21"/>
+        </w:rPr>
+        <w:t>img</w:t>
+      </w:r>
+      <w:proofErr w:type="spellEnd"/>
+      <w:r>
+        <w:rPr>
+          <w:rFonts w:ascii="Consolas" w:eastAsia="Times New Roman" w:hAnsi="Consolas" w:cs="Times New Roman"/>
+          <w:color w:val="D4D4D4"/>
+          <w:sz w:val="21"/>
+          <w:szCs w:val="21"/>
+        </w:rPr>
+        <w:t> </w:t>
+      </w:r>
+      <w:proofErr w:type="spellStart"/>
       <w:r>
         <w:rPr>
           <w:rFonts w:ascii="Consolas" w:eastAsia="Times New Roman" w:hAnsi="Consolas" w:cs="Times New Roman"/>
@@ -10970,7 +12028,46 @@
           <w:sz w:val="21"/>
           <w:szCs w:val="21"/>
         </w:rPr>
-        <w:t>:</w:t>
+        <w:t>src</w:t>
+      </w:r>
+      <w:proofErr w:type="spellEnd"/>
+      <w:r>
+        <w:rPr>
+          <w:rFonts w:ascii="Consolas" w:eastAsia="Times New Roman" w:hAnsi="Consolas" w:cs="Times New Roman"/>
+          <w:color w:val="D4D4D4"/>
+          <w:sz w:val="21"/>
+          <w:szCs w:val="21"/>
+        </w:rPr>
+        <w:t>=</w:t>
+      </w:r>
+      <w:r>
+        <w:rPr>
+          <w:rFonts w:ascii="Consolas" w:eastAsia="Times New Roman" w:hAnsi="Consolas" w:cs="Times New Roman"/>
+          <w:color w:val="569CD6"/>
+          <w:sz w:val="21"/>
+          <w:szCs w:val="21"/>
+        </w:rPr>
+        <w:t>{</w:t>
+      </w:r>
+      <w:proofErr w:type="spellStart"/>
+      <w:r>
+        <w:rPr>
+          <w:rFonts w:ascii="Consolas" w:eastAsia="Times New Roman" w:hAnsi="Consolas" w:cs="Times New Roman"/>
+          <w:color w:val="4FC1FF"/>
+          <w:sz w:val="21"/>
+          <w:szCs w:val="21"/>
+        </w:rPr>
+        <w:t>img</w:t>
+      </w:r>
+      <w:proofErr w:type="spellEnd"/>
+      <w:r>
+        <w:rPr>
+          <w:rFonts w:ascii="Consolas" w:eastAsia="Times New Roman" w:hAnsi="Consolas" w:cs="Times New Roman"/>
+          <w:color w:val="569CD6"/>
+          <w:sz w:val="21"/>
+          <w:szCs w:val="21"/>
+        </w:rPr>
+        <w:t>}</w:t>
       </w:r>
       <w:r>
         <w:rPr>
@@ -10984,74 +12081,30 @@
       <w:r>
         <w:rPr>
           <w:rFonts w:ascii="Consolas" w:eastAsia="Times New Roman" w:hAnsi="Consolas" w:cs="Times New Roman"/>
-          <w:color w:val="CE9178"/>
-          <w:sz w:val="21"/>
-          <w:szCs w:val="21"/>
-        </w:rPr>
-        <w:t>"Grey Simple Men Shoe"</w:t>
-      </w:r>
-      <w:r>
-        <w:rPr>
-          <w:rFonts w:ascii="Consolas" w:eastAsia="Times New Roman" w:hAnsi="Consolas" w:cs="Times New Roman"/>
-          <w:color w:val="D4D4D4"/>
-          <w:sz w:val="21"/>
-          <w:szCs w:val="21"/>
-        </w:rPr>
-        <w:t>,</w:t>
-      </w:r>
-    </w:p>
-    <w:p>
-      <w:pPr>
-        <w:shd w:val="clear" w:color="auto" w:fill="1E1E1E"/>
-        <w:spacing w:after="0" w:line="285" w:lineRule="atLeast"/>
-        <w:rPr>
-          <w:rFonts w:ascii="Consolas" w:eastAsia="Times New Roman" w:hAnsi="Consolas" w:cs="Times New Roman"/>
-          <w:color w:val="D4D4D4"/>
-          <w:sz w:val="21"/>
-          <w:szCs w:val="21"/>
-        </w:rPr>
-      </w:pPr>
-      <w:r>
-        <w:rPr>
-          <w:rFonts w:ascii="Consolas" w:eastAsia="Times New Roman" w:hAnsi="Consolas" w:cs="Times New Roman"/>
-          <w:color w:val="D4D4D4"/>
-          <w:sz w:val="21"/>
-          <w:szCs w:val="21"/>
-        </w:rPr>
-        <w:t>            </w:t>
-      </w:r>
-      <w:proofErr w:type="spellStart"/>
-      <w:proofErr w:type="gramStart"/>
-      <w:r>
-        <w:rPr>
-          <w:rFonts w:ascii="Consolas" w:eastAsia="Times New Roman" w:hAnsi="Consolas" w:cs="Times New Roman"/>
           <w:color w:val="9CDCFE"/>
           <w:sz w:val="21"/>
           <w:szCs w:val="21"/>
         </w:rPr>
-        <w:t>img</w:t>
-      </w:r>
-      <w:proofErr w:type="spellEnd"/>
-      <w:proofErr w:type="gramEnd"/>
-      <w:r>
-        <w:rPr>
-          <w:rFonts w:ascii="Consolas" w:eastAsia="Times New Roman" w:hAnsi="Consolas" w:cs="Times New Roman"/>
-          <w:color w:val="9CDCFE"/>
-          <w:sz w:val="21"/>
-          <w:szCs w:val="21"/>
-        </w:rPr>
-        <w:t>:</w:t>
-      </w:r>
-      <w:r>
-        <w:rPr>
-          <w:rFonts w:ascii="Consolas" w:eastAsia="Times New Roman" w:hAnsi="Consolas" w:cs="Times New Roman"/>
-          <w:color w:val="D4D4D4"/>
-          <w:sz w:val="21"/>
-          <w:szCs w:val="21"/>
-        </w:rPr>
-        <w:t> </w:t>
-      </w:r>
-      <w:proofErr w:type="spellStart"/>
+        <w:t>alt</w:t>
+      </w:r>
+      <w:r>
+        <w:rPr>
+          <w:rFonts w:ascii="Consolas" w:eastAsia="Times New Roman" w:hAnsi="Consolas" w:cs="Times New Roman"/>
+          <w:color w:val="D4D4D4"/>
+          <w:sz w:val="21"/>
+          <w:szCs w:val="21"/>
+        </w:rPr>
+        <w:t>=</w:t>
+      </w:r>
+      <w:r>
+        <w:rPr>
+          <w:rFonts w:ascii="Consolas" w:eastAsia="Times New Roman" w:hAnsi="Consolas" w:cs="Times New Roman"/>
+          <w:color w:val="569CD6"/>
+          <w:sz w:val="21"/>
+          <w:szCs w:val="21"/>
+        </w:rPr>
+        <w:t>{</w:t>
+      </w:r>
       <w:r>
         <w:rPr>
           <w:rFonts w:ascii="Consolas" w:eastAsia="Times New Roman" w:hAnsi="Consolas" w:cs="Times New Roman"/>
@@ -11059,29 +12112,25 @@
           <w:sz w:val="21"/>
           <w:szCs w:val="21"/>
         </w:rPr>
-        <w:t>greymen</w:t>
-      </w:r>
-      <w:proofErr w:type="spellEnd"/>
-    </w:p>
-    <w:p>
-      <w:pPr>
-        <w:shd w:val="clear" w:color="auto" w:fill="1E1E1E"/>
-        <w:spacing w:after="0" w:line="285" w:lineRule="atLeast"/>
-        <w:rPr>
-          <w:rFonts w:ascii="Consolas" w:eastAsia="Times New Roman" w:hAnsi="Consolas" w:cs="Times New Roman"/>
-          <w:color w:val="D4D4D4"/>
-          <w:sz w:val="21"/>
-          <w:szCs w:val="21"/>
-        </w:rPr>
-      </w:pPr>
-      <w:r>
-        <w:rPr>
-          <w:rFonts w:ascii="Consolas" w:eastAsia="Times New Roman" w:hAnsi="Consolas" w:cs="Times New Roman"/>
-          <w:color w:val="D4D4D4"/>
-          <w:sz w:val="21"/>
-          <w:szCs w:val="21"/>
-        </w:rPr>
-        <w:t>        },</w:t>
+        <w:t>name</w:t>
+      </w:r>
+      <w:r>
+        <w:rPr>
+          <w:rFonts w:ascii="Consolas" w:eastAsia="Times New Roman" w:hAnsi="Consolas" w:cs="Times New Roman"/>
+          <w:color w:val="569CD6"/>
+          <w:sz w:val="21"/>
+          <w:szCs w:val="21"/>
+        </w:rPr>
+        <w:t>}</w:t>
+      </w:r>
+      <w:r>
+        <w:rPr>
+          <w:rFonts w:ascii="Consolas" w:eastAsia="Times New Roman" w:hAnsi="Consolas" w:cs="Times New Roman"/>
+          <w:color w:val="808080"/>
+          <w:sz w:val="21"/>
+          <w:szCs w:val="21"/>
+        </w:rPr>
+        <w:t>/&gt;</w:t>
       </w:r>
     </w:p>
     <w:p>
@@ -11107,622 +12156,12 @@
       <w:r>
         <w:rPr>
           <w:rFonts w:ascii="Consolas" w:eastAsia="Times New Roman" w:hAnsi="Consolas" w:cs="Times New Roman"/>
-          <w:color w:val="CE9178"/>
-          <w:sz w:val="21"/>
-          <w:szCs w:val="21"/>
-        </w:rPr>
-        <w:t>"grey-stylish-men-shoe"</w:t>
-      </w:r>
-      <w:r>
-        <w:rPr>
-          <w:rFonts w:ascii="Consolas" w:eastAsia="Times New Roman" w:hAnsi="Consolas" w:cs="Times New Roman"/>
-          <w:color w:val="9CDCFE"/>
-          <w:sz w:val="21"/>
-          <w:szCs w:val="21"/>
-        </w:rPr>
-        <w:t>:</w:t>
-      </w:r>
-      <w:r>
-        <w:rPr>
-          <w:rFonts w:ascii="Consolas" w:eastAsia="Times New Roman" w:hAnsi="Consolas" w:cs="Times New Roman"/>
-          <w:color w:val="D4D4D4"/>
-          <w:sz w:val="21"/>
-          <w:szCs w:val="21"/>
-        </w:rPr>
-        <w:t> {</w:t>
-      </w:r>
-    </w:p>
-    <w:p>
-      <w:pPr>
-        <w:shd w:val="clear" w:color="auto" w:fill="1E1E1E"/>
-        <w:spacing w:after="0" w:line="285" w:lineRule="atLeast"/>
-        <w:rPr>
-          <w:rFonts w:ascii="Consolas" w:eastAsia="Times New Roman" w:hAnsi="Consolas" w:cs="Times New Roman"/>
-          <w:color w:val="D4D4D4"/>
-          <w:sz w:val="21"/>
-          <w:szCs w:val="21"/>
-        </w:rPr>
-      </w:pPr>
-      <w:r>
-        <w:rPr>
-          <w:rFonts w:ascii="Consolas" w:eastAsia="Times New Roman" w:hAnsi="Consolas" w:cs="Times New Roman"/>
-          <w:color w:val="D4D4D4"/>
-          <w:sz w:val="21"/>
-          <w:szCs w:val="21"/>
-        </w:rPr>
-        <w:t>            </w:t>
-      </w:r>
-      <w:proofErr w:type="gramStart"/>
-      <w:r>
-        <w:rPr>
-          <w:rFonts w:ascii="Consolas" w:eastAsia="Times New Roman" w:hAnsi="Consolas" w:cs="Times New Roman"/>
-          <w:color w:val="9CDCFE"/>
-          <w:sz w:val="21"/>
-          <w:szCs w:val="21"/>
-        </w:rPr>
-        <w:t>name</w:t>
-      </w:r>
-      <w:proofErr w:type="gramEnd"/>
-      <w:r>
-        <w:rPr>
-          <w:rFonts w:ascii="Consolas" w:eastAsia="Times New Roman" w:hAnsi="Consolas" w:cs="Times New Roman"/>
-          <w:color w:val="9CDCFE"/>
-          <w:sz w:val="21"/>
-          <w:szCs w:val="21"/>
-        </w:rPr>
-        <w:t>:</w:t>
-      </w:r>
-      <w:r>
-        <w:rPr>
-          <w:rFonts w:ascii="Consolas" w:eastAsia="Times New Roman" w:hAnsi="Consolas" w:cs="Times New Roman"/>
-          <w:color w:val="D4D4D4"/>
-          <w:sz w:val="21"/>
-          <w:szCs w:val="21"/>
-        </w:rPr>
-        <w:t> </w:t>
-      </w:r>
-      <w:r>
-        <w:rPr>
-          <w:rFonts w:ascii="Consolas" w:eastAsia="Times New Roman" w:hAnsi="Consolas" w:cs="Times New Roman"/>
-          <w:color w:val="CE9178"/>
-          <w:sz w:val="21"/>
-          <w:szCs w:val="21"/>
-        </w:rPr>
-        <w:t>"Grey Stylish Men Shoe"</w:t>
-      </w:r>
-      <w:r>
-        <w:rPr>
-          <w:rFonts w:ascii="Consolas" w:eastAsia="Times New Roman" w:hAnsi="Consolas" w:cs="Times New Roman"/>
-          <w:color w:val="D4D4D4"/>
-          <w:sz w:val="21"/>
-          <w:szCs w:val="21"/>
-        </w:rPr>
-        <w:t>,</w:t>
-      </w:r>
-    </w:p>
-    <w:p>
-      <w:pPr>
-        <w:shd w:val="clear" w:color="auto" w:fill="1E1E1E"/>
-        <w:spacing w:after="0" w:line="285" w:lineRule="atLeast"/>
-        <w:rPr>
-          <w:rFonts w:ascii="Consolas" w:eastAsia="Times New Roman" w:hAnsi="Consolas" w:cs="Times New Roman"/>
-          <w:color w:val="D4D4D4"/>
-          <w:sz w:val="21"/>
-          <w:szCs w:val="21"/>
-        </w:rPr>
-      </w:pPr>
-      <w:r>
-        <w:rPr>
-          <w:rFonts w:ascii="Consolas" w:eastAsia="Times New Roman" w:hAnsi="Consolas" w:cs="Times New Roman"/>
-          <w:color w:val="D4D4D4"/>
-          <w:sz w:val="21"/>
-          <w:szCs w:val="21"/>
-        </w:rPr>
-        <w:t>            </w:t>
-      </w:r>
-      <w:proofErr w:type="spellStart"/>
-      <w:proofErr w:type="gramStart"/>
-      <w:r>
-        <w:rPr>
-          <w:rFonts w:ascii="Consolas" w:eastAsia="Times New Roman" w:hAnsi="Consolas" w:cs="Times New Roman"/>
-          <w:color w:val="9CDCFE"/>
-          <w:sz w:val="21"/>
-          <w:szCs w:val="21"/>
-        </w:rPr>
-        <w:t>img</w:t>
-      </w:r>
-      <w:proofErr w:type="spellEnd"/>
-      <w:proofErr w:type="gramEnd"/>
-      <w:r>
-        <w:rPr>
-          <w:rFonts w:ascii="Consolas" w:eastAsia="Times New Roman" w:hAnsi="Consolas" w:cs="Times New Roman"/>
-          <w:color w:val="9CDCFE"/>
-          <w:sz w:val="21"/>
-          <w:szCs w:val="21"/>
-        </w:rPr>
-        <w:t>:</w:t>
-      </w:r>
-      <w:r>
-        <w:rPr>
-          <w:rFonts w:ascii="Consolas" w:eastAsia="Times New Roman" w:hAnsi="Consolas" w:cs="Times New Roman"/>
-          <w:color w:val="D4D4D4"/>
-          <w:sz w:val="21"/>
-          <w:szCs w:val="21"/>
-        </w:rPr>
-        <w:t> </w:t>
-      </w:r>
-      <w:r>
-        <w:rPr>
-          <w:rFonts w:ascii="Consolas" w:eastAsia="Times New Roman" w:hAnsi="Consolas" w:cs="Times New Roman"/>
-          <w:color w:val="4FC1FF"/>
-          <w:sz w:val="21"/>
-          <w:szCs w:val="21"/>
-        </w:rPr>
-        <w:t>grey</w:t>
-      </w:r>
-    </w:p>
-    <w:p>
-      <w:pPr>
-        <w:shd w:val="clear" w:color="auto" w:fill="1E1E1E"/>
-        <w:spacing w:after="0" w:line="285" w:lineRule="atLeast"/>
-        <w:rPr>
-          <w:rFonts w:ascii="Consolas" w:eastAsia="Times New Roman" w:hAnsi="Consolas" w:cs="Times New Roman"/>
-          <w:color w:val="D4D4D4"/>
-          <w:sz w:val="21"/>
-          <w:szCs w:val="21"/>
-        </w:rPr>
-      </w:pPr>
-      <w:r>
-        <w:rPr>
-          <w:rFonts w:ascii="Consolas" w:eastAsia="Times New Roman" w:hAnsi="Consolas" w:cs="Times New Roman"/>
-          <w:color w:val="D4D4D4"/>
-          <w:sz w:val="21"/>
-          <w:szCs w:val="21"/>
-        </w:rPr>
-        <w:t>        },</w:t>
-      </w:r>
-    </w:p>
-    <w:p>
-      <w:pPr>
-        <w:shd w:val="clear" w:color="auto" w:fill="1E1E1E"/>
-        <w:spacing w:after="0" w:line="285" w:lineRule="atLeast"/>
-        <w:rPr>
-          <w:rFonts w:ascii="Consolas" w:eastAsia="Times New Roman" w:hAnsi="Consolas" w:cs="Times New Roman"/>
-          <w:color w:val="D4D4D4"/>
-          <w:sz w:val="21"/>
-          <w:szCs w:val="21"/>
-        </w:rPr>
-      </w:pPr>
-      <w:r>
-        <w:rPr>
-          <w:rFonts w:ascii="Consolas" w:eastAsia="Times New Roman" w:hAnsi="Consolas" w:cs="Times New Roman"/>
-          <w:color w:val="D4D4D4"/>
-          <w:sz w:val="21"/>
-          <w:szCs w:val="21"/>
-        </w:rPr>
-        <w:t>        </w:t>
-      </w:r>
-      <w:r>
-        <w:rPr>
-          <w:rFonts w:ascii="Consolas" w:eastAsia="Times New Roman" w:hAnsi="Consolas" w:cs="Times New Roman"/>
-          <w:color w:val="CE9178"/>
-          <w:sz w:val="21"/>
-          <w:szCs w:val="21"/>
-        </w:rPr>
-        <w:t>"dark-blue-leather-sneakers"</w:t>
-      </w:r>
-      <w:r>
-        <w:rPr>
-          <w:rFonts w:ascii="Consolas" w:eastAsia="Times New Roman" w:hAnsi="Consolas" w:cs="Times New Roman"/>
-          <w:color w:val="9CDCFE"/>
-          <w:sz w:val="21"/>
-          <w:szCs w:val="21"/>
-        </w:rPr>
-        <w:t>:</w:t>
-      </w:r>
-      <w:r>
-        <w:rPr>
-          <w:rFonts w:ascii="Consolas" w:eastAsia="Times New Roman" w:hAnsi="Consolas" w:cs="Times New Roman"/>
-          <w:color w:val="D4D4D4"/>
-          <w:sz w:val="21"/>
-          <w:szCs w:val="21"/>
-        </w:rPr>
-        <w:t> {</w:t>
-      </w:r>
-    </w:p>
-    <w:p>
-      <w:pPr>
-        <w:shd w:val="clear" w:color="auto" w:fill="1E1E1E"/>
-        <w:spacing w:after="0" w:line="285" w:lineRule="atLeast"/>
-        <w:rPr>
-          <w:rFonts w:ascii="Consolas" w:eastAsia="Times New Roman" w:hAnsi="Consolas" w:cs="Times New Roman"/>
-          <w:color w:val="D4D4D4"/>
-          <w:sz w:val="21"/>
-          <w:szCs w:val="21"/>
-        </w:rPr>
-      </w:pPr>
-      <w:r>
-        <w:rPr>
-          <w:rFonts w:ascii="Consolas" w:eastAsia="Times New Roman" w:hAnsi="Consolas" w:cs="Times New Roman"/>
-          <w:color w:val="D4D4D4"/>
-          <w:sz w:val="21"/>
-          <w:szCs w:val="21"/>
-        </w:rPr>
-        <w:t>            </w:t>
-      </w:r>
-      <w:proofErr w:type="gramStart"/>
-      <w:r>
-        <w:rPr>
-          <w:rFonts w:ascii="Consolas" w:eastAsia="Times New Roman" w:hAnsi="Consolas" w:cs="Times New Roman"/>
-          <w:color w:val="9CDCFE"/>
-          <w:sz w:val="21"/>
-          <w:szCs w:val="21"/>
-        </w:rPr>
-        <w:t>name</w:t>
-      </w:r>
-      <w:proofErr w:type="gramEnd"/>
-      <w:r>
-        <w:rPr>
-          <w:rFonts w:ascii="Consolas" w:eastAsia="Times New Roman" w:hAnsi="Consolas" w:cs="Times New Roman"/>
-          <w:color w:val="9CDCFE"/>
-          <w:sz w:val="21"/>
-          <w:szCs w:val="21"/>
-        </w:rPr>
-        <w:t>:</w:t>
-      </w:r>
-      <w:r>
-        <w:rPr>
-          <w:rFonts w:ascii="Consolas" w:eastAsia="Times New Roman" w:hAnsi="Consolas" w:cs="Times New Roman"/>
-          <w:color w:val="D4D4D4"/>
-          <w:sz w:val="21"/>
-          <w:szCs w:val="21"/>
-        </w:rPr>
-        <w:t> </w:t>
-      </w:r>
-      <w:r>
-        <w:rPr>
-          <w:rFonts w:ascii="Consolas" w:eastAsia="Times New Roman" w:hAnsi="Consolas" w:cs="Times New Roman"/>
-          <w:color w:val="CE9178"/>
-          <w:sz w:val="21"/>
-          <w:szCs w:val="21"/>
-        </w:rPr>
-        <w:t>"Dark Blue-Leather Sneakers"</w:t>
-      </w:r>
-      <w:r>
-        <w:rPr>
-          <w:rFonts w:ascii="Consolas" w:eastAsia="Times New Roman" w:hAnsi="Consolas" w:cs="Times New Roman"/>
-          <w:color w:val="D4D4D4"/>
-          <w:sz w:val="21"/>
-          <w:szCs w:val="21"/>
-        </w:rPr>
-        <w:t>,</w:t>
-      </w:r>
-    </w:p>
-    <w:p>
-      <w:pPr>
-        <w:shd w:val="clear" w:color="auto" w:fill="1E1E1E"/>
-        <w:spacing w:after="0" w:line="285" w:lineRule="atLeast"/>
-        <w:rPr>
-          <w:rFonts w:ascii="Consolas" w:eastAsia="Times New Roman" w:hAnsi="Consolas" w:cs="Times New Roman"/>
-          <w:color w:val="D4D4D4"/>
-          <w:sz w:val="21"/>
-          <w:szCs w:val="21"/>
-        </w:rPr>
-      </w:pPr>
-      <w:r>
-        <w:rPr>
-          <w:rFonts w:ascii="Consolas" w:eastAsia="Times New Roman" w:hAnsi="Consolas" w:cs="Times New Roman"/>
-          <w:color w:val="D4D4D4"/>
-          <w:sz w:val="21"/>
-          <w:szCs w:val="21"/>
-        </w:rPr>
-        <w:t>            </w:t>
-      </w:r>
-      <w:proofErr w:type="spellStart"/>
-      <w:proofErr w:type="gramStart"/>
-      <w:r>
-        <w:rPr>
-          <w:rFonts w:ascii="Consolas" w:eastAsia="Times New Roman" w:hAnsi="Consolas" w:cs="Times New Roman"/>
-          <w:color w:val="9CDCFE"/>
-          <w:sz w:val="21"/>
-          <w:szCs w:val="21"/>
-        </w:rPr>
-        <w:t>img</w:t>
-      </w:r>
-      <w:proofErr w:type="spellEnd"/>
-      <w:proofErr w:type="gramEnd"/>
-      <w:r>
-        <w:rPr>
-          <w:rFonts w:ascii="Consolas" w:eastAsia="Times New Roman" w:hAnsi="Consolas" w:cs="Times New Roman"/>
-          <w:color w:val="9CDCFE"/>
-          <w:sz w:val="21"/>
-          <w:szCs w:val="21"/>
-        </w:rPr>
-        <w:t>:</w:t>
-      </w:r>
-      <w:r>
-        <w:rPr>
-          <w:rFonts w:ascii="Consolas" w:eastAsia="Times New Roman" w:hAnsi="Consolas" w:cs="Times New Roman"/>
-          <w:color w:val="D4D4D4"/>
-          <w:sz w:val="21"/>
-          <w:szCs w:val="21"/>
-        </w:rPr>
-        <w:t> </w:t>
-      </w:r>
-      <w:proofErr w:type="spellStart"/>
-      <w:r>
-        <w:rPr>
-          <w:rFonts w:ascii="Consolas" w:eastAsia="Times New Roman" w:hAnsi="Consolas" w:cs="Times New Roman"/>
-          <w:color w:val="4FC1FF"/>
-          <w:sz w:val="21"/>
-          <w:szCs w:val="21"/>
-        </w:rPr>
-        <w:t>darkblue</w:t>
-      </w:r>
-      <w:proofErr w:type="spellEnd"/>
-    </w:p>
-    <w:p>
-      <w:pPr>
-        <w:shd w:val="clear" w:color="auto" w:fill="1E1E1E"/>
-        <w:spacing w:after="0" w:line="285" w:lineRule="atLeast"/>
-        <w:rPr>
-          <w:rFonts w:ascii="Consolas" w:eastAsia="Times New Roman" w:hAnsi="Consolas" w:cs="Times New Roman"/>
-          <w:color w:val="D4D4D4"/>
-          <w:sz w:val="21"/>
-          <w:szCs w:val="21"/>
-        </w:rPr>
-      </w:pPr>
-      <w:r>
-        <w:rPr>
-          <w:rFonts w:ascii="Consolas" w:eastAsia="Times New Roman" w:hAnsi="Consolas" w:cs="Times New Roman"/>
-          <w:color w:val="D4D4D4"/>
-          <w:sz w:val="21"/>
-          <w:szCs w:val="21"/>
-        </w:rPr>
-        <w:t>        },</w:t>
-      </w:r>
-    </w:p>
-    <w:p>
-      <w:pPr>
-        <w:shd w:val="clear" w:color="auto" w:fill="1E1E1E"/>
-        <w:spacing w:after="0" w:line="285" w:lineRule="atLeast"/>
-        <w:rPr>
-          <w:rFonts w:ascii="Consolas" w:eastAsia="Times New Roman" w:hAnsi="Consolas" w:cs="Times New Roman"/>
-          <w:color w:val="D4D4D4"/>
-          <w:sz w:val="21"/>
-          <w:szCs w:val="21"/>
-        </w:rPr>
-      </w:pPr>
-      <w:r>
-        <w:rPr>
-          <w:rFonts w:ascii="Consolas" w:eastAsia="Times New Roman" w:hAnsi="Consolas" w:cs="Times New Roman"/>
-          <w:color w:val="D4D4D4"/>
-          <w:sz w:val="21"/>
-          <w:szCs w:val="21"/>
-        </w:rPr>
-        <w:t>        </w:t>
-      </w:r>
-      <w:r>
-        <w:rPr>
-          <w:rFonts w:ascii="Consolas" w:eastAsia="Times New Roman" w:hAnsi="Consolas" w:cs="Times New Roman"/>
-          <w:color w:val="CE9178"/>
-          <w:sz w:val="21"/>
-          <w:szCs w:val="21"/>
-        </w:rPr>
-        <w:t>"pink-sneaker"</w:t>
-      </w:r>
-      <w:r>
-        <w:rPr>
-          <w:rFonts w:ascii="Consolas" w:eastAsia="Times New Roman" w:hAnsi="Consolas" w:cs="Times New Roman"/>
-          <w:color w:val="9CDCFE"/>
-          <w:sz w:val="21"/>
-          <w:szCs w:val="21"/>
-        </w:rPr>
-        <w:t>:</w:t>
-      </w:r>
-      <w:r>
-        <w:rPr>
-          <w:rFonts w:ascii="Consolas" w:eastAsia="Times New Roman" w:hAnsi="Consolas" w:cs="Times New Roman"/>
-          <w:color w:val="D4D4D4"/>
-          <w:sz w:val="21"/>
-          <w:szCs w:val="21"/>
-        </w:rPr>
-        <w:t> {</w:t>
-      </w:r>
-    </w:p>
-    <w:p>
-      <w:pPr>
-        <w:shd w:val="clear" w:color="auto" w:fill="1E1E1E"/>
-        <w:spacing w:after="0" w:line="285" w:lineRule="atLeast"/>
-        <w:rPr>
-          <w:rFonts w:ascii="Consolas" w:eastAsia="Times New Roman" w:hAnsi="Consolas" w:cs="Times New Roman"/>
-          <w:color w:val="D4D4D4"/>
-          <w:sz w:val="21"/>
-          <w:szCs w:val="21"/>
-        </w:rPr>
-      </w:pPr>
-      <w:r>
-        <w:rPr>
-          <w:rFonts w:ascii="Consolas" w:eastAsia="Times New Roman" w:hAnsi="Consolas" w:cs="Times New Roman"/>
-          <w:color w:val="D4D4D4"/>
-          <w:sz w:val="21"/>
-          <w:szCs w:val="21"/>
-        </w:rPr>
-        <w:t>            </w:t>
-      </w:r>
-      <w:proofErr w:type="gramStart"/>
-      <w:r>
-        <w:rPr>
-          <w:rFonts w:ascii="Consolas" w:eastAsia="Times New Roman" w:hAnsi="Consolas" w:cs="Times New Roman"/>
-          <w:color w:val="9CDCFE"/>
-          <w:sz w:val="21"/>
-          <w:szCs w:val="21"/>
-        </w:rPr>
-        <w:t>name</w:t>
-      </w:r>
-      <w:proofErr w:type="gramEnd"/>
-      <w:r>
-        <w:rPr>
-          <w:rFonts w:ascii="Consolas" w:eastAsia="Times New Roman" w:hAnsi="Consolas" w:cs="Times New Roman"/>
-          <w:color w:val="9CDCFE"/>
-          <w:sz w:val="21"/>
-          <w:szCs w:val="21"/>
-        </w:rPr>
-        <w:t>:</w:t>
-      </w:r>
-      <w:r>
-        <w:rPr>
-          <w:rFonts w:ascii="Consolas" w:eastAsia="Times New Roman" w:hAnsi="Consolas" w:cs="Times New Roman"/>
-          <w:color w:val="D4D4D4"/>
-          <w:sz w:val="21"/>
-          <w:szCs w:val="21"/>
-        </w:rPr>
-        <w:t> </w:t>
-      </w:r>
-      <w:r>
-        <w:rPr>
-          <w:rFonts w:ascii="Consolas" w:eastAsia="Times New Roman" w:hAnsi="Consolas" w:cs="Times New Roman"/>
-          <w:color w:val="CE9178"/>
-          <w:sz w:val="21"/>
-          <w:szCs w:val="21"/>
-        </w:rPr>
-        <w:t>"Pink Sneaker"</w:t>
-      </w:r>
-      <w:r>
-        <w:rPr>
-          <w:rFonts w:ascii="Consolas" w:eastAsia="Times New Roman" w:hAnsi="Consolas" w:cs="Times New Roman"/>
-          <w:color w:val="D4D4D4"/>
-          <w:sz w:val="21"/>
-          <w:szCs w:val="21"/>
-        </w:rPr>
-        <w:t>,</w:t>
-      </w:r>
-    </w:p>
-    <w:p>
-      <w:pPr>
-        <w:shd w:val="clear" w:color="auto" w:fill="1E1E1E"/>
-        <w:spacing w:after="0" w:line="285" w:lineRule="atLeast"/>
-        <w:rPr>
-          <w:rFonts w:ascii="Consolas" w:eastAsia="Times New Roman" w:hAnsi="Consolas" w:cs="Times New Roman"/>
-          <w:color w:val="D4D4D4"/>
-          <w:sz w:val="21"/>
-          <w:szCs w:val="21"/>
-        </w:rPr>
-      </w:pPr>
-      <w:r>
-        <w:rPr>
-          <w:rFonts w:ascii="Consolas" w:eastAsia="Times New Roman" w:hAnsi="Consolas" w:cs="Times New Roman"/>
-          <w:color w:val="D4D4D4"/>
-          <w:sz w:val="21"/>
-          <w:szCs w:val="21"/>
-        </w:rPr>
-        <w:t>            </w:t>
-      </w:r>
-      <w:proofErr w:type="spellStart"/>
-      <w:proofErr w:type="gramStart"/>
-      <w:r>
-        <w:rPr>
-          <w:rFonts w:ascii="Consolas" w:eastAsia="Times New Roman" w:hAnsi="Consolas" w:cs="Times New Roman"/>
-          <w:color w:val="9CDCFE"/>
-          <w:sz w:val="21"/>
-          <w:szCs w:val="21"/>
-        </w:rPr>
-        <w:t>img</w:t>
-      </w:r>
-      <w:proofErr w:type="spellEnd"/>
-      <w:proofErr w:type="gramEnd"/>
-      <w:r>
-        <w:rPr>
-          <w:rFonts w:ascii="Consolas" w:eastAsia="Times New Roman" w:hAnsi="Consolas" w:cs="Times New Roman"/>
-          <w:color w:val="9CDCFE"/>
-          <w:sz w:val="21"/>
-          <w:szCs w:val="21"/>
-        </w:rPr>
-        <w:t>:</w:t>
-      </w:r>
-      <w:r>
-        <w:rPr>
-          <w:rFonts w:ascii="Consolas" w:eastAsia="Times New Roman" w:hAnsi="Consolas" w:cs="Times New Roman"/>
-          <w:color w:val="D4D4D4"/>
-          <w:sz w:val="21"/>
-          <w:szCs w:val="21"/>
-        </w:rPr>
-        <w:t> </w:t>
-      </w:r>
-      <w:r>
-        <w:rPr>
-          <w:rFonts w:ascii="Consolas" w:eastAsia="Times New Roman" w:hAnsi="Consolas" w:cs="Times New Roman"/>
-          <w:color w:val="4FC1FF"/>
-          <w:sz w:val="21"/>
-          <w:szCs w:val="21"/>
-        </w:rPr>
-        <w:t>pink</w:t>
-      </w:r>
-    </w:p>
-    <w:p>
-      <w:pPr>
-        <w:shd w:val="clear" w:color="auto" w:fill="1E1E1E"/>
-        <w:spacing w:after="0" w:line="285" w:lineRule="atLeast"/>
-        <w:rPr>
-          <w:rFonts w:ascii="Consolas" w:eastAsia="Times New Roman" w:hAnsi="Consolas" w:cs="Times New Roman"/>
-          <w:color w:val="D4D4D4"/>
-          <w:sz w:val="21"/>
-          <w:szCs w:val="21"/>
-        </w:rPr>
-      </w:pPr>
-      <w:r>
-        <w:rPr>
-          <w:rFonts w:ascii="Consolas" w:eastAsia="Times New Roman" w:hAnsi="Consolas" w:cs="Times New Roman"/>
-          <w:color w:val="D4D4D4"/>
-          <w:sz w:val="21"/>
-          <w:szCs w:val="21"/>
-        </w:rPr>
-        <w:t>        },</w:t>
-      </w:r>
-    </w:p>
-    <w:p>
-      <w:pPr>
-        <w:shd w:val="clear" w:color="auto" w:fill="1E1E1E"/>
-        <w:spacing w:after="0" w:line="285" w:lineRule="atLeast"/>
-        <w:rPr>
-          <w:rFonts w:ascii="Consolas" w:eastAsia="Times New Roman" w:hAnsi="Consolas" w:cs="Times New Roman"/>
-          <w:color w:val="D4D4D4"/>
-          <w:sz w:val="21"/>
-          <w:szCs w:val="21"/>
-        </w:rPr>
-      </w:pPr>
-      <w:r>
-        <w:rPr>
-          <w:rFonts w:ascii="Consolas" w:eastAsia="Times New Roman" w:hAnsi="Consolas" w:cs="Times New Roman"/>
-          <w:color w:val="D4D4D4"/>
-          <w:sz w:val="21"/>
-          <w:szCs w:val="21"/>
-        </w:rPr>
-        <w:t>    };</w:t>
-      </w:r>
-    </w:p>
-    <w:p>
-      <w:pPr>
-        <w:shd w:val="clear" w:color="auto" w:fill="1E1E1E"/>
-        <w:spacing w:after="0" w:line="285" w:lineRule="atLeast"/>
-        <w:rPr>
-          <w:rFonts w:ascii="Consolas" w:eastAsia="Times New Roman" w:hAnsi="Consolas" w:cs="Times New Roman"/>
-          <w:color w:val="D4D4D4"/>
-          <w:sz w:val="21"/>
-          <w:szCs w:val="21"/>
-        </w:rPr>
-      </w:pPr>
-      <w:r>
-        <w:rPr>
-          <w:rFonts w:ascii="Consolas" w:eastAsia="Times New Roman" w:hAnsi="Consolas" w:cs="Times New Roman"/>
-          <w:color w:val="D4D4D4"/>
-          <w:sz w:val="21"/>
-          <w:szCs w:val="21"/>
-        </w:rPr>
-        <w:t>    </w:t>
-      </w:r>
-      <w:proofErr w:type="spellStart"/>
-      <w:proofErr w:type="gramStart"/>
+          <w:color w:val="808080"/>
+          <w:sz w:val="21"/>
+          <w:szCs w:val="21"/>
+        </w:rPr>
+        <w:t>&lt;/</w:t>
+      </w:r>
       <w:r>
         <w:rPr>
           <w:rFonts w:ascii="Consolas" w:eastAsia="Times New Roman" w:hAnsi="Consolas" w:cs="Times New Roman"/>
@@ -11730,360 +12169,8 @@
           <w:sz w:val="21"/>
           <w:szCs w:val="21"/>
         </w:rPr>
-        <w:t>const</w:t>
-      </w:r>
-      <w:proofErr w:type="spellEnd"/>
-      <w:proofErr w:type="gramEnd"/>
-      <w:r>
-        <w:rPr>
-          <w:rFonts w:ascii="Consolas" w:eastAsia="Times New Roman" w:hAnsi="Consolas" w:cs="Times New Roman"/>
-          <w:color w:val="D4D4D4"/>
-          <w:sz w:val="21"/>
-          <w:szCs w:val="21"/>
-        </w:rPr>
-        <w:t> {</w:t>
-      </w:r>
-      <w:proofErr w:type="spellStart"/>
-      <w:r>
-        <w:rPr>
-          <w:rFonts w:ascii="Consolas" w:eastAsia="Times New Roman" w:hAnsi="Consolas" w:cs="Times New Roman"/>
-          <w:color w:val="4FC1FF"/>
-          <w:sz w:val="21"/>
-          <w:szCs w:val="21"/>
-        </w:rPr>
-        <w:t>productId</w:t>
-      </w:r>
-      <w:proofErr w:type="spellEnd"/>
-      <w:r>
-        <w:rPr>
-          <w:rFonts w:ascii="Consolas" w:eastAsia="Times New Roman" w:hAnsi="Consolas" w:cs="Times New Roman"/>
-          <w:color w:val="D4D4D4"/>
-          <w:sz w:val="21"/>
-          <w:szCs w:val="21"/>
-        </w:rPr>
-        <w:t>} = </w:t>
-      </w:r>
-      <w:proofErr w:type="spellStart"/>
-      <w:r>
-        <w:rPr>
-          <w:rFonts w:ascii="Consolas" w:eastAsia="Times New Roman" w:hAnsi="Consolas" w:cs="Times New Roman"/>
-          <w:color w:val="DCDCAA"/>
-          <w:sz w:val="21"/>
-          <w:szCs w:val="21"/>
-        </w:rPr>
-        <w:t>useParams</w:t>
-      </w:r>
-      <w:proofErr w:type="spellEnd"/>
-      <w:r>
-        <w:rPr>
-          <w:rFonts w:ascii="Consolas" w:eastAsia="Times New Roman" w:hAnsi="Consolas" w:cs="Times New Roman"/>
-          <w:color w:val="D4D4D4"/>
-          <w:sz w:val="21"/>
-          <w:szCs w:val="21"/>
-        </w:rPr>
-        <w:t>();</w:t>
-      </w:r>
-    </w:p>
-    <w:p>
-      <w:pPr>
-        <w:shd w:val="clear" w:color="auto" w:fill="1E1E1E"/>
-        <w:spacing w:after="0" w:line="285" w:lineRule="atLeast"/>
-        <w:rPr>
-          <w:rFonts w:ascii="Consolas" w:eastAsia="Times New Roman" w:hAnsi="Consolas" w:cs="Times New Roman"/>
-          <w:color w:val="D4D4D4"/>
-          <w:sz w:val="21"/>
-          <w:szCs w:val="21"/>
-        </w:rPr>
-      </w:pPr>
-      <w:r>
-        <w:rPr>
-          <w:rFonts w:ascii="Consolas" w:eastAsia="Times New Roman" w:hAnsi="Consolas" w:cs="Times New Roman"/>
-          <w:color w:val="D4D4D4"/>
-          <w:sz w:val="21"/>
-          <w:szCs w:val="21"/>
-        </w:rPr>
-        <w:t>    </w:t>
-      </w:r>
-      <w:proofErr w:type="spellStart"/>
-      <w:proofErr w:type="gramStart"/>
-      <w:r>
-        <w:rPr>
-          <w:rFonts w:ascii="Consolas" w:eastAsia="Times New Roman" w:hAnsi="Consolas" w:cs="Times New Roman"/>
-          <w:color w:val="569CD6"/>
-          <w:sz w:val="21"/>
-          <w:szCs w:val="21"/>
-        </w:rPr>
-        <w:t>const</w:t>
-      </w:r>
-      <w:proofErr w:type="spellEnd"/>
-      <w:proofErr w:type="gramEnd"/>
-      <w:r>
-        <w:rPr>
-          <w:rFonts w:ascii="Consolas" w:eastAsia="Times New Roman" w:hAnsi="Consolas" w:cs="Times New Roman"/>
-          <w:color w:val="D4D4D4"/>
-          <w:sz w:val="21"/>
-          <w:szCs w:val="21"/>
-        </w:rPr>
-        <w:t> </w:t>
-      </w:r>
-      <w:r>
-        <w:rPr>
-          <w:rFonts w:ascii="Consolas" w:eastAsia="Times New Roman" w:hAnsi="Consolas" w:cs="Times New Roman"/>
-          <w:color w:val="4FC1FF"/>
-          <w:sz w:val="21"/>
-          <w:szCs w:val="21"/>
-        </w:rPr>
-        <w:t>product</w:t>
-      </w:r>
-      <w:r>
-        <w:rPr>
-          <w:rFonts w:ascii="Consolas" w:eastAsia="Times New Roman" w:hAnsi="Consolas" w:cs="Times New Roman"/>
-          <w:color w:val="D4D4D4"/>
-          <w:sz w:val="21"/>
-          <w:szCs w:val="21"/>
-        </w:rPr>
-        <w:t> = </w:t>
-      </w:r>
-      <w:r>
-        <w:rPr>
-          <w:rFonts w:ascii="Consolas" w:eastAsia="Times New Roman" w:hAnsi="Consolas" w:cs="Times New Roman"/>
-          <w:color w:val="4FC1FF"/>
-          <w:sz w:val="21"/>
-          <w:szCs w:val="21"/>
-        </w:rPr>
-        <w:t>shoes</w:t>
-      </w:r>
-      <w:r>
-        <w:rPr>
-          <w:rFonts w:ascii="Consolas" w:eastAsia="Times New Roman" w:hAnsi="Consolas" w:cs="Times New Roman"/>
-          <w:color w:val="D4D4D4"/>
-          <w:sz w:val="21"/>
-          <w:szCs w:val="21"/>
-        </w:rPr>
-        <w:t>[</w:t>
-      </w:r>
-      <w:proofErr w:type="spellStart"/>
-      <w:r>
-        <w:rPr>
-          <w:rFonts w:ascii="Consolas" w:eastAsia="Times New Roman" w:hAnsi="Consolas" w:cs="Times New Roman"/>
-          <w:color w:val="4FC1FF"/>
-          <w:sz w:val="21"/>
-          <w:szCs w:val="21"/>
-        </w:rPr>
-        <w:t>productId</w:t>
-      </w:r>
-      <w:proofErr w:type="spellEnd"/>
-      <w:r>
-        <w:rPr>
-          <w:rFonts w:ascii="Consolas" w:eastAsia="Times New Roman" w:hAnsi="Consolas" w:cs="Times New Roman"/>
-          <w:color w:val="D4D4D4"/>
-          <w:sz w:val="21"/>
-          <w:szCs w:val="21"/>
-        </w:rPr>
-        <w:t>];</w:t>
-      </w:r>
-    </w:p>
-    <w:p>
-      <w:pPr>
-        <w:shd w:val="clear" w:color="auto" w:fill="1E1E1E"/>
-        <w:spacing w:after="0" w:line="285" w:lineRule="atLeast"/>
-        <w:rPr>
-          <w:rFonts w:ascii="Consolas" w:eastAsia="Times New Roman" w:hAnsi="Consolas" w:cs="Times New Roman"/>
-          <w:color w:val="D4D4D4"/>
-          <w:sz w:val="21"/>
-          <w:szCs w:val="21"/>
-        </w:rPr>
-      </w:pPr>
-      <w:r>
-        <w:rPr>
-          <w:rFonts w:ascii="Consolas" w:eastAsia="Times New Roman" w:hAnsi="Consolas" w:cs="Times New Roman"/>
-          <w:color w:val="D4D4D4"/>
-          <w:sz w:val="21"/>
-          <w:szCs w:val="21"/>
-        </w:rPr>
-        <w:t>    </w:t>
-      </w:r>
-      <w:proofErr w:type="spellStart"/>
-      <w:proofErr w:type="gramStart"/>
-      <w:r>
-        <w:rPr>
-          <w:rFonts w:ascii="Consolas" w:eastAsia="Times New Roman" w:hAnsi="Consolas" w:cs="Times New Roman"/>
-          <w:color w:val="569CD6"/>
-          <w:sz w:val="21"/>
-          <w:szCs w:val="21"/>
-        </w:rPr>
-        <w:t>const</w:t>
-      </w:r>
-      <w:proofErr w:type="spellEnd"/>
-      <w:proofErr w:type="gramEnd"/>
-      <w:r>
-        <w:rPr>
-          <w:rFonts w:ascii="Consolas" w:eastAsia="Times New Roman" w:hAnsi="Consolas" w:cs="Times New Roman"/>
-          <w:color w:val="D4D4D4"/>
-          <w:sz w:val="21"/>
-          <w:szCs w:val="21"/>
-        </w:rPr>
-        <w:t> {</w:t>
-      </w:r>
-      <w:r>
-        <w:rPr>
-          <w:rFonts w:ascii="Consolas" w:eastAsia="Times New Roman" w:hAnsi="Consolas" w:cs="Times New Roman"/>
-          <w:color w:val="4FC1FF"/>
-          <w:sz w:val="21"/>
-          <w:szCs w:val="21"/>
-        </w:rPr>
-        <w:t>name</w:t>
-      </w:r>
-      <w:r>
-        <w:rPr>
-          <w:rFonts w:ascii="Consolas" w:eastAsia="Times New Roman" w:hAnsi="Consolas" w:cs="Times New Roman"/>
-          <w:color w:val="D4D4D4"/>
-          <w:sz w:val="21"/>
-          <w:szCs w:val="21"/>
-        </w:rPr>
-        <w:t>, </w:t>
-      </w:r>
-      <w:proofErr w:type="spellStart"/>
-      <w:r>
-        <w:rPr>
-          <w:rFonts w:ascii="Consolas" w:eastAsia="Times New Roman" w:hAnsi="Consolas" w:cs="Times New Roman"/>
-          <w:color w:val="4FC1FF"/>
-          <w:sz w:val="21"/>
-          <w:szCs w:val="21"/>
-        </w:rPr>
-        <w:t>img</w:t>
-      </w:r>
-      <w:proofErr w:type="spellEnd"/>
-      <w:r>
-        <w:rPr>
-          <w:rFonts w:ascii="Consolas" w:eastAsia="Times New Roman" w:hAnsi="Consolas" w:cs="Times New Roman"/>
-          <w:color w:val="D4D4D4"/>
-          <w:sz w:val="21"/>
-          <w:szCs w:val="21"/>
-        </w:rPr>
-        <w:t>} = </w:t>
-      </w:r>
-      <w:r>
-        <w:rPr>
-          <w:rFonts w:ascii="Consolas" w:eastAsia="Times New Roman" w:hAnsi="Consolas" w:cs="Times New Roman"/>
-          <w:color w:val="4FC1FF"/>
-          <w:sz w:val="21"/>
-          <w:szCs w:val="21"/>
-        </w:rPr>
-        <w:t>product</w:t>
-      </w:r>
-      <w:r>
-        <w:rPr>
-          <w:rFonts w:ascii="Consolas" w:eastAsia="Times New Roman" w:hAnsi="Consolas" w:cs="Times New Roman"/>
-          <w:color w:val="D4D4D4"/>
-          <w:sz w:val="21"/>
-          <w:szCs w:val="21"/>
-        </w:rPr>
-        <w:t>;</w:t>
-      </w:r>
-    </w:p>
-    <w:p>
-      <w:pPr>
-        <w:shd w:val="clear" w:color="auto" w:fill="1E1E1E"/>
-        <w:spacing w:after="0" w:line="285" w:lineRule="atLeast"/>
-        <w:rPr>
-          <w:rFonts w:ascii="Consolas" w:eastAsia="Times New Roman" w:hAnsi="Consolas" w:cs="Times New Roman"/>
-          <w:color w:val="D4D4D4"/>
-          <w:sz w:val="21"/>
-          <w:szCs w:val="21"/>
-        </w:rPr>
-      </w:pPr>
-      <w:r>
-        <w:rPr>
-          <w:rFonts w:ascii="Consolas" w:eastAsia="Times New Roman" w:hAnsi="Consolas" w:cs="Times New Roman"/>
-          <w:color w:val="D4D4D4"/>
-          <w:sz w:val="21"/>
-          <w:szCs w:val="21"/>
-        </w:rPr>
-        <w:t>    </w:t>
-      </w:r>
-    </w:p>
-    <w:p>
-      <w:pPr>
-        <w:shd w:val="clear" w:color="auto" w:fill="1E1E1E"/>
-        <w:spacing w:after="0" w:line="285" w:lineRule="atLeast"/>
-        <w:rPr>
-          <w:rFonts w:ascii="Consolas" w:eastAsia="Times New Roman" w:hAnsi="Consolas" w:cs="Times New Roman"/>
-          <w:color w:val="D4D4D4"/>
-          <w:sz w:val="21"/>
-          <w:szCs w:val="21"/>
-        </w:rPr>
-      </w:pPr>
-      <w:r>
-        <w:rPr>
-          <w:rFonts w:ascii="Consolas" w:eastAsia="Times New Roman" w:hAnsi="Consolas" w:cs="Times New Roman"/>
-          <w:color w:val="D4D4D4"/>
-          <w:sz w:val="21"/>
-          <w:szCs w:val="21"/>
-        </w:rPr>
-        <w:t>    </w:t>
-      </w:r>
-      <w:proofErr w:type="gramStart"/>
-      <w:r>
-        <w:rPr>
-          <w:rFonts w:ascii="Consolas" w:eastAsia="Times New Roman" w:hAnsi="Consolas" w:cs="Times New Roman"/>
-          <w:color w:val="C586C0"/>
-          <w:sz w:val="21"/>
-          <w:szCs w:val="21"/>
-        </w:rPr>
-        <w:t>return</w:t>
-      </w:r>
-      <w:proofErr w:type="gramEnd"/>
-      <w:r>
-        <w:rPr>
-          <w:rFonts w:ascii="Consolas" w:eastAsia="Times New Roman" w:hAnsi="Consolas" w:cs="Times New Roman"/>
-          <w:color w:val="D4D4D4"/>
-          <w:sz w:val="21"/>
-          <w:szCs w:val="21"/>
-        </w:rPr>
-        <w:t> (</w:t>
-      </w:r>
-    </w:p>
-    <w:p>
-      <w:pPr>
-        <w:shd w:val="clear" w:color="auto" w:fill="1E1E1E"/>
-        <w:spacing w:after="0" w:line="285" w:lineRule="atLeast"/>
-        <w:rPr>
-          <w:rFonts w:ascii="Consolas" w:eastAsia="Times New Roman" w:hAnsi="Consolas" w:cs="Times New Roman"/>
-          <w:color w:val="D4D4D4"/>
-          <w:sz w:val="21"/>
-          <w:szCs w:val="21"/>
-        </w:rPr>
-      </w:pPr>
-      <w:r>
-        <w:rPr>
-          <w:rFonts w:ascii="Consolas" w:eastAsia="Times New Roman" w:hAnsi="Consolas" w:cs="Times New Roman"/>
-          <w:color w:val="D4D4D4"/>
-          <w:sz w:val="21"/>
-          <w:szCs w:val="21"/>
-        </w:rPr>
-        <w:t>        </w:t>
-      </w:r>
-      <w:r>
-        <w:rPr>
-          <w:rFonts w:ascii="Consolas" w:eastAsia="Times New Roman" w:hAnsi="Consolas" w:cs="Times New Roman"/>
-          <w:color w:val="808080"/>
-          <w:sz w:val="21"/>
-          <w:szCs w:val="21"/>
-        </w:rPr>
-        <w:t>&lt;</w:t>
-      </w:r>
-      <w:proofErr w:type="gramStart"/>
-      <w:r>
-        <w:rPr>
-          <w:rFonts w:ascii="Consolas" w:eastAsia="Times New Roman" w:hAnsi="Consolas" w:cs="Times New Roman"/>
-          <w:color w:val="569CD6"/>
-          <w:sz w:val="21"/>
-          <w:szCs w:val="21"/>
-        </w:rPr>
         <w:t>div</w:t>
       </w:r>
-      <w:proofErr w:type="gramEnd"/>
       <w:r>
         <w:rPr>
           <w:rFonts w:ascii="Consolas" w:eastAsia="Times New Roman" w:hAnsi="Consolas" w:cs="Times New Roman"/>
@@ -12112,358 +12199,34 @@
           <w:sz w:val="21"/>
           <w:szCs w:val="21"/>
         </w:rPr>
-        <w:t>            </w:t>
-      </w:r>
-      <w:r>
-        <w:rPr>
-          <w:rFonts w:ascii="Consolas" w:eastAsia="Times New Roman" w:hAnsi="Consolas" w:cs="Times New Roman"/>
-          <w:color w:val="808080"/>
-          <w:sz w:val="21"/>
-          <w:szCs w:val="21"/>
-        </w:rPr>
-        <w:t>&lt;</w:t>
-      </w:r>
-      <w:r>
-        <w:rPr>
-          <w:rFonts w:ascii="Consolas" w:eastAsia="Times New Roman" w:hAnsi="Consolas" w:cs="Times New Roman"/>
-          <w:color w:val="569CD6"/>
-          <w:sz w:val="21"/>
-          <w:szCs w:val="21"/>
-        </w:rPr>
-        <w:t>h4</w:t>
-      </w:r>
-      <w:proofErr w:type="gramStart"/>
-      <w:r>
-        <w:rPr>
-          <w:rFonts w:ascii="Consolas" w:eastAsia="Times New Roman" w:hAnsi="Consolas" w:cs="Times New Roman"/>
-          <w:color w:val="808080"/>
-          <w:sz w:val="21"/>
-          <w:szCs w:val="21"/>
-        </w:rPr>
-        <w:t>&gt;</w:t>
-      </w:r>
-      <w:r>
-        <w:rPr>
-          <w:rFonts w:ascii="Consolas" w:eastAsia="Times New Roman" w:hAnsi="Consolas" w:cs="Times New Roman"/>
-          <w:color w:val="569CD6"/>
-          <w:sz w:val="21"/>
-          <w:szCs w:val="21"/>
-        </w:rPr>
-        <w:t>{</w:t>
-      </w:r>
-      <w:proofErr w:type="gramEnd"/>
-      <w:r>
-        <w:rPr>
-          <w:rFonts w:ascii="Consolas" w:eastAsia="Times New Roman" w:hAnsi="Consolas" w:cs="Times New Roman"/>
-          <w:color w:val="4FC1FF"/>
-          <w:sz w:val="21"/>
-          <w:szCs w:val="21"/>
-        </w:rPr>
-        <w:t>name</w:t>
-      </w:r>
-      <w:r>
-        <w:rPr>
-          <w:rFonts w:ascii="Consolas" w:eastAsia="Times New Roman" w:hAnsi="Consolas" w:cs="Times New Roman"/>
-          <w:color w:val="569CD6"/>
+        <w:t>    )</w:t>
+      </w:r>
+    </w:p>
+    <w:p>
+      <w:pPr>
+        <w:shd w:val="clear" w:color="auto" w:fill="1E1E1E"/>
+        <w:spacing w:after="0" w:line="285" w:lineRule="atLeast"/>
+        <w:rPr>
+          <w:rFonts w:ascii="Consolas" w:eastAsia="Times New Roman" w:hAnsi="Consolas" w:cs="Times New Roman"/>
+          <w:color w:val="D4D4D4"/>
+          <w:sz w:val="21"/>
+          <w:szCs w:val="21"/>
+        </w:rPr>
+      </w:pPr>
+      <w:r>
+        <w:rPr>
+          <w:rFonts w:ascii="Consolas" w:eastAsia="Times New Roman" w:hAnsi="Consolas" w:cs="Times New Roman"/>
+          <w:color w:val="D4D4D4"/>
           <w:sz w:val="21"/>
           <w:szCs w:val="21"/>
         </w:rPr>
         <w:t>}</w:t>
       </w:r>
-      <w:r>
-        <w:rPr>
-          <w:rFonts w:ascii="Consolas" w:eastAsia="Times New Roman" w:hAnsi="Consolas" w:cs="Times New Roman"/>
-          <w:color w:val="808080"/>
-          <w:sz w:val="21"/>
-          <w:szCs w:val="21"/>
-        </w:rPr>
-        <w:t>&lt;/</w:t>
-      </w:r>
-      <w:r>
-        <w:rPr>
-          <w:rFonts w:ascii="Consolas" w:eastAsia="Times New Roman" w:hAnsi="Consolas" w:cs="Times New Roman"/>
-          <w:color w:val="569CD6"/>
-          <w:sz w:val="21"/>
-          <w:szCs w:val="21"/>
-        </w:rPr>
-        <w:t>h4</w:t>
-      </w:r>
-      <w:r>
-        <w:rPr>
-          <w:rFonts w:ascii="Consolas" w:eastAsia="Times New Roman" w:hAnsi="Consolas" w:cs="Times New Roman"/>
-          <w:color w:val="808080"/>
-          <w:sz w:val="21"/>
-          <w:szCs w:val="21"/>
-        </w:rPr>
-        <w:t>&gt;</w:t>
-      </w:r>
-    </w:p>
-    <w:p>
-      <w:pPr>
-        <w:shd w:val="clear" w:color="auto" w:fill="1E1E1E"/>
-        <w:spacing w:after="0" w:line="285" w:lineRule="atLeast"/>
-        <w:rPr>
-          <w:rFonts w:ascii="Consolas" w:eastAsia="Times New Roman" w:hAnsi="Consolas" w:cs="Times New Roman"/>
-          <w:color w:val="D4D4D4"/>
-          <w:sz w:val="21"/>
-          <w:szCs w:val="21"/>
-        </w:rPr>
-      </w:pPr>
-      <w:r>
-        <w:rPr>
-          <w:rFonts w:ascii="Consolas" w:eastAsia="Times New Roman" w:hAnsi="Consolas" w:cs="Times New Roman"/>
-          <w:color w:val="D4D4D4"/>
-          <w:sz w:val="21"/>
-          <w:szCs w:val="21"/>
-        </w:rPr>
-        <w:t>            </w:t>
-      </w:r>
-      <w:r>
-        <w:rPr>
-          <w:rFonts w:ascii="Consolas" w:eastAsia="Times New Roman" w:hAnsi="Consolas" w:cs="Times New Roman"/>
-          <w:color w:val="808080"/>
-          <w:sz w:val="21"/>
-          <w:szCs w:val="21"/>
-        </w:rPr>
-        <w:t>&lt;</w:t>
-      </w:r>
-      <w:proofErr w:type="spellStart"/>
-      <w:r>
-        <w:rPr>
-          <w:rFonts w:ascii="Consolas" w:eastAsia="Times New Roman" w:hAnsi="Consolas" w:cs="Times New Roman"/>
-          <w:color w:val="569CD6"/>
-          <w:sz w:val="21"/>
-          <w:szCs w:val="21"/>
-        </w:rPr>
-        <w:t>img</w:t>
-      </w:r>
-      <w:proofErr w:type="spellEnd"/>
-      <w:r>
-        <w:rPr>
-          <w:rFonts w:ascii="Consolas" w:eastAsia="Times New Roman" w:hAnsi="Consolas" w:cs="Times New Roman"/>
-          <w:color w:val="D4D4D4"/>
-          <w:sz w:val="21"/>
-          <w:szCs w:val="21"/>
-        </w:rPr>
-        <w:t> </w:t>
-      </w:r>
-      <w:proofErr w:type="spellStart"/>
-      <w:r>
-        <w:rPr>
-          <w:rFonts w:ascii="Consolas" w:eastAsia="Times New Roman" w:hAnsi="Consolas" w:cs="Times New Roman"/>
-          <w:color w:val="9CDCFE"/>
-          <w:sz w:val="21"/>
-          <w:szCs w:val="21"/>
-        </w:rPr>
-        <w:t>src</w:t>
-      </w:r>
-      <w:proofErr w:type="spellEnd"/>
-      <w:proofErr w:type="gramStart"/>
-      <w:r>
-        <w:rPr>
-          <w:rFonts w:ascii="Consolas" w:eastAsia="Times New Roman" w:hAnsi="Consolas" w:cs="Times New Roman"/>
-          <w:color w:val="D4D4D4"/>
-          <w:sz w:val="21"/>
-          <w:szCs w:val="21"/>
-        </w:rPr>
-        <w:t>=</w:t>
-      </w:r>
-      <w:r>
-        <w:rPr>
-          <w:rFonts w:ascii="Consolas" w:eastAsia="Times New Roman" w:hAnsi="Consolas" w:cs="Times New Roman"/>
-          <w:color w:val="569CD6"/>
-          <w:sz w:val="21"/>
-          <w:szCs w:val="21"/>
-        </w:rPr>
-        <w:t>{</w:t>
-      </w:r>
-      <w:proofErr w:type="spellStart"/>
-      <w:proofErr w:type="gramEnd"/>
-      <w:r>
-        <w:rPr>
-          <w:rFonts w:ascii="Consolas" w:eastAsia="Times New Roman" w:hAnsi="Consolas" w:cs="Times New Roman"/>
-          <w:color w:val="4FC1FF"/>
-          <w:sz w:val="21"/>
-          <w:szCs w:val="21"/>
-        </w:rPr>
-        <w:t>img</w:t>
-      </w:r>
-      <w:proofErr w:type="spellEnd"/>
-      <w:r>
-        <w:rPr>
-          <w:rFonts w:ascii="Consolas" w:eastAsia="Times New Roman" w:hAnsi="Consolas" w:cs="Times New Roman"/>
-          <w:color w:val="569CD6"/>
-          <w:sz w:val="21"/>
-          <w:szCs w:val="21"/>
-        </w:rPr>
-        <w:t>}</w:t>
-      </w:r>
-      <w:r>
-        <w:rPr>
-          <w:rFonts w:ascii="Consolas" w:eastAsia="Times New Roman" w:hAnsi="Consolas" w:cs="Times New Roman"/>
-          <w:color w:val="D4D4D4"/>
-          <w:sz w:val="21"/>
-          <w:szCs w:val="21"/>
-        </w:rPr>
-        <w:t> </w:t>
-      </w:r>
-      <w:r>
-        <w:rPr>
-          <w:rFonts w:ascii="Consolas" w:eastAsia="Times New Roman" w:hAnsi="Consolas" w:cs="Times New Roman"/>
-          <w:color w:val="9CDCFE"/>
-          <w:sz w:val="21"/>
-          <w:szCs w:val="21"/>
-        </w:rPr>
-        <w:t>alt</w:t>
-      </w:r>
-      <w:r>
-        <w:rPr>
-          <w:rFonts w:ascii="Consolas" w:eastAsia="Times New Roman" w:hAnsi="Consolas" w:cs="Times New Roman"/>
-          <w:color w:val="D4D4D4"/>
-          <w:sz w:val="21"/>
-          <w:szCs w:val="21"/>
-        </w:rPr>
-        <w:t>=</w:t>
-      </w:r>
-      <w:r>
-        <w:rPr>
-          <w:rFonts w:ascii="Consolas" w:eastAsia="Times New Roman" w:hAnsi="Consolas" w:cs="Times New Roman"/>
-          <w:color w:val="569CD6"/>
-          <w:sz w:val="21"/>
-          <w:szCs w:val="21"/>
-        </w:rPr>
-        <w:t>{</w:t>
-      </w:r>
-      <w:r>
-        <w:rPr>
-          <w:rFonts w:ascii="Consolas" w:eastAsia="Times New Roman" w:hAnsi="Consolas" w:cs="Times New Roman"/>
-          <w:color w:val="4FC1FF"/>
-          <w:sz w:val="21"/>
-          <w:szCs w:val="21"/>
-        </w:rPr>
-        <w:t>name</w:t>
-      </w:r>
-      <w:r>
-        <w:rPr>
-          <w:rFonts w:ascii="Consolas" w:eastAsia="Times New Roman" w:hAnsi="Consolas" w:cs="Times New Roman"/>
-          <w:color w:val="569CD6"/>
-          <w:sz w:val="21"/>
-          <w:szCs w:val="21"/>
-        </w:rPr>
-        <w:t>}</w:t>
-      </w:r>
-      <w:r>
-        <w:rPr>
-          <w:rFonts w:ascii="Consolas" w:eastAsia="Times New Roman" w:hAnsi="Consolas" w:cs="Times New Roman"/>
-          <w:color w:val="808080"/>
-          <w:sz w:val="21"/>
-          <w:szCs w:val="21"/>
-        </w:rPr>
-        <w:t>/&gt;</w:t>
-      </w:r>
-    </w:p>
-    <w:p>
-      <w:pPr>
-        <w:shd w:val="clear" w:color="auto" w:fill="1E1E1E"/>
-        <w:spacing w:after="0" w:line="285" w:lineRule="atLeast"/>
-        <w:rPr>
-          <w:rFonts w:ascii="Consolas" w:eastAsia="Times New Roman" w:hAnsi="Consolas" w:cs="Times New Roman"/>
-          <w:color w:val="D4D4D4"/>
-          <w:sz w:val="21"/>
-          <w:szCs w:val="21"/>
-        </w:rPr>
-      </w:pPr>
-      <w:r>
-        <w:rPr>
-          <w:rFonts w:ascii="Consolas" w:eastAsia="Times New Roman" w:hAnsi="Consolas" w:cs="Times New Roman"/>
-          <w:color w:val="D4D4D4"/>
-          <w:sz w:val="21"/>
-          <w:szCs w:val="21"/>
-        </w:rPr>
-        <w:t>        </w:t>
-      </w:r>
-      <w:r>
-        <w:rPr>
-          <w:rFonts w:ascii="Consolas" w:eastAsia="Times New Roman" w:hAnsi="Consolas" w:cs="Times New Roman"/>
-          <w:color w:val="808080"/>
-          <w:sz w:val="21"/>
-          <w:szCs w:val="21"/>
-        </w:rPr>
-        <w:t>&lt;/</w:t>
-      </w:r>
-      <w:r>
-        <w:rPr>
-          <w:rFonts w:ascii="Consolas" w:eastAsia="Times New Roman" w:hAnsi="Consolas" w:cs="Times New Roman"/>
-          <w:color w:val="569CD6"/>
-          <w:sz w:val="21"/>
-          <w:szCs w:val="21"/>
-        </w:rPr>
-        <w:t>div</w:t>
-      </w:r>
-      <w:r>
-        <w:rPr>
-          <w:rFonts w:ascii="Consolas" w:eastAsia="Times New Roman" w:hAnsi="Consolas" w:cs="Times New Roman"/>
-          <w:color w:val="808080"/>
-          <w:sz w:val="21"/>
-          <w:szCs w:val="21"/>
-        </w:rPr>
-        <w:t>&gt;</w:t>
-      </w:r>
-    </w:p>
-    <w:p>
-      <w:pPr>
-        <w:shd w:val="clear" w:color="auto" w:fill="1E1E1E"/>
-        <w:spacing w:after="0" w:line="285" w:lineRule="atLeast"/>
-        <w:rPr>
-          <w:rFonts w:ascii="Consolas" w:eastAsia="Times New Roman" w:hAnsi="Consolas" w:cs="Times New Roman"/>
-          <w:color w:val="D4D4D4"/>
-          <w:sz w:val="21"/>
-          <w:szCs w:val="21"/>
-        </w:rPr>
-      </w:pPr>
-      <w:r>
-        <w:rPr>
-          <w:rFonts w:ascii="Consolas" w:eastAsia="Times New Roman" w:hAnsi="Consolas" w:cs="Times New Roman"/>
-          <w:color w:val="D4D4D4"/>
-          <w:sz w:val="21"/>
-          <w:szCs w:val="21"/>
-        </w:rPr>
-        <w:t>    )</w:t>
-      </w:r>
-    </w:p>
-    <w:p>
-      <w:pPr>
-        <w:shd w:val="clear" w:color="auto" w:fill="1E1E1E"/>
-        <w:spacing w:after="0" w:line="285" w:lineRule="atLeast"/>
-        <w:rPr>
-          <w:rFonts w:ascii="Consolas" w:eastAsia="Times New Roman" w:hAnsi="Consolas" w:cs="Times New Roman"/>
-          <w:color w:val="D4D4D4"/>
-          <w:sz w:val="21"/>
-          <w:szCs w:val="21"/>
-        </w:rPr>
-      </w:pPr>
-      <w:r>
-        <w:rPr>
-          <w:rFonts w:ascii="Consolas" w:eastAsia="Times New Roman" w:hAnsi="Consolas" w:cs="Times New Roman"/>
-          <w:color w:val="D4D4D4"/>
-          <w:sz w:val="21"/>
-          <w:szCs w:val="21"/>
-        </w:rPr>
-        <w:t>}</w:t>
-      </w:r>
     </w:p>
     <w:p/>
     <w:p>
       <w:r>
-        <w:t xml:space="preserve">CREATE </w:t>
-      </w:r>
-      <w:proofErr w:type="gramStart"/>
-      <w:r>
-        <w:t>DUMMY  ABOUT</w:t>
-      </w:r>
-      <w:proofErr w:type="gramEnd"/>
-      <w:r>
-        <w:t xml:space="preserve"> US AND CONTACT US.js:</w:t>
+        <w:t>CREATE DUMMY  ABOUT US AND CONTACT US.js:</w:t>
       </w:r>
     </w:p>
     <w:p>
@@ -12545,12 +12308,10 @@
         <w:t xml:space="preserve"> in the form of array, each item is the object containing name, </w:t>
       </w:r>
       <w:proofErr w:type="spellStart"/>
-      <w:proofErr w:type="gramStart"/>
       <w:r>
         <w:t>url</w:t>
       </w:r>
       <w:proofErr w:type="spellEnd"/>
-      <w:proofErr w:type="gramEnd"/>
       <w:r>
         <w:t xml:space="preserve"> and the </w:t>
       </w:r>
@@ -12560,15 +12321,7 @@
       </w:r>
       <w:proofErr w:type="spellEnd"/>
       <w:r>
-        <w:t xml:space="preserve">. We can give any name to key </w:t>
-      </w:r>
-      <w:proofErr w:type="gramStart"/>
-      <w:r>
-        <w:t>we</w:t>
-      </w:r>
-      <w:proofErr w:type="gramEnd"/>
-      <w:r>
-        <w:t xml:space="preserve"> want. Then in Navbar.js, we will create </w:t>
+        <w:t xml:space="preserve">. We can give any name to key we want. Then in Navbar.js, we will create </w:t>
       </w:r>
       <w:proofErr w:type="spellStart"/>
       <w:r>
@@ -12732,15 +12485,7 @@
       </w:r>
       <w:proofErr w:type="spellEnd"/>
       <w:r>
-        <w:t xml:space="preserve">, </w:t>
-      </w:r>
-      <w:proofErr w:type="gramStart"/>
-      <w:r>
-        <w:t>click</w:t>
-      </w:r>
-      <w:proofErr w:type="gramEnd"/>
-      <w:r>
-        <w:t xml:space="preserve"> first link and select regular</w:t>
+        <w:t>, click first link and select regular</w:t>
       </w:r>
     </w:p>
     <w:p>
@@ -13087,7 +12832,6 @@
         </w:rPr>
         <w:t> </w:t>
       </w:r>
-      <w:proofErr w:type="gramStart"/>
       <w:r>
         <w:rPr>
           <w:rFonts w:ascii="Consolas" w:eastAsia="Times New Roman" w:hAnsi="Consolas" w:cs="Times New Roman"/>
@@ -13097,7 +12841,6 @@
         </w:rPr>
         <w:t>state</w:t>
       </w:r>
-      <w:proofErr w:type="gramEnd"/>
       <w:r>
         <w:rPr>
           <w:rFonts w:ascii="Consolas" w:eastAsia="Times New Roman" w:hAnsi="Consolas" w:cs="Times New Roman"/>
@@ -13177,7 +12920,6 @@
         <w:t>     </w:t>
       </w:r>
       <w:proofErr w:type="spellStart"/>
-      <w:proofErr w:type="gramStart"/>
       <w:r>
         <w:rPr>
           <w:rFonts w:ascii="Consolas" w:eastAsia="Times New Roman" w:hAnsi="Consolas" w:cs="Times New Roman"/>
@@ -13188,7 +12930,6 @@
         <w:t>handleClick</w:t>
       </w:r>
       <w:proofErr w:type="spellEnd"/>
-      <w:proofErr w:type="gramEnd"/>
       <w:r>
         <w:rPr>
           <w:rFonts w:ascii="Consolas" w:eastAsia="Times New Roman" w:hAnsi="Consolas" w:cs="Times New Roman"/>
@@ -13238,7 +12979,6 @@
         <w:t>         </w:t>
       </w:r>
       <w:proofErr w:type="spellStart"/>
-      <w:proofErr w:type="gramStart"/>
       <w:r>
         <w:rPr>
           <w:rFonts w:ascii="Consolas" w:eastAsia="Times New Roman" w:hAnsi="Consolas" w:cs="Times New Roman"/>
@@ -13274,17 +13014,7 @@
           <w:sz w:val="21"/>
           <w:szCs w:val="21"/>
         </w:rPr>
-        <w:t>(</w:t>
-      </w:r>
-      <w:proofErr w:type="gramEnd"/>
-      <w:r>
-        <w:rPr>
-          <w:rFonts w:ascii="Consolas" w:eastAsia="Times New Roman" w:hAnsi="Consolas" w:cs="Times New Roman"/>
-          <w:color w:val="D4D4D4"/>
-          <w:sz w:val="21"/>
-          <w:szCs w:val="21"/>
-        </w:rPr>
-        <w:t>{</w:t>
+        <w:t>({</w:t>
       </w:r>
       <w:r>
         <w:rPr>
@@ -13414,7 +13144,6 @@
         </w:rPr>
         <w:t>    </w:t>
       </w:r>
-      <w:proofErr w:type="gramStart"/>
       <w:r>
         <w:rPr>
           <w:rFonts w:ascii="Consolas" w:eastAsia="Times New Roman" w:hAnsi="Consolas" w:cs="Times New Roman"/>
@@ -13424,7 +13153,6 @@
         </w:rPr>
         <w:t>render</w:t>
       </w:r>
-      <w:proofErr w:type="gramEnd"/>
       <w:r>
         <w:rPr>
           <w:rFonts w:ascii="Consolas" w:eastAsia="Times New Roman" w:hAnsi="Consolas" w:cs="Times New Roman"/>
@@ -13455,7 +13183,6 @@
         </w:rPr>
         <w:t>        </w:t>
       </w:r>
-      <w:proofErr w:type="gramStart"/>
       <w:r>
         <w:rPr>
           <w:rFonts w:ascii="Consolas" w:eastAsia="Times New Roman" w:hAnsi="Consolas" w:cs="Times New Roman"/>
@@ -13465,7 +13192,6 @@
         </w:rPr>
         <w:t>return</w:t>
       </w:r>
-      <w:proofErr w:type="gramEnd"/>
       <w:r>
         <w:rPr>
           <w:rFonts w:ascii="Consolas" w:eastAsia="Times New Roman" w:hAnsi="Consolas" w:cs="Times New Roman"/>
@@ -13889,7 +13615,6 @@
         </w:rPr>
         <w:t>onClick</w:t>
       </w:r>
-      <w:proofErr w:type="gramStart"/>
       <w:r>
         <w:rPr>
           <w:rFonts w:ascii="Consolas" w:eastAsia="Times New Roman" w:hAnsi="Consolas" w:cs="Times New Roman"/>
@@ -13906,17 +13631,7 @@
           <w:sz w:val="21"/>
           <w:szCs w:val="21"/>
         </w:rPr>
-        <w:t>{</w:t>
-      </w:r>
-      <w:proofErr w:type="gramEnd"/>
-      <w:r>
-        <w:rPr>
-          <w:rFonts w:ascii="Consolas" w:eastAsia="Times New Roman" w:hAnsi="Consolas" w:cs="Times New Roman"/>
-          <w:color w:val="569CD6"/>
-          <w:sz w:val="21"/>
-          <w:szCs w:val="21"/>
-        </w:rPr>
-        <w:t>this</w:t>
+        <w:t>{this</w:t>
       </w:r>
       <w:r>
         <w:rPr>
@@ -14012,7 +13727,6 @@
         </w:rPr>
         <w:t>className</w:t>
       </w:r>
-      <w:proofErr w:type="gramStart"/>
       <w:r>
         <w:rPr>
           <w:rFonts w:ascii="Consolas" w:eastAsia="Times New Roman" w:hAnsi="Consolas" w:cs="Times New Roman"/>
@@ -14029,9 +13743,80 @@
           <w:sz w:val="21"/>
           <w:szCs w:val="21"/>
         </w:rPr>
-        <w:t>{</w:t>
-      </w:r>
-      <w:proofErr w:type="gramEnd"/>
+        <w:t>{this</w:t>
+      </w:r>
+      <w:r>
+        <w:rPr>
+          <w:rFonts w:ascii="Consolas" w:eastAsia="Times New Roman" w:hAnsi="Consolas" w:cs="Times New Roman"/>
+          <w:color w:val="D4D4D4"/>
+          <w:sz w:val="21"/>
+          <w:szCs w:val="21"/>
+        </w:rPr>
+        <w:t>.</w:t>
+      </w:r>
+      <w:r>
+        <w:rPr>
+          <w:rFonts w:ascii="Consolas" w:eastAsia="Times New Roman" w:hAnsi="Consolas" w:cs="Times New Roman"/>
+          <w:color w:val="9CDCFE"/>
+          <w:sz w:val="21"/>
+          <w:szCs w:val="21"/>
+        </w:rPr>
+        <w:t>state</w:t>
+      </w:r>
+      <w:r>
+        <w:rPr>
+          <w:rFonts w:ascii="Consolas" w:eastAsia="Times New Roman" w:hAnsi="Consolas" w:cs="Times New Roman"/>
+          <w:color w:val="D4D4D4"/>
+          <w:sz w:val="21"/>
+          <w:szCs w:val="21"/>
+        </w:rPr>
+        <w:t>.</w:t>
+      </w:r>
+      <w:r>
+        <w:rPr>
+          <w:rFonts w:ascii="Consolas" w:eastAsia="Times New Roman" w:hAnsi="Consolas" w:cs="Times New Roman"/>
+          <w:color w:val="9CDCFE"/>
+          <w:sz w:val="21"/>
+          <w:szCs w:val="21"/>
+        </w:rPr>
+        <w:t>clicked</w:t>
+      </w:r>
+      <w:r>
+        <w:rPr>
+          <w:rFonts w:ascii="Consolas" w:eastAsia="Times New Roman" w:hAnsi="Consolas" w:cs="Times New Roman"/>
+          <w:color w:val="D4D4D4"/>
+          <w:sz w:val="21"/>
+          <w:szCs w:val="21"/>
+        </w:rPr>
+        <w:t> ? </w:t>
+      </w:r>
+      <w:r>
+        <w:rPr>
+          <w:rFonts w:ascii="Consolas" w:eastAsia="Times New Roman" w:hAnsi="Consolas" w:cs="Times New Roman"/>
+          <w:color w:val="CE9178"/>
+          <w:sz w:val="21"/>
+          <w:szCs w:val="21"/>
+        </w:rPr>
+        <w:t>'fas fa-times'</w:t>
+      </w:r>
+      <w:r>
+        <w:rPr>
+          <w:rFonts w:ascii="Consolas" w:eastAsia="Times New Roman" w:hAnsi="Consolas" w:cs="Times New Roman"/>
+          <w:color w:val="D4D4D4"/>
+          <w:sz w:val="21"/>
+          <w:szCs w:val="21"/>
+        </w:rPr>
+        <w:t>: </w:t>
+      </w:r>
+      <w:r>
+        <w:rPr>
+          <w:rFonts w:ascii="Consolas" w:eastAsia="Times New Roman" w:hAnsi="Consolas" w:cs="Times New Roman"/>
+          <w:color w:val="CE9178"/>
+          <w:sz w:val="21"/>
+          <w:szCs w:val="21"/>
+        </w:rPr>
+        <w:t>'fas fa-bars'</w:t>
+      </w:r>
       <w:r>
         <w:rPr>
           <w:rFonts w:ascii="Consolas" w:eastAsia="Times New Roman" w:hAnsi="Consolas" w:cs="Times New Roman"/>
@@ -14039,304 +13824,218 @@
           <w:sz w:val="21"/>
           <w:szCs w:val="21"/>
         </w:rPr>
-        <w:t>this</w:t>
-      </w:r>
-      <w:r>
-        <w:rPr>
-          <w:rFonts w:ascii="Consolas" w:eastAsia="Times New Roman" w:hAnsi="Consolas" w:cs="Times New Roman"/>
-          <w:color w:val="D4D4D4"/>
-          <w:sz w:val="21"/>
-          <w:szCs w:val="21"/>
-        </w:rPr>
+        <w:t>}</w:t>
+      </w:r>
+      <w:r>
+        <w:rPr>
+          <w:rFonts w:ascii="Consolas" w:eastAsia="Times New Roman" w:hAnsi="Consolas" w:cs="Times New Roman"/>
+          <w:color w:val="808080"/>
+          <w:sz w:val="21"/>
+          <w:szCs w:val="21"/>
+        </w:rPr>
+        <w:t>&gt;&lt;/</w:t>
+      </w:r>
+      <w:r>
+        <w:rPr>
+          <w:rFonts w:ascii="Consolas" w:eastAsia="Times New Roman" w:hAnsi="Consolas" w:cs="Times New Roman"/>
+          <w:color w:val="569CD6"/>
+          <w:sz w:val="21"/>
+          <w:szCs w:val="21"/>
+        </w:rPr>
+        <w:t>i</w:t>
+      </w:r>
+      <w:r>
+        <w:rPr>
+          <w:rFonts w:ascii="Consolas" w:eastAsia="Times New Roman" w:hAnsi="Consolas" w:cs="Times New Roman"/>
+          <w:color w:val="808080"/>
+          <w:sz w:val="21"/>
+          <w:szCs w:val="21"/>
+        </w:rPr>
+        <w:t>&gt;</w:t>
+      </w:r>
+    </w:p>
+    <w:p>
+      <w:pPr>
+        <w:shd w:val="clear" w:color="auto" w:fill="1E1E1E"/>
+        <w:spacing w:after="0" w:line="285" w:lineRule="atLeast"/>
+        <w:rPr>
+          <w:rFonts w:ascii="Consolas" w:eastAsia="Times New Roman" w:hAnsi="Consolas" w:cs="Times New Roman"/>
+          <w:color w:val="D4D4D4"/>
+          <w:sz w:val="21"/>
+          <w:szCs w:val="21"/>
+        </w:rPr>
+      </w:pPr>
+      <w:r>
+        <w:rPr>
+          <w:rFonts w:ascii="Consolas" w:eastAsia="Times New Roman" w:hAnsi="Consolas" w:cs="Times New Roman"/>
+          <w:color w:val="D4D4D4"/>
+          <w:sz w:val="21"/>
+          <w:szCs w:val="21"/>
+        </w:rPr>
+        <w:t>                    </w:t>
+      </w:r>
+    </w:p>
+    <w:p>
+      <w:pPr>
+        <w:shd w:val="clear" w:color="auto" w:fill="1E1E1E"/>
+        <w:spacing w:after="0" w:line="285" w:lineRule="atLeast"/>
+        <w:rPr>
+          <w:rFonts w:ascii="Consolas" w:eastAsia="Times New Roman" w:hAnsi="Consolas" w:cs="Times New Roman"/>
+          <w:color w:val="D4D4D4"/>
+          <w:sz w:val="21"/>
+          <w:szCs w:val="21"/>
+        </w:rPr>
+      </w:pPr>
+      <w:r>
+        <w:rPr>
+          <w:rFonts w:ascii="Consolas" w:eastAsia="Times New Roman" w:hAnsi="Consolas" w:cs="Times New Roman"/>
+          <w:color w:val="D4D4D4"/>
+          <w:sz w:val="21"/>
+          <w:szCs w:val="21"/>
+        </w:rPr>
+        <w:t>              </w:t>
+      </w:r>
+      <w:r>
+        <w:rPr>
+          <w:rFonts w:ascii="Consolas" w:eastAsia="Times New Roman" w:hAnsi="Consolas" w:cs="Times New Roman"/>
+          <w:color w:val="808080"/>
+          <w:sz w:val="21"/>
+          <w:szCs w:val="21"/>
+        </w:rPr>
+        <w:t>&lt;/</w:t>
+      </w:r>
+      <w:r>
+        <w:rPr>
+          <w:rFonts w:ascii="Consolas" w:eastAsia="Times New Roman" w:hAnsi="Consolas" w:cs="Times New Roman"/>
+          <w:color w:val="569CD6"/>
+          <w:sz w:val="21"/>
+          <w:szCs w:val="21"/>
+        </w:rPr>
+        <w:t>div</w:t>
+      </w:r>
+      <w:r>
+        <w:rPr>
+          <w:rFonts w:ascii="Consolas" w:eastAsia="Times New Roman" w:hAnsi="Consolas" w:cs="Times New Roman"/>
+          <w:color w:val="808080"/>
+          <w:sz w:val="21"/>
+          <w:szCs w:val="21"/>
+        </w:rPr>
+        <w:t>&gt;</w:t>
+      </w:r>
+    </w:p>
+    <w:p/>
+    <w:p>
+      <w:r>
+        <w:t xml:space="preserve">We created a state and set clicked to false. Then  we create function to handle click, so when someone click, it changes. Like if it is 1, then 0 or if 0 then 1. In this case, by default click is false. So on false or when no one clicks on it, we see bars. When </w:t>
+      </w:r>
+      <w:proofErr w:type="spellStart"/>
+      <w:r>
+        <w:t>onClick</w:t>
+      </w:r>
+      <w:proofErr w:type="spellEnd"/>
+      <w:r>
+        <w:t xml:space="preserve">(someone click), we call </w:t>
+      </w:r>
+      <w:proofErr w:type="spellStart"/>
+      <w:r>
+        <w:t>handleClick</w:t>
+      </w:r>
+      <w:proofErr w:type="spellEnd"/>
+      <w:r>
+        <w:t xml:space="preserve"> function that see if clicked true, then changes bars with cross and if not clicked, then maintain bars.</w:t>
+      </w:r>
+      <w:r>
+        <w:t xml:space="preserve"> </w:t>
+      </w:r>
+    </w:p>
+    <w:p>
+      <w:r>
+        <w:t xml:space="preserve">Then we made code for button, where we define different styles and size, and in return it check if </w:t>
+      </w:r>
+      <w:proofErr w:type="spellStart"/>
+      <w:r>
+        <w:t>checkButtonStyles</w:t>
+      </w:r>
+      <w:proofErr w:type="spellEnd"/>
+      <w:r>
+        <w:t xml:space="preserve"> available(means in </w:t>
+      </w:r>
+      <w:proofErr w:type="spellStart"/>
+      <w:r>
+        <w:t>css</w:t>
+      </w:r>
+      <w:proofErr w:type="spellEnd"/>
+      <w:r>
+        <w:t xml:space="preserve">) then it uses this </w:t>
+      </w:r>
+      <w:proofErr w:type="spellStart"/>
+      <w:r>
+        <w:t>other wise</w:t>
+      </w:r>
+      <w:proofErr w:type="spellEnd"/>
+      <w:r>
+        <w:t xml:space="preserve"> it use STYLES[0]-&gt; which is </w:t>
+      </w:r>
+      <w:proofErr w:type="spellStart"/>
+      <w:r>
+        <w:t>btn</w:t>
+      </w:r>
+      <w:proofErr w:type="spellEnd"/>
+      <w:r>
+        <w:t xml:space="preserve">—primary and same with size. Then do button </w:t>
+      </w:r>
+      <w:proofErr w:type="spellStart"/>
+      <w:r>
+        <w:t>css</w:t>
+      </w:r>
+      <w:proofErr w:type="spellEnd"/>
+      <w:r>
+        <w:t xml:space="preserve">. In the end did </w:t>
+      </w:r>
+      <w:proofErr w:type="spellStart"/>
+      <w:r>
+        <w:t>Navbaar</w:t>
+      </w:r>
+      <w:proofErr w:type="spellEnd"/>
+      <w:r>
+        <w:t xml:space="preserve"> </w:t>
+      </w:r>
+      <w:proofErr w:type="spellStart"/>
+      <w:r>
+        <w:t>css</w:t>
+      </w:r>
+      <w:proofErr w:type="spellEnd"/>
+      <w:r>
         <w:t>.</w:t>
       </w:r>
-      <w:r>
-        <w:rPr>
-          <w:rFonts w:ascii="Consolas" w:eastAsia="Times New Roman" w:hAnsi="Consolas" w:cs="Times New Roman"/>
-          <w:color w:val="9CDCFE"/>
-          <w:sz w:val="21"/>
-          <w:szCs w:val="21"/>
-        </w:rPr>
-        <w:t>state</w:t>
-      </w:r>
-      <w:r>
-        <w:rPr>
-          <w:rFonts w:ascii="Consolas" w:eastAsia="Times New Roman" w:hAnsi="Consolas" w:cs="Times New Roman"/>
-          <w:color w:val="D4D4D4"/>
-          <w:sz w:val="21"/>
-          <w:szCs w:val="21"/>
-        </w:rPr>
-        <w:t>.</w:t>
-      </w:r>
-      <w:r>
-        <w:rPr>
-          <w:rFonts w:ascii="Consolas" w:eastAsia="Times New Roman" w:hAnsi="Consolas" w:cs="Times New Roman"/>
-          <w:color w:val="9CDCFE"/>
-          <w:sz w:val="21"/>
-          <w:szCs w:val="21"/>
-        </w:rPr>
-        <w:t>clicked</w:t>
-      </w:r>
-      <w:r>
-        <w:rPr>
-          <w:rFonts w:ascii="Consolas" w:eastAsia="Times New Roman" w:hAnsi="Consolas" w:cs="Times New Roman"/>
-          <w:color w:val="D4D4D4"/>
-          <w:sz w:val="21"/>
-          <w:szCs w:val="21"/>
-        </w:rPr>
-        <w:t> ? </w:t>
-      </w:r>
-      <w:r>
-        <w:rPr>
-          <w:rFonts w:ascii="Consolas" w:eastAsia="Times New Roman" w:hAnsi="Consolas" w:cs="Times New Roman"/>
-          <w:color w:val="CE9178"/>
-          <w:sz w:val="21"/>
-          <w:szCs w:val="21"/>
-        </w:rPr>
-        <w:t>'fas fa-times'</w:t>
-      </w:r>
-      <w:r>
-        <w:rPr>
-          <w:rFonts w:ascii="Consolas" w:eastAsia="Times New Roman" w:hAnsi="Consolas" w:cs="Times New Roman"/>
-          <w:color w:val="D4D4D4"/>
-          <w:sz w:val="21"/>
-          <w:szCs w:val="21"/>
-        </w:rPr>
-        <w:t>: </w:t>
-      </w:r>
-      <w:r>
-        <w:rPr>
-          <w:rFonts w:ascii="Consolas" w:eastAsia="Times New Roman" w:hAnsi="Consolas" w:cs="Times New Roman"/>
-          <w:color w:val="CE9178"/>
-          <w:sz w:val="21"/>
-          <w:szCs w:val="21"/>
-        </w:rPr>
-        <w:t>'fas fa-bars'</w:t>
-      </w:r>
-      <w:r>
-        <w:rPr>
-          <w:rFonts w:ascii="Consolas" w:eastAsia="Times New Roman" w:hAnsi="Consolas" w:cs="Times New Roman"/>
-          <w:color w:val="569CD6"/>
-          <w:sz w:val="21"/>
-          <w:szCs w:val="21"/>
-        </w:rPr>
-        <w:t>}</w:t>
-      </w:r>
-      <w:r>
-        <w:rPr>
-          <w:rFonts w:ascii="Consolas" w:eastAsia="Times New Roman" w:hAnsi="Consolas" w:cs="Times New Roman"/>
-          <w:color w:val="808080"/>
-          <w:sz w:val="21"/>
-          <w:szCs w:val="21"/>
-        </w:rPr>
-        <w:t>&gt;&lt;/</w:t>
-      </w:r>
-      <w:r>
-        <w:rPr>
-          <w:rFonts w:ascii="Consolas" w:eastAsia="Times New Roman" w:hAnsi="Consolas" w:cs="Times New Roman"/>
-          <w:color w:val="569CD6"/>
-          <w:sz w:val="21"/>
-          <w:szCs w:val="21"/>
-        </w:rPr>
-        <w:t>i</w:t>
-      </w:r>
-      <w:r>
-        <w:rPr>
-          <w:rFonts w:ascii="Consolas" w:eastAsia="Times New Roman" w:hAnsi="Consolas" w:cs="Times New Roman"/>
-          <w:color w:val="808080"/>
-          <w:sz w:val="21"/>
-          <w:szCs w:val="21"/>
-        </w:rPr>
-        <w:t>&gt;</w:t>
-      </w:r>
-    </w:p>
-    <w:p>
-      <w:pPr>
-        <w:shd w:val="clear" w:color="auto" w:fill="1E1E1E"/>
-        <w:spacing w:after="0" w:line="285" w:lineRule="atLeast"/>
-        <w:rPr>
-          <w:rFonts w:ascii="Consolas" w:eastAsia="Times New Roman" w:hAnsi="Consolas" w:cs="Times New Roman"/>
-          <w:color w:val="D4D4D4"/>
-          <w:sz w:val="21"/>
-          <w:szCs w:val="21"/>
-        </w:rPr>
-      </w:pPr>
-      <w:r>
-        <w:rPr>
-          <w:rFonts w:ascii="Consolas" w:eastAsia="Times New Roman" w:hAnsi="Consolas" w:cs="Times New Roman"/>
-          <w:color w:val="D4D4D4"/>
-          <w:sz w:val="21"/>
-          <w:szCs w:val="21"/>
-        </w:rPr>
-        <w:t>                    </w:t>
-      </w:r>
-    </w:p>
-    <w:p>
-      <w:pPr>
-        <w:shd w:val="clear" w:color="auto" w:fill="1E1E1E"/>
-        <w:spacing w:after="0" w:line="285" w:lineRule="atLeast"/>
-        <w:rPr>
-          <w:rFonts w:ascii="Consolas" w:eastAsia="Times New Roman" w:hAnsi="Consolas" w:cs="Times New Roman"/>
-          <w:color w:val="D4D4D4"/>
-          <w:sz w:val="21"/>
-          <w:szCs w:val="21"/>
-        </w:rPr>
-      </w:pPr>
-      <w:r>
-        <w:rPr>
-          <w:rFonts w:ascii="Consolas" w:eastAsia="Times New Roman" w:hAnsi="Consolas" w:cs="Times New Roman"/>
-          <w:color w:val="D4D4D4"/>
-          <w:sz w:val="21"/>
-          <w:szCs w:val="21"/>
-        </w:rPr>
-        <w:t>              </w:t>
-      </w:r>
-      <w:r>
-        <w:rPr>
-          <w:rFonts w:ascii="Consolas" w:eastAsia="Times New Roman" w:hAnsi="Consolas" w:cs="Times New Roman"/>
-          <w:color w:val="808080"/>
-          <w:sz w:val="21"/>
-          <w:szCs w:val="21"/>
-        </w:rPr>
-        <w:t>&lt;/</w:t>
-      </w:r>
-      <w:r>
-        <w:rPr>
-          <w:rFonts w:ascii="Consolas" w:eastAsia="Times New Roman" w:hAnsi="Consolas" w:cs="Times New Roman"/>
-          <w:color w:val="569CD6"/>
-          <w:sz w:val="21"/>
-          <w:szCs w:val="21"/>
-        </w:rPr>
-        <w:t>div</w:t>
-      </w:r>
-      <w:r>
-        <w:rPr>
-          <w:rFonts w:ascii="Consolas" w:eastAsia="Times New Roman" w:hAnsi="Consolas" w:cs="Times New Roman"/>
-          <w:color w:val="808080"/>
-          <w:sz w:val="21"/>
-          <w:szCs w:val="21"/>
-        </w:rPr>
-        <w:t>&gt;</w:t>
-      </w:r>
-    </w:p>
-    <w:p/>
-    <w:p>
-      <w:r>
-        <w:t xml:space="preserve">We created a state and set clicked to false. </w:t>
-      </w:r>
-      <w:proofErr w:type="gramStart"/>
-      <w:r>
-        <w:t>Then  we</w:t>
-      </w:r>
-      <w:proofErr w:type="gramEnd"/>
-      <w:r>
-        <w:t xml:space="preserve"> create function to handle click, so when someone click, it changes. Like if it is 1, then 0 or if 0 then 1. In this case, by default click is false. So on false or when no one clicks on it, we see bars. When </w:t>
+    </w:p>
+    <w:p>
+      <w:r>
+        <w:t xml:space="preserve">This is the </w:t>
       </w:r>
       <w:proofErr w:type="spellStart"/>
       <w:r>
-        <w:t>onClick</w:t>
+        <w:t>brian</w:t>
       </w:r>
       <w:proofErr w:type="spellEnd"/>
       <w:r>
-        <w:t xml:space="preserve">(someone click), we call </w:t>
+        <w:t xml:space="preserve"> repo whose tutorial for </w:t>
       </w:r>
       <w:proofErr w:type="spellStart"/>
       <w:r>
-        <w:t>handleClick</w:t>
+        <w:t>navbar</w:t>
       </w:r>
       <w:proofErr w:type="spellEnd"/>
       <w:r>
-        <w:t xml:space="preserve"> function that see if clicked true, then changes bars with cross and if not clicked, then maintain bars.</w:t>
-      </w:r>
-      <w:r>
-        <w:t xml:space="preserve"> </w:t>
-      </w:r>
-    </w:p>
-    <w:p>
-      <w:r>
-        <w:t xml:space="preserve">Then we made code for button, where we define different styles and size, and in return it check if </w:t>
-      </w:r>
-      <w:proofErr w:type="spellStart"/>
-      <w:r>
-        <w:t>checkButtonStyles</w:t>
-      </w:r>
-      <w:proofErr w:type="spellEnd"/>
-      <w:r>
-        <w:t xml:space="preserve"> available(means in </w:t>
-      </w:r>
-      <w:proofErr w:type="spellStart"/>
-      <w:r>
-        <w:t>css</w:t>
-      </w:r>
-      <w:proofErr w:type="spellEnd"/>
-      <w:r>
-        <w:t xml:space="preserve">) then it uses this </w:t>
-      </w:r>
-      <w:proofErr w:type="spellStart"/>
-      <w:r>
-        <w:t>other wise</w:t>
-      </w:r>
-      <w:proofErr w:type="spellEnd"/>
-      <w:r>
-        <w:t xml:space="preserve"> it use STYLES[0]-&gt; which is </w:t>
-      </w:r>
-      <w:proofErr w:type="spellStart"/>
-      <w:r>
-        <w:t>btn</w:t>
-      </w:r>
-      <w:proofErr w:type="spellEnd"/>
-      <w:r>
-        <w:t xml:space="preserve">—primary and same with size. Then do button </w:t>
-      </w:r>
-      <w:proofErr w:type="spellStart"/>
-      <w:r>
-        <w:t>css</w:t>
-      </w:r>
-      <w:proofErr w:type="spellEnd"/>
-      <w:r>
-        <w:t xml:space="preserve">. In the end did </w:t>
-      </w:r>
-      <w:proofErr w:type="spellStart"/>
-      <w:r>
-        <w:t>Navbaar</w:t>
-      </w:r>
-      <w:proofErr w:type="spellEnd"/>
-      <w:r>
-        <w:t xml:space="preserve"> </w:t>
-      </w:r>
-      <w:proofErr w:type="spellStart"/>
-      <w:r>
-        <w:t>css</w:t>
-      </w:r>
-      <w:proofErr w:type="spellEnd"/>
-      <w:r>
-        <w:t>.</w:t>
-      </w:r>
-    </w:p>
-    <w:p>
-      <w:r>
-        <w:t xml:space="preserve">This is the </w:t>
-      </w:r>
-      <w:proofErr w:type="spellStart"/>
-      <w:proofErr w:type="gramStart"/>
-      <w:r>
-        <w:t>brian</w:t>
-      </w:r>
-      <w:proofErr w:type="spellEnd"/>
-      <w:proofErr w:type="gramEnd"/>
-      <w:r>
-        <w:t xml:space="preserve"> repo whose tutorial for </w:t>
-      </w:r>
-      <w:proofErr w:type="spellStart"/>
-      <w:r>
-        <w:t>navbar</w:t>
-      </w:r>
-      <w:proofErr w:type="spellEnd"/>
-      <w:r>
         <w:t xml:space="preserve"> I followed.</w:t>
       </w:r>
     </w:p>
     <w:p>
+      <w:pPr>
+        <w:rPr>
+          <w:rStyle w:val="Hyperlink"/>
+        </w:rPr>
+      </w:pPr>
       <w:hyperlink r:id="rId6" w:history="1">
         <w:r>
           <w:rPr>
@@ -14347,8 +14046,33 @@
       </w:hyperlink>
     </w:p>
     <w:p>
+      <w:r>
+        <w:rPr>
+          <w:rStyle w:val="Hyperlink"/>
+        </w:rPr>
+        <w:t xml:space="preserve">Hamza </w:t>
+      </w:r>
+      <w:proofErr w:type="spellStart"/>
+      <w:r>
+        <w:rPr>
+          <w:rStyle w:val="Hyperlink"/>
+        </w:rPr>
+        <w:t>sultab</w:t>
+      </w:r>
+      <w:proofErr w:type="spellEnd"/>
+      <w:r>
+        <w:rPr>
+          <w:rStyle w:val="Hyperlink"/>
+        </w:rPr>
+        <w:t xml:space="preserve"> github</w:t>
+      </w:r>
       <w:bookmarkStart w:id="0" w:name="_GoBack"/>
       <w:bookmarkEnd w:id="0"/>
+    </w:p>
+    <w:p>
+      <w:r>
+        <w:t>https://github.com/HamzaSultan/Shoecart2020/blob/master/src/components/css/Products.css</w:t>
+      </w:r>
     </w:p>
     <w:p>
       <w:pPr>
